--- a/Nalanda_Common_spell/10-Vasubandhu/work_collated_docx/ED438B30_format_namgyal.docx
+++ b/Nalanda_Common_spell/10-Vasubandhu/work_collated_docx/ED438B30_format_namgyal.docx
@@ -43,7 +43,7 @@
         <w:footnoteReference w:id="23"/>
       </w:r>
       <w:r>
-        <w:t xml:space="preserve">བྱ་བ་ནི་ཡང་དག་པ་མ་ཡིན་ཀུན་ཏུ་རྟོག་པ་ལ་སྟོང་པ་ཉིད་ཡོད་པ་དང་།དེ་ལ་ཡང་ཡང་དག་པ་མ་</w:t>
+        <w:t xml:space="preserve">བྱ་བ་ནི་ཡང་དག་པ་མ་ཡིན་ཀུན་ཏུ་རྟོག་པ་ལ་སྟོང་པ་ཉིད་ཡོད་པ་དང་། དེ་ལ་ཡང་ཡང་དག་པ་མ་</w:t>
       </w:r>
       <w:r>
         <w:rPr>
@@ -151,7 +151,7 @@
         <w:footnoteReference w:id="35"/>
       </w:r>
       <w:r>
-        <w:t xml:space="preserve">དག་པ་མ་ཡིན་པ་ཀུན་ཏུ་རྟོག་པ་དེ་ཉིད་ཀྱི་མེད་པའི་མཚན་ཉིད་ལ་འཇུག་པའི་ཐབས་ཀྱི་མཚན་ཉིད་ཡོངས་སུ་སྟོན་ཏེ།དམིགས་པ་ལ་ནི་བརྟེན་</w:t>
+        <w:t xml:space="preserve">དག་པ་མ་ཡིན་པ་ཀུན་ཏུ་རྟོག་པ་དེ་ཉིད་ཀྱི་མེད་པའི་མཚན་ཉིད་ལ་འཇུག་པའི་ཐབས་ཀྱི་མཚན་ཉིད་ཡོངས་སུ་སྟོན་ཏེ། དམིགས་པ་ལ་ནི་བརྟེན་</w:t>
       </w:r>
       <w:r>
         <w:rPr>
@@ -376,7 +376,7 @@
         <w:footnoteReference w:id="59"/>
       </w:r>
       <w:r>
-        <w:t xml:space="preserve"> །​གང་གི་ཚེ་ཀུན་ནས་ཉོན་མོངས་པ་ལ། གང་གི་ཚེ་རྣམ་པར་དག་ཅེ་ན།དེ་ནི་དྲི་བཅས་དྲི་མ་མེད། །​གང་གི་ཚེ་དྲི་མ་དང་བཅས་པར་གྱུར་པ་དེའི་ཚེ་ཀུན་ནས་ཉོན་མོངས་པ་གནས་</w:t>
+        <w:t xml:space="preserve"> །​གང་གི་ཚེ་ཀུན་ནས་ཉོན་མོངས་པ་ལ། གང་གི་ཚེ་རྣམ་པར་དག་ཅེ་ན། དེ་ནི་དྲི་བཅས་དྲི་མ་མེད། །​གང་གི་ཚེ་དྲི་མ་དང་བཅས་པར་གྱུར་པ་དེའི་ཚེ་ཀུན་ནས་ཉོན་མོངས་པ་གནས་</w:t>
       </w:r>
       <w:r>
         <w:rPr>
@@ -607,7 +607,7 @@
         <w:footnoteReference w:id="84"/>
       </w:r>
       <w:r>
-        <w:t xml:space="preserve">ཟ་བ་ལ་སོགས་པ་སྟོང་པ་ཉིད་ཅེས་གོང་དུ་ཇི་སྐད་སྨོས་པ་དེར་སྟོང་པ་ཉིད་ཀྱི་མཚན་ཉིད་བསྟན་པའི་ཕྱིར། དངོས་པོ་མེད་པ་སྟོང་པ་ཉིད་དང་། དངོས་པོ་མེད་པའི་ངོ་བོ་ཉིད་སྟོང་པ་ཉིད་དང་།སྟོང་པ་ཉིད་རྣམ་པ་གཉིས་ཐ་མར་རྣམ་པར་འཇོག་སྟེ། གང་ཟག་དང་ཆོས་སུ་སྒྲོ་འདོགས་པ་དང་། དེའི་སྟོང་པ་ཉིད་ལ་སྐུར་པ་འདེབས་པ་བསལ་བའི་ཕྱིར་གོ་རིམས་བཞིན་ནོ། །​དེ་ལྟར་སྟོང་པ་ཉིད་ཀྱི་</w:t>
+        <w:t xml:space="preserve">ཟ་བ་ལ་སོགས་པ་སྟོང་པ་ཉིད་ཅེས་གོང་དུ་ཇི་སྐད་སྨོས་པ་དེར་སྟོང་པ་ཉིད་ཀྱི་མཚན་ཉིད་བསྟན་པའི་ཕྱིར། དངོས་པོ་མེད་པ་སྟོང་པ་ཉིད་དང་། དངོས་པོ་མེད་པའི་ངོ་བོ་ཉིད་སྟོང་པ་ཉིད་དང་། སྟོང་པ་ཉིད་རྣམ་པ་གཉིས་ཐ་མར་རྣམ་པར་འཇོག་སྟེ། གང་ཟག་དང་ཆོས་སུ་སྒྲོ་འདོགས་པ་དང་། དེའི་སྟོང་པ་ཉིད་ལ་སྐུར་པ་འདེབས་པ་བསལ་བའི་ཕྱིར་གོ་རིམས་བཞིན་ནོ། །​དེ་ལྟར་སྟོང་པ་ཉིད་ཀྱི་</w:t>
       </w:r>
       <w:r>
         <w:rPr>
@@ -805,7 +805,7 @@
         <w:footnoteReference w:id="106"/>
       </w:r>
       <w:r>
-        <w:t xml:space="preserve">ལ་སོགས་པའོ། །​ཞེས་བྱ་བའོ། །​དགེ་བ་ལ་སོགས་པ་འདི་དག་ལ་གང་གང་ལ་སྒྲིབ་པ་དུ་ཡོད་པར་ཤེས་པར་བྱ་ཞེ་ན། དེ་དག་གི་ནི་སྒྲིབ་པ་རྣམས། །​གསུམ་གསུམ་དག་ཏུ་ཤེས་པར་བྱ། །​ཞེས་གསུངས་སོ། །​དགེ་བ་ལ་སྒྲིབ་པ་གསུམ་ནི་སྦྱོར་བ་མེད་པ་དང་། སྐྱེ་མཆེད་མ་ཡིན་པ་ལ་སྦྱོར་བ་དང་། ཚུལ་བཞིན་མ་ཡིན་པ་ལ་སྦྱོར་བའོ། །​བྱང་ཆུབ་ཀྱི་སྒྲིབ་པ་གསུམ་ནི་དགེ་བ་མི་བསྐྱེད་པ་དང་། ཡིད་ལ་མི་བྱེད་པ་དང་།ཚོགས་ཡོངས་སུ་མ་རྫོགས་པའོ། །​ཡང་དག་པར་འཛིན་པ་ནི་བྱང་ཆུབ་ཏུ་སེམས་བསྐྱེད་པ་སྟེ། དེའི་སྒྲིབ་པ་གསུམ་ནི་རིགས་དང་མི་ལྡན་པ་དང་། དགེ་བའི་བཤེས་གཉེན་དང་མི་ལྡན་པ་དང་། སེམས་ཡོངས་སུ་སྐྱོ་བའོ། །​བློ་དང་ལྡན་པ་ནི་བྱང་ཆུབ་སེམས་དཔའ་ཉིད་དེ། དེའི་རབ་ཏུ་ཤེས་པ་ལ་སྒྲིབ་པ་གསུམ་ནི་སྒྲུབ་པ་དང་མི་ལྡན་པ་དང་། སྐྱེ་བོ་ངན་པ་དང་འགྲོགས་པ་དང་། སྐྱེ་བོ་སྡང་བ་དང་འགྲོགས་པའོ། །​དེ་ལ་སྐྱེ་བོ་ངན་པ་ནི་སྐྱེ་བོ་བླུན་པའོ། །​སྐྱེ་བོ་སྡང་བ་ནི་ཞེ་འགྲས་པ་རྣམས་སོ། །​འཁྲུལ་པ་མེད་པ་ལ་སྒྲིབ་པ་གསུམ་ནི་ཕྱིན་ཅི་ལོག་གི་གནས་ངན་ལེན་དང་། ཉོན་མོངས་པ་ལ་སོགས་པའི་སྒྲིབ་པ་གསུམ་ལས་ལྷག་མ་གང་ཡང་རུང་བ་དང་། རྣམ་པར་གྲོལ་བ་ཡོངས་སུ་སྨིན་པར་བྱེད་པའི་ཤེས་རབ་ཡོངས་སུ་མ་སྨིན་པའོ། །​སྒྲིབ་པ་སྤངས་པ་ནི་སྒྲིབ་པ་མེད་པ་སྟེ། དེ་ལ་སྒྲིབ་པ་གསུམ་ནི་ལྷན་ཅིག་སྐྱེས་པའི་གནས་ངན་ལེན་དང་། ལེ་ལོ་དང་བག་མེད་པའོ། །​ཡོངས་སུ་བསྔོ་བའི་སྒྲིབ་པ་གསུམ་ནི་གང་དག་གིས་སེམས་གཞན་དུ་ཡོངས་སུ་སྔོ་བར་བྱེད་ཀྱི། བླ་ན་མེད་པ་ཡང་དག་པར་རྫོགས་པའི་བྱང་ཆུབ་ཏུ་ནི་ཡོངས་སུ་མི་བསྔོ་བ་སྟེ། སྲིད་པ་ལ་ཆགས་པ་དང་། ལོངས་སྤྱོད་ལ་ཆགས་པ་དང་། སེམས་ཞུམ་པའོ། །​མི་སྐྲག་པའི་སྒྲིབ་པ་གསུམ་ནི་གང་ཟག་ལ་མི་སྲིད་སྙམ་པ་དང་། ཆོས་ལ་མི་མོས་པ་དང་། དོན་ལ་སྒྲ་ཇི་བཞིན་དུ་དཔྱོད་པའོ། །​སེར་སྣ་མེད་པའི་སྒྲིབ་པ་གསུམ་ནི་དམ་པའི་ཆོས་ལ་ཆེད་ཆེར་མི་འཛིན་པ་དང་།རྙེད་པ་དང་། བཀུར་སྟི་དང་། མཆོད་པ་ལ་ཆེད་ཆེར་འཛིན་པ་དང་། སེམས་ཅན་རྣམས་ལ་སྙིང་རྗེ་མེད་པའོ། །​དབང་གི་སྒྲིབ་པ་གསུམ་ནི། གང་དག་གིས་དབང་བྱེད་པ་མི་འཐོབ་པ་སྟེ། ཆོས་ཀྱིས་ཕོངས་པར་འགྱུར་བའི་ལས་བསྐྱེད་པས་ཐོས་པས་ཕོངས་པ་དང་།ཐོས་པས་ཉུང་བ་དང་། ཏིང་ངེ་འཛིན་ཡོངས་སུ་སྦྱང་བ་མ་བྱས་པའོ། །​སྒྲིབ་པ་འདི་ནི་དགེ་བ་ལ་སོགས་པ་དོན་གང་ལ་བྱེད་རྒྱུ་བཅུར་འགྱུར་བ་དོན་དེའི་སྐབས་ཀྱིས་རིག་པར་བྱ་སྟེ། བྱེད་རྒྱུ་བཅུ་ལ་འབྱུང་བའི་བྱེད་རྒྱུ་ནི་དཔེར་ན་མིག་གི་རྣམ་པར་ཤེས་པ་ལ་སོགས་པའི་མིག་ལ་སོགས་པ་ལྟ་བུའོ། །​གནས་པའི་བྱེད་རྒྱུ་ནི་དཔེར་ན་སེམས་ཅན་རྣམས་ཀྱི་ཟས་བཞི་ལྟ་བུའོ། །​རྟེན་པའི་བྱེད་རྒྱུ་ནི་གང་གི་གནས་སུ་གང་གྱུར་པ་སྟེ། དཔེར་ན་སེམས་ཅན་གྱི་འཇིག་རྟེན་གྱི་ཁམས་ཀྱི་སྣོད་ཀྱི་འཇིག་རྟེན་ལྟ་བུའོ། །​གསལ་བའི་བྱེད་རྒྱུ་ནི་དཔེར་ན་གཟུགས་ཀྱི་སྣང་བ་ལྟ་བུའོ། །​འགྱུར་བའི་བྱེད་རྒྱུ་ནི་དཔེར་ན་བཙོ་བ་</w:t>
+        <w:t xml:space="preserve">ལ་སོགས་པའོ། །​ཞེས་བྱ་བའོ། །​དགེ་བ་ལ་སོགས་པ་འདི་དག་ལ་གང་གང་ལ་སྒྲིབ་པ་དུ་ཡོད་པར་ཤེས་པར་བྱ་ཞེ་ན། དེ་དག་གི་ནི་སྒྲིབ་པ་རྣམས། །​གསུམ་གསུམ་དག་ཏུ་ཤེས་པར་བྱ། །​ཞེས་གསུངས་སོ། །​དགེ་བ་ལ་སྒྲིབ་པ་གསུམ་ནི་སྦྱོར་བ་མེད་པ་དང་། སྐྱེ་མཆེད་མ་ཡིན་པ་ལ་སྦྱོར་བ་དང་། ཚུལ་བཞིན་མ་ཡིན་པ་ལ་སྦྱོར་བའོ། །​བྱང་ཆུབ་ཀྱི་སྒྲིབ་པ་གསུམ་ནི་དགེ་བ་མི་བསྐྱེད་པ་དང་། ཡིད་ལ་མི་བྱེད་པ་དང་། ཚོགས་ཡོངས་སུ་མ་རྫོགས་པའོ། །​ཡང་དག་པར་འཛིན་པ་ནི་བྱང་ཆུབ་ཏུ་སེམས་བསྐྱེད་པ་སྟེ། དེའི་སྒྲིབ་པ་གསུམ་ནི་རིགས་དང་མི་ལྡན་པ་དང་། དགེ་བའི་བཤེས་གཉེན་དང་མི་ལྡན་པ་དང་། སེམས་ཡོངས་སུ་སྐྱོ་བའོ། །​བློ་དང་ལྡན་པ་ནི་བྱང་ཆུབ་སེམས་དཔའ་ཉིད་དེ། དེའི་རབ་ཏུ་ཤེས་པ་ལ་སྒྲིབ་པ་གསུམ་ནི་སྒྲུབ་པ་དང་མི་ལྡན་པ་དང་། སྐྱེ་བོ་ངན་པ་དང་འགྲོགས་པ་དང་། སྐྱེ་བོ་སྡང་བ་དང་འགྲོགས་པའོ། །​དེ་ལ་སྐྱེ་བོ་ངན་པ་ནི་སྐྱེ་བོ་བླུན་པའོ། །​སྐྱེ་བོ་སྡང་བ་ནི་ཞེ་འགྲས་པ་རྣམས་སོ། །​འཁྲུལ་པ་མེད་པ་ལ་སྒྲིབ་པ་གསུམ་ནི་ཕྱིན་ཅི་ལོག་གི་གནས་ངན་ལེན་དང་། ཉོན་མོངས་པ་ལ་སོགས་པའི་སྒྲིབ་པ་གསུམ་ལས་ལྷག་མ་གང་ཡང་རུང་བ་དང་། རྣམ་པར་གྲོལ་བ་ཡོངས་སུ་སྨིན་པར་བྱེད་པའི་ཤེས་རབ་ཡོངས་སུ་མ་སྨིན་པའོ། །​སྒྲིབ་པ་སྤངས་པ་ནི་སྒྲིབ་པ་མེད་པ་སྟེ། དེ་ལ་སྒྲིབ་པ་གསུམ་ནི་ལྷན་ཅིག་སྐྱེས་པའི་གནས་ངན་ལེན་དང་། ལེ་ལོ་དང་བག་མེད་པའོ། །​ཡོངས་སུ་བསྔོ་བའི་སྒྲིབ་པ་གསུམ་ནི་གང་དག་གིས་སེམས་གཞན་དུ་ཡོངས་སུ་སྔོ་བར་བྱེད་ཀྱི། བླ་ན་མེད་པ་ཡང་དག་པར་རྫོགས་པའི་བྱང་ཆུབ་ཏུ་ནི་ཡོངས་སུ་མི་བསྔོ་བ་སྟེ། སྲིད་པ་ལ་ཆགས་པ་དང་། ལོངས་སྤྱོད་ལ་ཆགས་པ་དང་། སེམས་ཞུམ་པའོ། །​མི་སྐྲག་པའི་སྒྲིབ་པ་གསུམ་ནི་གང་ཟག་ལ་མི་སྲིད་སྙམ་པ་དང་། ཆོས་ལ་མི་མོས་པ་དང་། དོན་ལ་སྒྲ་ཇི་བཞིན་དུ་དཔྱོད་པའོ། །​སེར་སྣ་མེད་པའི་སྒྲིབ་པ་གསུམ་ནི་དམ་པའི་ཆོས་ལ་ཆེད་ཆེར་མི་འཛིན་པ་དང་། རྙེད་པ་དང་། བཀུར་སྟི་དང་། མཆོད་པ་ལ་ཆེད་ཆེར་འཛིན་པ་དང་། སེམས་ཅན་རྣམས་ལ་སྙིང་རྗེ་མེད་པའོ། །​དབང་གི་སྒྲིབ་པ་གསུམ་ནི། གང་དག་གིས་དབང་བྱེད་པ་མི་འཐོབ་པ་སྟེ། ཆོས་ཀྱིས་ཕོངས་པར་འགྱུར་བའི་ལས་བསྐྱེད་པས་ཐོས་པས་ཕོངས་པ་དང་། ཐོས་པས་ཉུང་བ་དང་། ཏིང་ངེ་འཛིན་ཡོངས་སུ་སྦྱང་བ་མ་བྱས་པའོ། །​སྒྲིབ་པ་འདི་ནི་དགེ་བ་ལ་སོགས་པ་དོན་གང་ལ་བྱེད་རྒྱུ་བཅུར་འགྱུར་བ་དོན་དེའི་སྐབས་ཀྱིས་རིག་པར་བྱ་སྟེ། བྱེད་རྒྱུ་བཅུ་ལ་འབྱུང་བའི་བྱེད་རྒྱུ་ནི་དཔེར་ན་མིག་གི་རྣམ་པར་ཤེས་པ་ལ་སོགས་པའི་མིག་ལ་སོགས་པ་ལྟ་བུའོ། །​གནས་པའི་བྱེད་རྒྱུ་ནི་དཔེར་ན་སེམས་ཅན་རྣམས་ཀྱི་ཟས་བཞི་ལྟ་བུའོ། །​རྟེན་པའི་བྱེད་རྒྱུ་ནི་གང་གི་གནས་སུ་གང་གྱུར་པ་སྟེ། དཔེར་ན་སེམས་ཅན་གྱི་འཇིག་རྟེན་གྱི་ཁམས་ཀྱི་སྣོད་ཀྱི་འཇིག་རྟེན་ལྟ་བུའོ། །​གསལ་བའི་བྱེད་རྒྱུ་ནི་དཔེར་ན་གཟུགས་ཀྱི་སྣང་བ་ལྟ་བུའོ། །​འགྱུར་བའི་བྱེད་རྒྱུ་ནི་དཔེར་ན་བཙོ་བ་</w:t>
       </w:r>
       <w:r>
         <w:rPr>
@@ -1369,7 +1369,7 @@
         <w:footnoteReference w:id="168"/>
       </w:r>
       <w:r>
-        <w:t xml:space="preserve">སྡུག་བསྔལ་ཉིད་དང་། འབྲེལ་པས་སྡུག་བསྔལ་ཉིད་དོ། །​སྟོང་པ་ཉིད་རྣམ་པ་གསུམ་སྟེ། དངོས་པོ་མེད་པས་སྟོང་པ་ཉིད་དང་། དེ་མ་ཡིན་པས་སྟོང་པ་ཉིད་དང་། ངོ་བོ་ཉིད་ཀྱིས་སྟོང་པ་ཉིད་དོ། །​བདག་མེད་པ་རྣམ་པ་གསུམ་སྟེ། མཚན་ཉིད་མེད་པས་བདག་མེད་པ་དང་།མི་མཐུན་པའི་མཚན་ཉིད་ཀྱིས་བདག་མེད་པ་དང་། རང་གི་མཚན་ཉིད་ཀྱིས་བདག་མེད་པའོ། །​འབྲས་བུ་དང་རྒྱུའི་དེ་ཁོ་ན་ནི་རྩ་བའི་དེ་ཁོ་ན་ཉིད་ལ་སྡུག་བསྔལ་དང་། ཀུན་འབྱུང་བ་</w:t>
+        <w:t xml:space="preserve">སྡུག་བསྔལ་ཉིད་དང་། འབྲེལ་པས་སྡུག་བསྔལ་ཉིད་དོ། །​སྟོང་པ་ཉིད་རྣམ་པ་གསུམ་སྟེ། དངོས་པོ་མེད་པས་སྟོང་པ་ཉིད་དང་། དེ་མ་ཡིན་པས་སྟོང་པ་ཉིད་དང་། ངོ་བོ་ཉིད་ཀྱིས་སྟོང་པ་ཉིད་དོ། །​བདག་མེད་པ་རྣམ་པ་གསུམ་སྟེ། མཚན་ཉིད་མེད་པས་བདག་མེད་པ་དང་། མི་མཐུན་པའི་མཚན་ཉིད་ཀྱིས་བདག་མེད་པ་དང་། རང་གི་མཚན་ཉིད་ཀྱིས་བདག་མེད་པའོ། །​འབྲས་བུ་དང་རྒྱུའི་དེ་ཁོ་ན་ནི་རྩ་བའི་དེ་ཁོ་ན་ཉིད་ལ་སྡུག་བསྔལ་དང་། ཀུན་འབྱུང་བ་</w:t>
       </w:r>
       <w:r>
         <w:rPr>
@@ -1432,7 +1432,7 @@
         <w:footnoteReference w:id="175"/>
       </w:r>
       <w:r>
-        <w:t xml:space="preserve">འགོག་པ་དང་། གཉིས་པོ་འགོག་པ་དང་།རང་བཞིན་གྱིས་འགོག་པའོ། །​ལམ་གྱི་</w:t>
+        <w:t xml:space="preserve">འགོག་པ་དང་། གཉིས་པོ་འགོག་པ་དང་། རང་བཞིན་གྱིས་འགོག་པའོ། །​ལམ་གྱི་</w:t>
       </w:r>
       <w:r>
         <w:rPr>
@@ -1693,7 +1693,7 @@
         <w:footnoteReference w:id="203"/>
       </w:r>
       <w:r>
-        <w:t xml:space="preserve">ལ་ནི་ཕོ་དང་མོའི་དབང་པོ་གཉིས་དབང་བྱེད་དེ།བུ་འབྱུང་བར་དབང་བྱེད་པའི་ཕྱིར་རོ། །​ཉེ་བར་སྤྱོད་པ་ལ་ནི་ཚོར་བའི་དབང་པོ་རྣམས་ཏེ། དགེ་བ་དང་མི་དགེ་བའི་ལས་ཀྱི་འབྲས་བུ་ལ་ཉེ་བར་སྤྱོད་པའི་ཕྱིར་རོ། །​འཇིག་རྟེན་པའི་</w:t>
+        <w:t xml:space="preserve">ལ་ནི་ཕོ་དང་མོའི་དབང་པོ་གཉིས་དབང་བྱེད་དེ། བུ་འབྱུང་བར་དབང་བྱེད་པའི་ཕྱིར་རོ། །​ཉེ་བར་སྤྱོད་པ་ལ་ནི་ཚོར་བའི་དབང་པོ་རྣམས་ཏེ། དགེ་བ་དང་མི་དགེ་བའི་ལས་ཀྱི་འབྲས་བུ་ལ་ཉེ་བར་སྤྱོད་པའི་ཕྱིར་རོ། །​འཇིག་རྟེན་པའི་</w:t>
       </w:r>
       <w:r>
         <w:rPr>
@@ -1729,7 +1729,7 @@
         <w:footnoteReference w:id="207"/>
       </w:r>
       <w:r>
-        <w:t xml:space="preserve">སྐྱོན་དུ་ཤེས་ཤིང་གཞན་ལས་ཐོས་ནས་ངེས་པར་འབྱུང་བའི་ཕྱིར་ཉན་ཐོས་ཀྱི་ཐེག་པའོ། །​གཞན་ལས་མ་ཐོས་པར་དེ་ཉིད་ཀྱིས་བདག་གིས་ངེས་པར་འབྱུང་བའི་ཕྱིར།རང་སངས་རྒྱས་ཀྱི་ཐེག་པའོ། །​བདག་གིས་རྣམ་པར་མི་རྟོག་པའི་ཡེ་ཤེས་ཀྱིས་ངེས་པར་འབྱུང་བའི་ཕྱིར་ཐེག་པ་ཆེན་པོར་རིག་པར་བྱའོ། །​བཏགས་</w:t>
+        <w:t xml:space="preserve">སྐྱོན་དུ་ཤེས་ཤིང་གཞན་ལས་ཐོས་ནས་ངེས་པར་འབྱུང་བའི་ཕྱིར་ཉན་ཐོས་ཀྱི་ཐེག་པའོ། །​གཞན་ལས་མ་ཐོས་པར་དེ་ཉིད་ཀྱིས་བདག་གིས་ངེས་པར་འབྱུང་བའི་ཕྱིར། རང་སངས་རྒྱས་ཀྱི་ཐེག་པའོ། །​བདག་གིས་རྣམ་པར་མི་རྟོག་པའི་ཡེ་ཤེས་ཀྱིས་ངེས་པར་འབྱུང་བའི་ཕྱིར་ཐེག་པ་ཆེན་པོར་རིག་པར་བྱའོ། །​བཏགས་</w:t>
       </w:r>
       <w:r>
         <w:rPr>
@@ -1828,7 +1828,7 @@
         <w:footnoteReference w:id="218"/>
       </w:r>
       <w:r>
-        <w:t xml:space="preserve"> །​གཉེན་པོ་བསྒོམ་པ་ནི་བྱང་ཆུབ་ཀྱི་ཕྱོགས་བསྒོམ་པ་སྟེ། དེ་ད་བརྗོད་པར་བྱའོ། །​དེ་ལ་རེ་ཞིག་དང་པོར།གནས་ངན་ལེན་ཕྱིར་སྲེད་</w:t>
+        <w:t xml:space="preserve"> །​གཉེན་པོ་བསྒོམ་པ་ནི་བྱང་ཆུབ་ཀྱི་ཕྱོགས་བསྒོམ་པ་སྟེ། དེ་ད་བརྗོད་པར་བྱའོ། །​དེ་ལ་རེ་ཞིག་དང་པོར། གནས་ངན་ལེན་ཕྱིར་སྲེད་</w:t>
       </w:r>
       <w:r>
         <w:rPr>
@@ -1993,7 +1993,7 @@
         <w:footnoteReference w:id="236"/>
       </w:r>
       <w:r>
-        <w:t xml:space="preserve">སོ། །​རྫུ་འཕྲུལ་གྱི་རྐང་པ་རྣམས་ཀྱི་སེམས་ལས་སུ་རུང་བ་དང་། ཐར་པའི་ཆ་དང་མཐུན་པའི་དགེ་བའི་རྩ་བ་བསྐྱེད་ནས། འདུན་པ་ནི་དབང་བྱེད་པ། སྦྱོར་བ་ནི་དབང་བྱེད་པ། དམིགས་པ་མ་བརྗེད་པ་ནི་དབང་བྱེད་པ། མི་འཕྲོ་བ་ནི་དབང་བྱེད་པ། །​རབ་ཏུ་རྣམ་པར་འབྱེད་པ་ནི་དབང་བྱེད་པ་སྟེ།དད་པ་ལ་སོགས་པ་དབང་པོ་ལྔ་དག་དང་གོ་རིམས་བཞིན་དུ་རིག་པར་བྱའོ། །​དད་པ་ལ་སོགས་པ་དེ་དག་ཉིད་སྟོབས་དང་ལྡན་པར་འགྱུར་བ་ལ་སྟོབས་རྣམས་ཞེས་བྱ་སྟེ། དེ་དག་མི་མཐུན་ཕྱོགས་ནི་སྲབ་པའི་</w:t>
+        <w:t xml:space="preserve">སོ། །​རྫུ་འཕྲུལ་གྱི་རྐང་པ་རྣམས་ཀྱི་སེམས་ལས་སུ་རུང་བ་དང་། ཐར་པའི་ཆ་དང་མཐུན་པའི་དགེ་བའི་རྩ་བ་བསྐྱེད་ནས། འདུན་པ་ནི་དབང་བྱེད་པ། སྦྱོར་བ་ནི་དབང་བྱེད་པ། དམིགས་པ་མ་བརྗེད་པ་ནི་དབང་བྱེད་པ། མི་འཕྲོ་བ་ནི་དབང་བྱེད་པ། །​རབ་ཏུ་རྣམ་པར་འབྱེད་པ་ནི་དབང་བྱེད་པ་སྟེ། དད་པ་ལ་སོགས་པ་དབང་པོ་ལྔ་དག་དང་གོ་རིམས་བཞིན་དུ་རིག་པར་བྱའོ། །​དད་པ་ལ་སོགས་པ་དེ་དག་ཉིད་སྟོབས་དང་ལྡན་པར་འགྱུར་བ་ལ་སྟོབས་རྣམས་ཞེས་བྱ་སྟེ། དེ་དག་མི་མཐུན་ཕྱོགས་ནི་སྲབ་པའི་</w:t>
       </w:r>
       <w:r>
         <w:rPr>
@@ -2095,7 +2095,7 @@
         <w:footnoteReference w:id="247"/>
       </w:r>
       <w:r>
-        <w:t xml:space="preserve">ཡན་ལག་གོ། །​བརྩོན་འགྲུས་ནི་ངེས་པར་འབྱུང་བའི་ཡན་ལག་གོ། །​དགའ་བ་ནི་ཕན་ཡོན་གྱི་ཡན་ལག་གོ། །​རྣམ་པ་གསུམ་ནི་ཀུན་ནས་ཉོན་མོངས་པ་མེད་པའི་ཡན་ལག་སྟེ། ཤིན་ཏུ་སྦྱངས་པ་དང་། ཏིང་ངེ་འཛིན་དང་། བཏང་སྙོམས་སོ། །​ཅིའི་ཕྱིར་ཀུན་ནས་ཉོན་མོངས་པ་མེད་པའི་ཡན་ལག་རྣམ་པ་གསུམ་དུ་བསྟན་ཞེ་ན། འདི་ལ་གཞི་དང་གནས་དང་ནི། །​ངོ་བོ་ཉིད་དུ་བསྟན་པ་ཡིན། །​ཀུན་ནས་ཉོན་མོངས་པ་ནི་གནས་ངན་ལེན་གྱི་རྒྱུ་ལས་བྱུང་བའི་ཕྱིར་རོ། །​ཤིན་ཏུ་སྦྱངས་པ་ནི་ཀུན་ནས་ཉོན་མོངས་པ་མེད་པའི་གཞི་སྟེ། དེ་ནི་དེའི་གཉེན་པོ་ཡིན་པའི་ཕྱིར་རོ། །​ཏིང་ངེ་འཛིན་ནི་གནས་སོ། །​བཏང་སྙོམས་ནི་ངོ་བོ་ཉིད་དོ། །​བྱང་ཆུབ་ཀྱི་ཡན་ལག་གི་འོག་ཏུ་ལམ་གྱི་ཡན་ལག་རྣམས་ཏེ། དེ་དག་ཇི་ལྟར་རྣམ་པར་གཞག་ཅེ་ན། ཡོངས་སུ་གཅོད་དང་གོ་བྱེད་དང་། །​རྣམ་གསུམ་གཞན་ཡིད་ཆེས་པར་བྱེད། །​མི་མཐུན་ཕྱོགས་ཀྱི་གཉེན་པོར་ནི། །​ལམ་གྱི་ཡན་ལག་དེ་བརྒྱད་དོ། །​ཡང་དག་པའི་ལྟ་བ་ནི་བསྒོམ་པའི་ལམ་གྱི་ཚེ་མཐོང་བའི་ལམ་ལ་ཡོངས་སུ་གཅོད་པའི་ཡན་ལག་སྟེ། འཇིག་རྟེན་ལས་འདས་པའི་རྗེས་ལས་ཐོབ་པ་འཇིག་རྟེན་པ་དེས་རང་གི་རྟོགས་པ་ཡོངས་སུ་གཅོད་དོ། །​ཡང་དག་པའི་རྟོག་པ་དང་། ཡང་དག་པའི་ངག་ནི་གཞན་གོ་བར་བྱེད་པའི་ཡན་ལག་སྟེ།ཀུན་སློང་བ་དང་བཅས་པས་ངག་གི་</w:t>
+        <w:t xml:space="preserve">ཡན་ལག་གོ། །​བརྩོན་འགྲུས་ནི་ངེས་པར་འབྱུང་བའི་ཡན་ལག་གོ། །​དགའ་བ་ནི་ཕན་ཡོན་གྱི་ཡན་ལག་གོ། །​རྣམ་པ་གསུམ་ནི་ཀུན་ནས་ཉོན་མོངས་པ་མེད་པའི་ཡན་ལག་སྟེ། ཤིན་ཏུ་སྦྱངས་པ་དང་། ཏིང་ངེ་འཛིན་དང་། བཏང་སྙོམས་སོ། །​ཅིའི་ཕྱིར་ཀུན་ནས་ཉོན་མོངས་པ་མེད་པའི་ཡན་ལག་རྣམ་པ་གསུམ་དུ་བསྟན་ཞེ་ན། འདི་ལ་གཞི་དང་གནས་དང་ནི། །​ངོ་བོ་ཉིད་དུ་བསྟན་པ་ཡིན། །​ཀུན་ནས་ཉོན་མོངས་པ་ནི་གནས་ངན་ལེན་གྱི་རྒྱུ་ལས་བྱུང་བའི་ཕྱིར་རོ། །​ཤིན་ཏུ་སྦྱངས་པ་ནི་ཀུན་ནས་ཉོན་མོངས་པ་མེད་པའི་གཞི་སྟེ། དེ་ནི་དེའི་གཉེན་པོ་ཡིན་པའི་ཕྱིར་རོ། །​ཏིང་ངེ་འཛིན་ནི་གནས་སོ། །​བཏང་སྙོམས་ནི་ངོ་བོ་ཉིད་དོ། །​བྱང་ཆུབ་ཀྱི་ཡན་ལག་གི་འོག་ཏུ་ལམ་གྱི་ཡན་ལག་རྣམས་ཏེ། དེ་དག་ཇི་ལྟར་རྣམ་པར་གཞག་ཅེ་ན། ཡོངས་སུ་གཅོད་དང་གོ་བྱེད་དང་། །​རྣམ་གསུམ་གཞན་ཡིད་ཆེས་པར་བྱེད། །​མི་མཐུན་ཕྱོགས་ཀྱི་གཉེན་པོར་ནི། །​ལམ་གྱི་ཡན་ལག་དེ་བརྒྱད་དོ། །​ཡང་དག་པའི་ལྟ་བ་ནི་བསྒོམ་པའི་ལམ་གྱི་ཚེ་མཐོང་བའི་ལམ་ལ་ཡོངས་སུ་གཅོད་པའི་ཡན་ལག་སྟེ། འཇིག་རྟེན་ལས་འདས་པའི་རྗེས་ལས་ཐོབ་པ་འཇིག་རྟེན་པ་དེས་རང་གི་རྟོགས་པ་ཡོངས་སུ་གཅོད་དོ། །​ཡང་དག་པའི་རྟོག་པ་དང་། ཡང་དག་པའི་ངག་ནི་གཞན་གོ་བར་བྱེད་པའི་ཡན་ལག་སྟེ། ཀུན་སློང་བ་དང་བཅས་པས་ངག་གི་</w:t>
       </w:r>
       <w:r>
         <w:rPr>
@@ -2113,7 +2113,7 @@
         <w:footnoteReference w:id="249"/>
       </w:r>
       <w:r>
-        <w:t xml:space="preserve">ལ་སོགས་པ་ཚོད་ཟིན་པར་ཚོལ་བའི་ཕྱིར་རོ། །​མི་མཐུན་པའི་ཕྱོགས་ཀྱི་གཉེན་པོའི་ཡན་ལག་ནི་རྣམ་པ་གསུམ་སྟེ། ཡང་དག་པའི་རྩོལ་བ་དང་། དྲན་པ་དང་། ཏིང་ངེ་འཛིན་ཏོ། །​དེ་དག་ནི་གོ་རིམས་བཞིན་དུ།ཉོན་མོངས་ཉེ་བའི་ཉོན་མོངས་དབང་། །​མི་མཐུན་ཕྱོགས་ཀྱི་གཉེན་པོའོ།</w:t>
+        <w:t xml:space="preserve">ལ་སོགས་པ་ཚོད་ཟིན་པར་ཚོལ་བའི་ཕྱིར་རོ། །​མི་མཐུན་པའི་ཕྱོགས་ཀྱི་གཉེན་པོའི་ཡན་ལག་ནི་རྣམ་པ་གསུམ་སྟེ། ཡང་དག་པའི་རྩོལ་བ་དང་། དྲན་པ་དང་། ཏིང་ངེ་འཛིན་ཏོ། །​དེ་དག་ནི་གོ་རིམས་བཞིན་དུ། ཉོན་མོངས་ཉེ་བའི་ཉོན་མོངས་དབང་། །​མི་མཐུན་ཕྱོགས་ཀྱི་གཉེན་པོའོ།</w:t>
       </w:r>
       <w:r>
         <w:rPr>
@@ -2197,7 +2197,7 @@
         <w:footnoteReference w:id="258"/>
       </w:r>
       <w:r>
-        <w:t xml:space="preserve">ཅི་ནས་ཀྱང་མི་གནས་པའི་མྱ་ངན་ལས་འདས་པའི་ཕྱིར་བསྒོམ་མོ། །​གཉེན་པོ་བསྒོམ་པ་བཤད་ཟིན་ཏོ། །​དེའི་གནས་གང་ཞེ་ན།རྒྱུ་ཡི་གནས་དང་ཞུགས་པ་དང་། །​སྦྱོར་དང་འབྲས་བུ་</w:t>
+        <w:t xml:space="preserve">ཅི་ནས་ཀྱང་མི་གནས་པའི་མྱ་ངན་ལས་འདས་པའི་ཕྱིར་བསྒོམ་མོ། །​གཉེན་པོ་བསྒོམ་པ་བཤད་ཟིན་ཏོ། །​དེའི་གནས་གང་ཞེ་ན། རྒྱུ་ཡི་གནས་དང་ཞུགས་པ་དང་། །​སྦྱོར་དང་འབྲས་བུ་</w:t>
       </w:r>
       <w:r>
         <w:rPr>
@@ -2251,7 +2251,7 @@
         <w:footnoteReference w:id="264"/>
       </w:r>
       <w:r>
-        <w:t xml:space="preserve">ནི་གང་དགེ་བ་དང་རྗེས་སུ་མཐུན་པའི་རྣམ་པར་སྨིན་པའོ། །​སྟོབས་ནི་གང་སྣོད་དུ་གྱུར་པའི་དབང་གིས་དགེ་བ་ཤས་ཆེར་གྱུར་པའོ། །​འདོད་པ་ནི་སྔོན་གོམས་པར་བྱས་པས་དགེ་བ་འདོད་པའོ། །​འཕེལ་བ་ནི་གང་ད་ལྟར་བྱུང་བ་ན་དགེ་བའི་ཆོས་ལ་གོམས་པར་བྱས་པས་དགེ་བའི་རྩ་བ་རྒྱས་པའོ། །​རྣམ་པར་དག་པ་ནི་གང་སྒྲིབ་པ་སྤངས་པའོ། །​འདི་དག་ནི་འབྲས་བུ་རྣམ་པ་ལྔ་དང་གོ་རིམས་བཞིན་ཏེ། རྣམ་པར་སྨིན་པའི་འབྲས་བུ་དང་།བདག་པོའི་འབྲས་བུ་དང་། རྒྱུ་མཐུན་པའི་འབྲས་བུ་དང་། སྐྱེས་བུ་བྱེད་པའི་འབྲས་བུ་དང་། བྲལ་བའི་འབྲས་བུའོ། །​ཕྱི་མ་ཕྱི་མ་ཐོག་མ་དང་། །​དེ་གོམས་བྱས་དང་རྫོགས་པའོ། །​རྗེས་སུ་མཐུན་དང་མི་མཐུན་ཕྱོགས། །​བྲལ་བ་དང་ནི་ཁྱད་པར་དང་། །​བླ་མ་དང་ནི་བླ་ན་མེད། །​འབྲས་བུ་གཞན་ཏེ་མདོར་བསྡུས་པའོ། །​ཕྱི་མ་ཕྱི་མའི་</w:t>
+        <w:t xml:space="preserve">ནི་གང་དགེ་བ་དང་རྗེས་སུ་མཐུན་པའི་རྣམ་པར་སྨིན་པའོ། །​སྟོབས་ནི་གང་སྣོད་དུ་གྱུར་པའི་དབང་གིས་དགེ་བ་ཤས་ཆེར་གྱུར་པའོ། །​འདོད་པ་ནི་སྔོན་གོམས་པར་བྱས་པས་དགེ་བ་འདོད་པའོ། །​འཕེལ་བ་ནི་གང་ད་ལྟར་བྱུང་བ་ན་དགེ་བའི་ཆོས་ལ་གོམས་པར་བྱས་པས་དགེ་བའི་རྩ་བ་རྒྱས་པའོ། །​རྣམ་པར་དག་པ་ནི་གང་སྒྲིབ་པ་སྤངས་པའོ། །​འདི་དག་ནི་འབྲས་བུ་རྣམ་པ་ལྔ་དང་གོ་རིམས་བཞིན་ཏེ། རྣམ་པར་སྨིན་པའི་འབྲས་བུ་དང་། བདག་པོའི་འབྲས་བུ་དང་། རྒྱུ་མཐུན་པའི་འབྲས་བུ་དང་། སྐྱེས་བུ་བྱེད་པའི་འབྲས་བུ་དང་། བྲལ་བའི་འབྲས་བུའོ། །​ཕྱི་མ་ཕྱི་མ་ཐོག་མ་དང་། །​དེ་གོམས་བྱས་དང་རྫོགས་པའོ། །​རྗེས་སུ་མཐུན་དང་མི་མཐུན་ཕྱོགས། །​བྲལ་བ་དང་ནི་ཁྱད་པར་དང་། །​བླ་མ་དང་ནི་བླ་ན་མེད། །​འབྲས་བུ་གཞན་ཏེ་མདོར་བསྡུས་པའོ། །​ཕྱི་མ་ཕྱི་མའི་</w:t>
       </w:r>
       <w:r>
         <w:rPr>
@@ -2287,7 +2287,7 @@
         <w:footnoteReference w:id="268"/>
       </w:r>
       <w:r>
-        <w:t xml:space="preserve">དང་། ཡོངས་སུ་སྦྱང་བར་</w:t>
+        <w:t xml:space="preserve">དང་། ཡོངས་སུ་སྦྱང་བར་བྱས་པའི་སྒོམ་པ་དང་། གོང་མ་ཡང་དག་པར་རྩོམ་པའི་སྒོམ་པ་དང་།</w:t>
       </w:r>
       <w:r>
         <w:rPr>
@@ -2296,7 +2296,10 @@
         <w:footnoteReference w:id="269"/>
       </w:r>
       <w:r>
-        <w:t xml:space="preserve">བྱས་པའི་སྒོམ་པ་དང་། གོང་མ་ཡང་དག་པར་རྩོམ་པའི་སྒོམ་པ་དང་།</w:t>
+        <w:t xml:space="preserve"> </w:t>
+      </w:r>
+      <w:r>
+        <w:t xml:space="preserve">མཐོང་བའི་ལམ་དང་འདྲེ་བའི་ཕྱིར་འདྲེ་བའི་སྒོམ་པ་དང་། ཞུགས་པའི་སྒོམ་པ་དང་། མཆོག་གི་སྒོམ་པ་</w:t>
       </w:r>
       <w:r>
         <w:rPr>
@@ -2305,10 +2308,7 @@
         <w:footnoteReference w:id="270"/>
       </w:r>
       <w:r>
-        <w:t xml:space="preserve"> </w:t>
-      </w:r>
-      <w:r>
-        <w:t xml:space="preserve">མཐོང་བའི་ལམ་དང་འདྲེ་བའི་ཕྱིར་འདྲེ་བའི་སྒོམ་པ་དང་། ཞུགས་པའི་སྒོམ་པ་དང་། མཆོག་གི་སྒོམ་པ་</w:t>
+        <w:t xml:space="preserve">དང་། ཐོག་མའི་སྒོམ་པ་</w:t>
       </w:r>
       <w:r>
         <w:rPr>
@@ -2317,7 +2317,7 @@
         <w:footnoteReference w:id="271"/>
       </w:r>
       <w:r>
-        <w:t xml:space="preserve">དང་། ཐོག་མའི་སྒོམ་པ་</w:t>
+        <w:t xml:space="preserve">དང་། བར་མའི་སྒོམ་པ་</w:t>
       </w:r>
       <w:r>
         <w:rPr>
@@ -2326,7 +2326,7 @@
         <w:footnoteReference w:id="272"/>
       </w:r>
       <w:r>
-        <w:t xml:space="preserve">དང་། བར་མའི་སྒོམ་པ་</w:t>
+        <w:t xml:space="preserve">དང་། མཐའི་སྒོམ་པ་དང་། བླ་མ་དང་བཅས་པའི་སྒོམ་པ་དང་། བླ་ན་མེད་པའི་སྒོམ་པ་སྟེ། གང་དམིགས་པ་དང་། ཡིད་ལ་བྱེད་པ་དང་། ཐོབ་པ་ཁྱད་པར་དུ་འཕགས་པའོ། །​གནས་རྣམས་ཀྱི་དོན་བསྡུས་པ་ནི་རིགས་ལ་གནས་པའི་སྐལ་བ་ཡོད་པའི་གནས་དང་། སེམས་བསྐྱེད་ནས་བཟུང་སྟེ། སྦྱོར་བའི་བར་དུ་རྩོམ་པའི་གནས་དང་། མ་དག་པ་དང་དག་པའི་གནས་དང་། ཤིན་ཏུ་དག་པའི་གནས་དང་། རྒྱན་དང་བཅས་པའི་གནས་དང་། ས་བཅུ་ཁྱབ་པའི་ཕྱིར་ཁྱད་པར་བྱ་བའི་གནས་དང་། བླ་ན་མེད་པའི་གནས་སོ། །​འབྲས་བུ་རྣམས་ཀྱི་དོན་བསྡུས་པ་ནི་བསྡུས་པ་</w:t>
       </w:r>
       <w:r>
         <w:rPr>
@@ -2335,7 +2335,7 @@
         <w:footnoteReference w:id="273"/>
       </w:r>
       <w:r>
-        <w:t xml:space="preserve">དང་།མཐའི་སྒོམ་པ་དང་། བླ་མ་དང་བཅས་པའི་སྒོམ་པ་དང་། བླ་ན་མེད་པའི་སྒོམ་པ་སྟེ། གང་དམིགས་པ་དང་། ཡིད་ལ་བྱེད་པ་དང་། ཐོབ་པ་ཁྱད་པར་དུ་འཕགས་པའོ། །​གནས་རྣམས་ཀྱི་དོན་བསྡུས་པ་ནི་རིགས་ལ་གནས་པའི་སྐལ་བ་ཡོད་པའི་གནས་དང་།སེམས་བསྐྱེད་ནས་བཟུང་སྟེ། སྦྱོར་བའི་བར་དུ་རྩོམ་པའི་གནས་དང་། མ་དག་པ་དང་དག་པའི་གནས་དང་། ཤིན་ཏུ་དག་པའི་གནས་དང་། རྒྱན་དང་བཅས་པའི་གནས་དང་། ས་བཅུ་ཁྱབ་པའི་ཕྱིར་ཁྱད་པར་བྱ་བའི་གནས་དང་། བླ་ན་མེད་པའི་གནས་སོ། །​འབྲས་བུ་རྣམས་ཀྱི་དོན་བསྡུས་པ་ནི་བསྡུས་པ་</w:t>
+        <w:t xml:space="preserve">དང་། དེའི་བྱེ་བྲག་དང་། སྔོན་གོམས་པར་བྱས་པ་དང་། གོང་ནས་གོང་དུ་བསྒྲུབ་པ་</w:t>
       </w:r>
       <w:r>
         <w:rPr>
@@ -2344,7 +2344,7 @@
         <w:footnoteReference w:id="274"/>
       </w:r>
       <w:r>
-        <w:t xml:space="preserve">དང་། དེའི་བྱེ་བྲག་དང་། སྔོན་གོམས་པར་བྱས་པ་དང་། གོང་ནས་གོང་དུ་བསྒྲུབ་པ་</w:t>
+        <w:t xml:space="preserve">དང་། བསྟན་པ་དང་། བཤད་པའོ། །​དེ་ལ་བསྡུས་པ་ནི་འབྲས་བུ་ལྔའོ། །​དེའི་བྱེ་བྲག་ནི་ལྷག་མ་རྣམས་སོ། །​སྔོན་གོམས་པར་བྱས་པ་ནི་རྣམ་པར་སྨིན་པའི་འབྲས་བུའོ། །​དེ་གོང་</w:t>
       </w:r>
       <w:r>
         <w:rPr>
@@ -2353,7 +2353,7 @@
         <w:footnoteReference w:id="275"/>
       </w:r>
       <w:r>
-        <w:t xml:space="preserve">དང་། བསྟན་པ་དང་། བཤད་པའོ། །​དེ་ལ་བསྡུས་པ་ནི་འབྲས་བུ་ལྔའོ། །​དེའི་བྱེ་བྲག་ནི་ལྷག་མ་རྣམས་སོ། །​སྔོན་གོམས་པར་བྱས་པ་ནི་རྣམ་པར་སྨིན་པའི་འབྲས་བུའོ། །​དེ་གོང་</w:t>
+        <w:t xml:space="preserve">ནས་གོང་</w:t>
       </w:r>
       <w:r>
         <w:rPr>
@@ -2362,7 +2362,7 @@
         <w:footnoteReference w:id="276"/>
       </w:r>
       <w:r>
-        <w:t xml:space="preserve">ནས་གོང་</w:t>
+        <w:t xml:space="preserve">དུ་བསྒྲུབ་པ་ནི་དེ་མ་ཡིན་པ་གཞན་བཞིའོ། །​བསྟན་པ་ནི་ཕྱི་མ་ཕྱི་མའི་འབྲས་བུ་ལ་སོགས་པ་བཞིའོ། །​བཤད་པ་ནི་རྗེས་སུ་མཐུན་པའི་འབྲས་བུ་ལ་སོགས་པ་དྲུག་སྟེ། དེ་དག་ཉིད་བཤད་པའི་ཕྱིར་རོ། །​བསྟན་བཅོས་དབུས་དང་མཐའ་རྣམ་པར་འབྱེད་པ་ལས་གཉེན་པོ་བསྒོམ་པ་ཞེས་བྱ་བའི་ལེའུར་བཅད་པ་བཞི་པའི་འགྲེལ་པའོ།། །​།ད་ནི་ཐེག་པ་བླ་ན་མེད་པ་བཤད་དགོས་པས་དེ་བརྗོད་དོ། །​བླ་མེད་ཉིད་ནི་སྒྲུབ་པ་དང་། །​དམིགས་པ་དང་ནི་ཡང་དག་འགྲུབ། །​བསྟན་པ་ཡིན་པར་འདོད་པའོ། །​ཐེག་པ་ཆེན་པོ་བླ་ན་མེད་པ་ཉིད་རྣམ་པ་གསུམ་སྟེ། དེས་བླ་ན་མེད་པ་ཉིད་དུ་འགྱུར་རོ། །​སྒྲུབ་པ་བླ་ན་མེད་པ་ཉིད་དང་། དམིགས་པ་བླ་ན་མེད་པ་ཉིད་དང་། ཡང་དག་པར་འགྲུབ་པ་བླ་ན་མེད་པ་ཉིད་དོ། །​དེ་ལ་སྒྲུབ་པ་བླ་ན་མེད་པ་ཉིད་ནི་ཕ་རོལ་ཏུ་ཕྱིན་པ་བཅུ་བསྒྲུབ་པར་རིག་པར་བྱའོ། །​སྒྲུབ་པ་དག་ནི་རྣམ་དྲུག་སྟེ། །​ཕ་རོལ་ཕྱིན་པ་དེ་དག་ལའོ། །​དམ་པ་དང་ནི་ཡིད་བྱེད་དང་། །​རྗེས་མཐུན་ཆོས་མཐའ་སྤངས་པ་དང་། །​ཁྱད་པར་ཅན་དང་ཁྱད་པར་མེད། །​རྣམ་པ་དྲུག་པོ་འདི་དག་ནི་སྒྲུབ་པ་སྟེ། འདི་ལྟར་དམ་པར་སྒྲུབ་པ་དང་། ཡིད་ལ་བྱེད་པ་ལ་སྒྲུབ་པ་དང་། རྗེས་སུ་མཐུན་པའི་ཆོས་སྒྲུབ་པ་དང་། །​མཐའ་གཉིས་རྣམ་པར་སྤངས་པ་སྒྲུབ་པ་དང་། ཁྱད་པར་ཅན་སྒྲུབ་པ་དང་། ཁྱད་པར་མེད་པ་སྒྲུབ་པའོ། །​དེ་ལ། དམ་པ་བཅུ་གཉིས་བདག་ཉིད་དེ། །​རྒྱ་ཆེ་བ་དང་ཡུན་རིང་དང་། །​ཆེད་དུ་བྱ་དང་མི་ཟད་དང་། །​རྒྱུན་མི་འཆད་དང་ཚེགས་མེད་དང་། །​དབང་འབྱོར་པ་དང་ཡོངས་གཟུང་དང་། །​རྩོམ་དང་ཐོབ་དང་རྒྱུ་མཐུན་དང་། །​འགྲུབ་པ་དམ་པར་འདོད་པ་ཡིན། །​རྣམ་པ་བཅུ་གཉིས་པོ་འདི་དག་ནི་དམ་པ་སྟེ། འདི་ལྟར་རྒྱ་ཆེ་བ་དམ་པ་དང་། ཡུན་རིང་བ་དམ་པ་དང་། ཆེད་དུ་བྱ་བ་དམ་པ་དང་། ཟད་མི་ཤེས་པ་དམ་པ་དང་། རྒྱུན་མི་འཆད་པ་དམ་པ་དང་། ཚེགས་མེད་པ་དམ་པ་དང་། དབང་འབྱོར་པ་དམ་པ་དང་། ཡོངས་སུ་གཟུང་</w:t>
       </w:r>
       <w:r>
         <w:rPr>
@@ -2371,7 +2371,7 @@
         <w:footnoteReference w:id="277"/>
       </w:r>
       <w:r>
-        <w:t xml:space="preserve">དུ་བསྒྲུབ་པ་ནི་དེ་མ་ཡིན་པ་གཞན་བཞིའོ། །​བསྟན་པ་ནི་ཕྱི་མ་ཕྱི་མའི་འབྲས་བུ་ལ་སོགས་པ་བཞིའོ། །​བཤད་པ་ནི་རྗེས་སུ་མཐུན་པའི་འབྲས་བུ་ལ་སོགས་པ་དྲུག་སྟེ། དེ་དག་ཉིད་བཤད་པའི་ཕྱིར་རོ། །​བསྟན་བཅོས་དབུས་དང་མཐའ་རྣམ་པར་འབྱེད་པ་ལས་གཉེན་པོ་བསྒོམ་པ་ཞེས་བྱ་བའི་ལེའུར་བཅད་པ་བཞི་པའི་འགྲེལ་པའོ།། །​།ད་ནི་ཐེག་པ་བླ་ན་མེད་པ་བཤད་དགོས་པས་དེ་བརྗོད་དོ། །​བླ་མེད་ཉིད་ནི་སྒྲུབ་པ་དང་། །​དམིགས་པ་དང་ནི་ཡང་དག་འགྲུབ། །​བསྟན་པ་ཡིན་པར་འདོད་པའོ། །​ཐེག་པ་ཆེན་པོ་བླ་ན་མེད་པ་ཉིད་རྣམ་པ་གསུམ་སྟེ། དེས་བླ་ན་མེད་པ་ཉིད་དུ་འགྱུར་རོ། །​སྒྲུབ་པ་བླ་ན་མེད་པ་ཉིད་དང་། དམིགས་པ་བླ་ན་མེད་པ་ཉིད་དང་། ཡང་དག་པར་འགྲུབ་པ་བླ་ན་མེད་པ་ཉིད་དོ། །​དེ་ལ་སྒྲུབ་པ་བླ་ན་མེད་པ་ཉིད་ནི་ཕ་རོལ་ཏུ་ཕྱིན་པ་བཅུ་བསྒྲུབ་པར་རིག་པར་བྱའོ། །​སྒྲུབ་པ་དག་ནི་རྣམ་དྲུག་སྟེ། །​ཕ་རོལ་ཕྱིན་པ་དེ་དག་ལའོ། །​དམ་པ་དང་ནི་ཡིད་བྱེད་དང་། །​རྗེས་མཐུན་ཆོས་མཐའ་སྤངས་པ་དང་། །​ཁྱད་པར་ཅན་དང་ཁྱད་པར་མེད། །​རྣམ་པ་དྲུག་པོ་འདི་དག་ནི་སྒྲུབ་པ་སྟེ། འདི་ལྟར་དམ་པར་སྒྲུབ་པ་དང་། ཡིད་ལ་བྱེད་པ་ལ་སྒྲུབ་པ་དང་། རྗེས་སུ་མཐུན་པའི་ཆོས་སྒྲུབ་པ་དང་། །​མཐའ་གཉིས་རྣམ་པར་སྤངས་པ་སྒྲུབ་པ་དང་། ཁྱད་པར་ཅན་སྒྲུབ་པ་དང་། ཁྱད་པར་མེད་པ་སྒྲུབ་པའོ། །​དེ་ལ། དམ་པ་བཅུ་གཉིས་བདག་ཉིད་དེ། །​རྒྱ་ཆེ་བ་དང་ཡུན་རིང་དང་། །​ཆེད་དུ་བྱ་དང་མི་ཟད་དང་། །​རྒྱུན་མི་འཆད་དང་ཚེགས་མེད་དང་། །​དབང་འབྱོར་པ་དང་ཡོངས་གཟུང་དང་། །​རྩོམ་དང་ཐོབ་དང་རྒྱུ་མཐུན་དང་། །​འགྲུབ་པ་དམ་པར་འདོད་པ་ཡིན། །​རྣམ་པ་བཅུ་གཉིས་པོ་འདི་དག་ནི་དམ་པ་སྟེ། འདི་ལྟར་རྒྱ་ཆེ་བ་དམ་པ་དང་། ཡུན་རིང་བ་དམ་པ་དང་། ཆེད་དུ་བྱ་བ་དམ་པ་དང་། ཟད་མི་ཤེས་པ་དམ་པ་དང་།རྒྱུན་མི་འཆད་པ་དམ་པ་དང་། ཚེགས་མེད་པ་དམ་པ་དང་། དབང་འབྱོར་པ་དམ་པ་དང་། ཡོངས་སུ་གཟུང་</w:t>
+        <w:t xml:space="preserve">བ་དམ་པ་དང་། རྩོམ་པ་དམ་པ་དང་། རབ་ཏུ་ཐོབ་པ་དམ་པ་དང་། རྒྱུ་མཐུན་པ་དམ་པ་དང་། འགྲུབ་པ་དམ་པའོ། །​དེ་ལ་རྒྱ་ཆེ་བ་དམ་པ་ནི། འཇིག་རྟེན་གྱི་ཕུན་སུམ་ཚོགས་པ་ཐམས་ཅད་མི་འདོད་པ་དང་མཆོག་ཏུ་རིག་པར་བྱའོ། །​ཡུན་རིང་པ་དམ་པ་ནི་བསྐལ་པ་གྲངས་མེད་པ་གསུམ་དུ་ཡོངས་སུ་བསྒོམས་པའི་ཕྱིར་རོ། །​ཆེད་དུ་བྱ་བ་དམ་པ་ནི་</w:t>
       </w:r>
       <w:r>
         <w:rPr>
@@ -2380,7 +2380,7 @@
         <w:footnoteReference w:id="278"/>
       </w:r>
       <w:r>
-        <w:t xml:space="preserve">བ་དམ་པ་དང་། རྩོམ་པ་དམ་པ་དང་། རབ་ཏུ་ཐོབ་པ་དམ་པ་དང་། རྒྱུ་མཐུན་པ་དམ་པ་དང་། འགྲུབ་པ་དམ་པའོ། །​དེ་ལ་རྒྱ་ཆེ་བ་དམ་པ་ནི། འཇིག་རྟེན་གྱི་ཕུན་སུམ་ཚོགས་པ་ཐམས་ཅད་མི་འདོད་པ་དང་མཆོག་ཏུ་རིག་པར་བྱའོ། །​ཡུན་རིང་པ་དམ་པ་ནི་བསྐལ་པ་གྲངས་མེད་པ་གསུམ་དུ་ཡོངས་སུ་བསྒོམས་པའི་ཕྱིར་རོ། །​ཆེད་དུ་བྱ་བ་དམ་པ་ནི་</w:t>
+        <w:t xml:space="preserve">སེམས་ཅན་ཐམས་ཅད་ཀྱི་དོན་བྱ་བའི་ཆེད་ཀྱི་ཕྱིར་རོ། །​ཟད་མི་ཤེས་པ་དམ་པ་ནི་བྱང་ཆུབ་ཆེན་པོར་ཡོངས་སུ་བསྔོས་པས་གཏན་དུ་ཡོངས་སུ་གཏུགས་པར་མི་འགྱུར་བའི་ཕྱིར་རོ། །​རྒྱུན་མི་འཆད་པའི་དམ་པ་ནི་བདག་གཞན་མཉམ་པ་ཉིད་དུ་མོས་པའི་ཕྱིར་ཏེ། སེམས་ཅན་ཐམས་ཅད་ལ་སྦྱིན་པ་ལ་སོགས་པས་ཕ་རོལ་ཏུ་ཕྱིན་པ་རྣམས་ཡོངས་སུ་རྫོགས་པར་བྱེད་པའི་ཕྱིར་རོ། །​ཚེགས་མེད་པ་དམ་པ་ནི་གཞན་གྱི་སྦྱིན་པ་ལ་སོགས་པ་ལ་རྗེས་སུ་ཡི་རང་བ་ཙམ་གྱིས་</w:t>
       </w:r>
       <w:r>
         <w:rPr>
@@ -2389,7 +2389,7 @@
         <w:footnoteReference w:id="279"/>
       </w:r>
       <w:r>
-        <w:t xml:space="preserve">སེམས་ཅན་ཐམས་ཅད་ཀྱི་དོན་བྱ་བའི་ཆེད་ཀྱི་ཕྱིར་རོ། །​ཟད་མི་ཤེས་པ་དམ་པ་ནི་བྱང་ཆུབ་ཆེན་པོར་ཡོངས་སུ་བསྔོས་པས་གཏན་དུ་ཡོངས་སུ་གཏུགས་པར་མི་འགྱུར་བའི་ཕྱིར་རོ། །​རྒྱུན་མི་འཆད་པའི་དམ་པ་ནི་བདག་གཞན་མཉམ་པ་ཉིད་དུ་མོས་པའི་ཕྱིར་ཏེ། སེམས་ཅན་ཐམས་ཅད་ལ་སྦྱིན་པ་ལ་སོགས་པས་ཕ་རོལ་ཏུ་ཕྱིན་པ་རྣམས་ཡོངས་སུ་རྫོགས་པར་བྱེད་པའི་ཕྱིར་རོ། །​ཚེགས་མེད་པ་དམ་པ་ནི་གཞན་གྱི་སྦྱིན་པ་ལ་སོགས་པ་ལ་རྗེས་སུ་ཡི་རང་བ་ཙམ་གྱིས་</w:t>
+        <w:t xml:space="preserve">ཕ་རོལ་ཏུ་ཕྱིན་པ་ཡོངས་སུ་རྫོགས་པར་བྱེད་པའི་ཕྱིར་རོ། །​དབང་འབྱོར་པ་དམ་པ་ནི་ནམ་མཁའ་མཛོད་ཀྱི་ཏིང་ངེ་འཛིན་ལ་སོགས་པ་སྦྱིན་པ་ལ་སོགས་པ་ཡོངས་སུ་རྫོགས་པར་བྱེད་པའི་ཕྱིར་རོ། །​ཡོངས་སུ་གཟུང་བ་དམ་པ་ནི་རྣམ་པར་མི་རྟོག་པའི་ཡེ་ཤེས་ཀྱིས་ཡོངས་སུ་བཟུང་བའི་ཕྱིར་རོ། །​རྩོམ་པ་དམ་པ་ནི་མོས་པས་སྤྱོད་པའི་ས་ལ་བཟོད་པ་ཆེར་གྱུར་པའོ། །​འཐོབ་པ་དམ་པ་ནི་ས་དང་པོ་ལའོ། །​རྒྱུ་མཐུན་པ་དམ་པ་ནི་དེ་མ་ཡིན་པ་གཞན་བརྒྱད་པོ་དག་ལའོ། །​འགྲུབ་པ་དམ་པ་ནི་ས་བཅུ་པ་དང་། དེ་བཞིན་གཤེགས་པའི་ས་ལ་བྱང་ཆུབ་སེམས་དཔའ་འགྲུབ་པ་དང་། སངས་རྒྱས་འགྲུབ་པའི་ཕྱིར་རོ། །​དེའི་ཕྱིར་</w:t>
       </w:r>
       <w:r>
         <w:rPr>
@@ -2398,7 +2398,7 @@
         <w:footnoteReference w:id="280"/>
       </w:r>
       <w:r>
-        <w:t xml:space="preserve">ཕ་རོལ་ཏུ་ཕྱིན་པ་ཡོངས་སུ་རྫོགས་པར་བྱེད་པའི་ཕྱིར་རོ། །​དབང་འབྱོར་པ་དམ་པ་ནི་ནམ་མཁའ་མཛོད་ཀྱི་ཏིང་ངེ་འཛིན་ལ་སོགས་པ་སྦྱིན་པ་ལ་སོགས་པ་ཡོངས་སུ་རྫོགས་པར་བྱེད་པའི་ཕྱིར་རོ། །​ཡོངས་སུ་གཟུང་བ་དམ་པ་ནི་རྣམ་པར་མི་རྟོག་པའི་ཡེ་ཤེས་ཀྱིས་ཡོངས་སུ་བཟུང་བའི་ཕྱིར་རོ། །​རྩོམ་པ་དམ་པ་ནི་མོས་པས་སྤྱོད་པའི་ས་ལ་བཟོད་པ་ཆེར་གྱུར་པའོ། །​འཐོབ་པ་དམ་པ་ནི་ས་དང་པོ་ལའོ། །​རྒྱུ་མཐུན་པ་དམ་པ་ནི་དེ་མ་ཡིན་པ་གཞན་བརྒྱད་པོ་དག་ལའོ། །​འགྲུབ་པ་དམ་པ་ནི་ས་བཅུ་པ་དང་། དེ་བཞིན་གཤེགས་པའི་ས་ལ་བྱང་ཆུབ་སེམས་དཔའ་འགྲུབ་པ་དང་། སངས་རྒྱས་འགྲུབ་པའི་ཕྱིར་རོ། །​དེའི་ཕྱིར་</w:t>
+        <w:t xml:space="preserve">དམ་པའི་དོན་གྱིས་ནི།</w:t>
       </w:r>
       <w:r>
         <w:rPr>
@@ -2407,7 +2407,7 @@
         <w:footnoteReference w:id="281"/>
       </w:r>
       <w:r>
-        <w:t xml:space="preserve">དམ་པའི་དོན་གྱིས་ནི།</w:t>
+        <w:t xml:space="preserve"> །​ཕ་རོལ་ཕྱིན་པ་བཅུར་འདོད་དོ། །​འདི་ལྟར་དམ་པ་རྣམ་པ་</w:t>
       </w:r>
       <w:r>
         <w:rPr>
@@ -2416,7 +2416,7 @@
         <w:footnoteReference w:id="282"/>
       </w:r>
       <w:r>
-        <w:t xml:space="preserve"> །​ཕ་རོལ་ཕྱིན་པ་བཅུར་འདོད་དོ། །​འདི་ལྟར་དམ་པ་རྣམ་པ་</w:t>
+        <w:t xml:space="preserve">བཅུ་གཉིས་པོ་འདི་དག་ནི་དེ་དག་ལ་ཡོད་པའི་ཕྱིར་</w:t>
       </w:r>
       <w:r>
         <w:rPr>
@@ -2425,7 +2425,7 @@
         <w:footnoteReference w:id="283"/>
       </w:r>
       <w:r>
-        <w:t xml:space="preserve">བཅུ་གཉིས་པོ་འདི་དག་ནི་དེ་དག་ལ་ཡོད་པའི་ཕྱིར་</w:t>
+        <w:t xml:space="preserve">དམ་པ་ཞེས་བྱ་སྟེ། དོན་འདིས་ཕ་རོལ་ཏུ་ཕྱིན་པ་བཅུ་པོ་</w:t>
       </w:r>
       <w:r>
         <w:rPr>
@@ -2434,7 +2434,7 @@
         <w:footnoteReference w:id="284"/>
       </w:r>
       <w:r>
-        <w:t xml:space="preserve">དམ་པ་ཞེས་བྱ་སྟེ། དོན་འདིས་ཕ་རོལ་ཏུ་ཕྱིན་པ་བཅུ་པོ་</w:t>
+        <w:t xml:space="preserve">དག་ཏུ་འདོད་དོ། །​ཁ་ཅིག་བཅུ་གང་ཡིན་སྙམ་དུ་སེམས་པ་ལ་དེ་དག་གི་</w:t>
       </w:r>
       <w:r>
         <w:rPr>
@@ -2443,7 +2443,7 @@
         <w:footnoteReference w:id="285"/>
       </w:r>
       <w:r>
-        <w:t xml:space="preserve">དག་ཏུ་འདོད་དོ། །​ཁ་ཅིག་བཅུ་གང་ཡིན་སྙམ་དུ་སེམས་པ་ལ་དེ་དག་གི་</w:t>
+        <w:t xml:space="preserve">མིང་བསྟན་པར་བྱ་བའི་ཕྱིར། སྦྱིན་དང་ཚུལ་ཁྲིམས་བཟོད་བརྩོན་འགྲུས། །​བསམ་གཏན་དང་ནི་ཤེས་རབ་ཐབས། །​སྨོན་ལམ་སྟོབས་དང་ཡེ་ཤེས་དང་། །​འདི་དག་ཕ་རོལ་ཕྱིན་པ་བཅུ།</w:t>
       </w:r>
       <w:r>
         <w:rPr>
@@ -2452,7 +2452,7 @@
         <w:footnoteReference w:id="286"/>
       </w:r>
       <w:r>
-        <w:t xml:space="preserve">མིང་བསྟན་པར་བྱ་བའི་ཕྱིར། སྦྱིན་དང་ཚུལ་ཁྲིམས་བཟོད་བརྩོན་འགྲུས། །​བསམ་གཏན་དང་ནི་ཤེས་རབ་ཐབས། །​སྨོན་ལམ་སྟོབས་དང་ཡེ་ཤེས་དང་། །​འདི་དག་ཕ་རོལ་ཕྱིན་པ་བཅུ།</w:t>
+        <w:t xml:space="preserve"> །​ཞེས་བྱ་བ་བརྗོད་དོ། །​འདི་དག་གི་སོ་སོའི་ལས་ཅི་ཞེ་ན། ལས་ནི་རྗེས་སུ་འཛིན་བྱེད་དང་། །​གནོད་མི་བྱེད་དང་དེ་ལ་བཟོད། །​ཡོན་ཏན་འཕེལ་དང་འཛུད་ནུས་དང་། །​རྣམ་པར་གྲོལ་བར་བྱད་པ་དང་། །​མི་ཟད་པ་དང་རྟག་འཇུག་དང་། །​ངེས་པར་ལོངས་སྤྱོད་སྨིན་པར་བྱེད། །​འདི་དག་ནི་གོ་རིམས་བཞིན་དུ་དེ་དག་གི་ལས་ཏེ། བྱང་ཆུབ་སེམས་དཔའི་སྦྱིན་པས་ནི་སེམས་ཅན་རྣམས་རྗེས་སུ་འཛིན་ཏོ། །​ཚུལ་ཁྲིམས་ཀྱིས་ནི་དེ་དག་ལ་གནོད་པར་མི་བྱེད་དོ། །​བཟོད་པས་ནི་གཞན་དག་གིས་</w:t>
       </w:r>
       <w:r>
         <w:rPr>
@@ -2461,7 +2461,7 @@
         <w:footnoteReference w:id="287"/>
       </w:r>
       <w:r>
-        <w:t xml:space="preserve"> །​ཞེས་བྱ་བ་བརྗོད་དོ། །​འདི་དག་གི་སོ་སོའི་ལས་ཅི་ཞེ་ན། ལས་ནི་རྗེས་སུ་འཛིན་བྱེད་དང་། །​གནོད་མི་བྱེད་དང་དེ་ལ་བཟོད། །​ཡོན་ཏན་འཕེལ་དང་འཛུད་ནུས་དང་། །​རྣམ་པར་གྲོལ་བར་བྱད་པ་དང་། །​མི་ཟད་པ་དང་རྟག་འཇུག་དང་། །​ངེས་པར་ལོངས་སྤྱོད་སྨིན་པར་བྱེད། །​འདི་དག་ནི་གོ་རིམས་བཞིན་དུ་དེ་དག་གི་ལས་ཏེ། བྱང་ཆུབ་སེམས་དཔའི་སྦྱིན་པས་ནི་སེམས་ཅན་རྣམས་རྗེས་སུ་འཛིན་ཏོ། །​ཚུལ་ཁྲིམས་ཀྱིས་ནི་དེ་དག་ལ་གནོད་པར་མི་བྱེད་དོ། །​བཟོད་པས་ནི་གཞན་དག་གིས་</w:t>
+        <w:t xml:space="preserve">གནོད་པར་བྱས་པ་ལ་ཅི་མི་སྙམ་པར་བྱེད་དོ། །​བརྩོན་འགྲུས་ཀྱིས་ནི་ཡོན་ཏན་རྣམས་འཕེལ་བར་བྱེད་དོ། །​བསམ་གཏན་གྱིས་ནི་རྫུ་འཕྲུལ་ལ་སོགས་པས་མགུ་བར་བྱས་ཏེ་འཛུད་དོ། །​ཤེས་རབ་ཀྱིས་ནི་ཡང་དག་པའི་གདམས་ངག་བྱིན་པས་རྣམ་པར་གྲོལ་བར་བྱེད་དོ། །​ཐབས་ལ་མཁས་པའི་ཕ་རོལ་ཏུ་ཕྱིན་པས་ནི་བྱང་ཆུབ་ཆེན་པོར་ཡོངས་སུ་བསྔོས་པས་སྦྱིན་པ་ལ་སོགས་པ་མི་ཟད་པར་བྱེད་དོ། །​སྨོན་ལམ་གྱི་ཕ་རོལ་ཏུ་ཕྱིན་པས་ནི་མཐུན་པའི་སྐྱེ་བ་ཡོངས་སུ་འཛིན་པས་ཚེ་རབས་ཐམས་ཅད་དུ་སངས་རྒྱས་འབྱུང་བ་ལ་</w:t>
       </w:r>
       <w:r>
         <w:rPr>
@@ -2470,7 +2470,7 @@
         <w:footnoteReference w:id="288"/>
       </w:r>
       <w:r>
-        <w:t xml:space="preserve">གནོད་པར་བྱས་པ་ལ་ཅི་མི་སྙམ་པར་བྱེད་དོ། །​བརྩོན་འགྲུས་ཀྱིས་ནི་ཡོན་ཏན་རྣམས་འཕེལ་བར་བྱེད་དོ། །​བསམ་གཏན་གྱིས་ནི་རྫུ་འཕྲུལ་ལ་སོགས་པས་མགུ་བར་བྱས་ཏེ་འཛུད་དོ། །​ཤེས་རབ་ཀྱིས་ནི་ཡང་དག་པའི་གདམས་ངག་བྱིན་པས་རྣམ་པར་གྲོལ་བར་བྱེད་དོ། །​ཐབས་ལ་མཁས་པའི་ཕ་རོལ་ཏུ་ཕྱིན་པས་ནི་བྱང་ཆུབ་ཆེན་པོར་ཡོངས་སུ་བསྔོས་པས་སྦྱིན་པ་ལ་སོགས་པ་མི་ཟད་པར་བྱེད་དོ། །​སྨོན་ལམ་གྱི་ཕ་རོལ་ཏུ་ཕྱིན་པས་ནི་མཐུན་པའི་སྐྱེ་བ་ཡོངས་སུ་འཛིན་པས་ཚེ་རབས་ཐམས་ཅད་དུ་སངས་རྒྱས་འབྱུང་བ་ལ་</w:t>
+        <w:t xml:space="preserve">མཉེས་པར་བྱེད་ཅིང་སྦྱིན་པ་ལ་སོགས་པ་ལ་རྟག་ཏུ་འཇུག་གོ། །​སྟོབས་ཀྱི་ཕ་རོལ་ཏུ་ཕྱིན་པས་ནི་སོ་སོར་རྟོག་པ་དང་། བསྒོམ་</w:t>
       </w:r>
       <w:r>
         <w:rPr>
@@ -2479,7 +2479,7 @@
         <w:footnoteReference w:id="289"/>
       </w:r>
       <w:r>
-        <w:t xml:space="preserve">མཉེས་པར་བྱེད་ཅིང་སྦྱིན་པ་ལ་སོགས་པ་ལ་རྟག་ཏུ་འཇུག་གོ། །​སྟོབས་ཀྱི་ཕ་རོལ་ཏུ་ཕྱིན་པས་ནི་སོ་སོར་རྟོག་པ་དང་། བསྒོམ་</w:t>
+        <w:t xml:space="preserve">པའི་སྟོབས་གཉིས་ཀྱིས་མི་མཐུན་པའི་ཕྱོགས་ཀྱིས་ཟིལ་གྱིས་མི་ནོན་</w:t>
       </w:r>
       <w:r>
         <w:rPr>
@@ -2488,7 +2488,7 @@
         <w:footnoteReference w:id="290"/>
       </w:r>
       <w:r>
-        <w:t xml:space="preserve">པའི་སྟོབས་གཉིས་ཀྱིས་མི་མཐུན་པའི་ཕྱོགས་ཀྱིས་ཟིལ་གྱིས་མི་ནོན་</w:t>
+        <w:t xml:space="preserve">པའི་ཕྱིར་སྦྱིན་པ་ལ་སོགས་པ་ལ་ངེས་པར་འཇུག་གོ། །​ཡེ་ཤེས་ཀྱི་ཕ་རོལ་ཏུ་ཕྱིན་པས་ནི་ཆོས་ལ་སྒྲ་ཇི་</w:t>
       </w:r>
       <w:r>
         <w:rPr>
@@ -2497,7 +2497,7 @@
         <w:footnoteReference w:id="291"/>
       </w:r>
       <w:r>
-        <w:t xml:space="preserve">པའི་ཕྱིར་སྦྱིན་པ་ལ་སོགས་པ་ལ་ངེས་པར་འཇུག་གོ། །​ཡེ་ཤེས་ཀྱི་ཕ་རོལ་ཏུ་ཕྱིན་པས་ནི་ཆོས་ལ་སྒྲ་ཇི་</w:t>
+        <w:t xml:space="preserve">བཞིན་དུ་རྨོངས་པ་དང་བྲལ་བས་སྦྱིན་པ་ལ་སོགས་པའི་དབང་དུ་མཛད་པའི་ཆོས་ལ་ལོངས་སྤྱོད་པ་མྱོང་བ་དང་། སེམས་ཅན་རྣམས་ཀྱང་ཡོངས་སུ་སྨིན་པར་བྱེད་དོ། །​དམ་པ་བསྒྲུབ་པ་བཤད་ཟིན་ཏོ། །​ཡིད་ལ་བྱེད་པ་བསྒྲུབ་པ་གང་ཞེ་ན། ཐེག་པ་ཆེན་པོར་ཅི་ལྟ་བུར། །​ཆོས་རྣམས་བཏགས་པར་</w:t>
       </w:r>
       <w:r>
         <w:rPr>
@@ -2506,7 +2506,7 @@
         <w:footnoteReference w:id="292"/>
       </w:r>
       <w:r>
-        <w:t xml:space="preserve">བཞིན་དུ་རྨོངས་པ་དང་བྲལ་བས་སྦྱིན་པ་ལ་སོགས་པའི་དབང་དུ་མཛད་པའི་ཆོས་ལ་ལོངས་སྤྱོད་པ་མྱོང་བ་དང་། སེམས་ཅན་རྣམས་ཀྱང་ཡོངས་སུ་སྨིན་པར་བྱེད་དོ། །​དམ་པ་བསྒྲུབ་པ་བཤད་ཟིན་ཏོ། །​ཡིད་ལ་བྱེད་པ་བསྒྲུབ་པ་གང་ཞེ་ན། ཐེག་པ་ཆེན་པོར་ཅི་ལྟ་བུར། །​ཆོས་རྣམས་བཏགས་པར་</w:t>
+        <w:t xml:space="preserve">མཛད་པ་དག །​བྱང་ཆུབ་སེམས་དཔའ་རྟག་པར་ཡང་། །​ཤེས་རབ་གསུམ་གྱིས་ཡིད་</w:t>
       </w:r>
       <w:r>
         <w:rPr>
@@ -2515,7 +2515,7 @@
         <w:footnoteReference w:id="293"/>
       </w:r>
       <w:r>
-        <w:t xml:space="preserve">མཛད་པ་དག །​བྱང་ཆུབ་སེམས་དཔའ་རྟག་པར་ཡང་། །​ཤེས་རབ་གསུམ་གྱིས་ཡིད་</w:t>
+        <w:t xml:space="preserve">བྱེད་པའོ། །​སྦྱིན་པ་ལ་སོགས་པའི་དབང་དུ་མཛད་ནས་ཐེག་པ་ཆེན་པོར་མདོ་ལ་སོགས་པ་ཇི་ལྟར་བཏགས་པའི་ཆོས་རྣམས་ཐོས་པ་དང་། བསམས་པ་དང་། བསྒོམས་པ་ལས་བྱུང་བའི་</w:t>
       </w:r>
       <w:r>
         <w:rPr>
@@ -2524,7 +2524,7 @@
         <w:footnoteReference w:id="294"/>
       </w:r>
       <w:r>
-        <w:t xml:space="preserve">བྱེད་པའོ། །​སྦྱིན་པ་ལ་སོགས་པའི་དབང་དུ་མཛད་ནས་ཐེག་པ་ཆེན་པོར་མདོ་ལ་སོགས་པ་ཇི་ལྟར་བཏགས་པའི་ཆོས་རྣམས་ཐོས་པ་དང་། བསམས་པ་དང་། བསྒོམས་པ་ལས་བྱུང་བའི་</w:t>
+        <w:t xml:space="preserve">ཤེས་རབ་ཀྱིས་རྒྱུན་དུ་ཡིད་ལ་བྱེད་པ་ནི་ཡིད་ལ་བྱེད་པ་བསྒྲུབ་པའོ། །​ཤེས་རབ་རྣམ་པ་གསུམ་གྱིས་ཡིད་ལ་བྱེད་པ་དེས་ཡོན་ཏན་ཅི་ཞིག་ཐོབ་ཅེ་ན། ཁམས་བརྟས་</w:t>
       </w:r>
       <w:r>
         <w:rPr>
@@ -2533,7 +2533,7 @@
         <w:footnoteReference w:id="295"/>
       </w:r>
       <w:r>
-        <w:t xml:space="preserve">ཤེས་རབ་ཀྱིས་རྒྱུན་དུ་ཡིད་ལ་བྱེད་པ་ནི་ཡིད་ལ་བྱེད་པ་བསྒྲུབ་པའོ། །​ཤེས་རབ་རྣམ་པ་གསུམ་གྱིས་ཡིད་ལ་བྱེད་པ་དེས་ཡོན་ཏན་ཅི་ཞིག་ཐོབ་ཅེ་ན། ཁམས་བརྟས་</w:t>
+        <w:t xml:space="preserve">བྱེད་དང་འཇུག་བྱེད་དང་། །​དེ་ནི་དོན་རྣམས་འགྲུབ་པར་འགྱུར། །​ཐོས་པ་ལས་བྱུང་བའི་ཤེས་རབ་ཀྱིས་ཡིད་ལ་བྱེད་པས་ཁམས་བརྟས་པར་</w:t>
       </w:r>
       <w:r>
         <w:rPr>
@@ -2542,7 +2542,7 @@
         <w:footnoteReference w:id="296"/>
       </w:r>
       <w:r>
-        <w:t xml:space="preserve">བྱེད་དང་འཇུག་བྱེད་དང་། །​དེ་ནི་དོན་རྣམས་འགྲུབ་པར་འགྱུར། །​ཐོས་པ་ལས་བྱུང་བའི་ཤེས་རབ་ཀྱིས་ཡིད་ལ་བྱེད་པས་ཁམས་བརྟས་པར་</w:t>
+        <w:t xml:space="preserve">འགྱུར་རོ། །​བསམས་པ་</w:t>
       </w:r>
       <w:r>
         <w:rPr>
@@ -2551,7 +2551,7 @@
         <w:footnoteReference w:id="297"/>
       </w:r>
       <w:r>
-        <w:t xml:space="preserve">འགྱུར་རོ། །​བསམས་པ་</w:t>
+        <w:t xml:space="preserve">ལས་བྱུང་བས་ནི་ཐོས་པ་དེའི་</w:t>
       </w:r>
       <w:r>
         <w:rPr>
@@ -2560,7 +2560,7 @@
         <w:footnoteReference w:id="298"/>
       </w:r>
       <w:r>
-        <w:t xml:space="preserve">ལས་བྱུང་བས་ནི་ཐོས་པ་དེའི་</w:t>
+        <w:t xml:space="preserve">དོན་ལ་སྙིང་ནས་འཇུག་པར་བྱེད་དོ། །​བསྒོམས་པ་ལས་བྱུང་བས་ནི་དོན་འགྲུབ་པར་འགྱུར་ཏེ། ས་ལ་འཇུག་པ་ཡོངས་སུ་སྦྱོང་བའི་ཕྱིར་རོ། །​དེ་ནི་ཆོས་སྤྱོད་རྣམ་བཅུ་དང་། །​ཡང་དག་ལྡན་པར་ཤེས་པར་བྱ། །​ཡིད་ལ་བྱེད་པ་སྒྲུབ་པ་སྟེ།</w:t>
       </w:r>
       <w:r>
         <w:rPr>
@@ -2569,7 +2569,7 @@
         <w:footnoteReference w:id="299"/>
       </w:r>
       <w:r>
-        <w:t xml:space="preserve">དོན་ལ་སྙིང་ནས་འཇུག་པར་བྱེད་དོ། །​བསྒོམས་པ་ལས་བྱུང་བས་ནི་དོན་འགྲུབ་པར་འགྱུར་ཏེ། ས་ལ་འཇུག་པ་ཡོངས་སུ་སྦྱོང་བའི་ཕྱིར་རོ། །​དེ་ནི་ཆོས་སྤྱོད་རྣམ་བཅུ་དང་། །​ཡང་དག་ལྡན་པར་ཤེས་པར་བྱ། །​ཡིད་ལ་བྱེད་པ་སྒྲུབ་པ་སྟེ།</w:t>
+        <w:t xml:space="preserve"> །​དེ་ཡང་ཆོས་སྤྱོད་པ་རྣམ་པ་བཅུས་ཡོངས་སུ་གཟུང་བར་རིག་པར་བྱའོ། །​ཆོས་སྤྱོད་རྣམ་པ་བཅུ་གང་ཞེ་ན། ཡི་གེ་འདྲི་མཆོད་སྦྱིན་པ་དང་། །​ཉན་དང་ཀློག་དང་ལེན་པ་དང་། །​འཆད་དང་ཁ་ཏོན་བྱེད་པ་དང་། །​དེ་སེམས་པ་དང་སྒོམ་པའོ།</w:t>
       </w:r>
       <w:r>
         <w:rPr>
@@ -2578,7 +2578,7 @@
         <w:footnoteReference w:id="300"/>
       </w:r>
       <w:r>
-        <w:t xml:space="preserve"> །​དེ་ཡང་ཆོས་སྤྱོད་པ་རྣམ་པ་བཅུས་ཡོངས་སུ་གཟུང་བར་རིག་པར་བྱའོ། །​ཆོས་སྤྱོད་རྣམ་པ་བཅུ་གང་ཞེ་ན། ཡི་གེ་འདྲི་མཆོད་སྦྱིན་པ་དང་། །​ཉན་དང་ཀློག་དང་ལེན་པ་དང་། །​འཆད་དང་ཁ་ཏོན་བྱེད་པ་དང་། །​དེ་སེམས་པ་དང་སྒོམ་པའོ།</w:t>
+        <w:t xml:space="preserve"> །​ཐེག་པ་ཆེན་པོའི་ཡི་གེ་</w:t>
       </w:r>
       <w:r>
         <w:rPr>
@@ -2587,7 +2587,7 @@
         <w:footnoteReference w:id="301"/>
       </w:r>
       <w:r>
-        <w:t xml:space="preserve"> །​ཐེག་པ་ཆེན་པོའི་ཡི་གེ་</w:t>
+        <w:t xml:space="preserve">འདྲི་བ་དང་། མཆོད་པ་དང་། གཞན་དག་ལ་སྦྱིན་པ་དང་། གཞན་ཀློག་པ་ལ་ཉན་པ་དང་། བདག་ཉིད་ཀློག་པ་དང་། ལེན་པ་དང་། ཚིག་དང་དོན་འཆད་པ་དང་། ཁ་ཏོན་བྱེད་པ་དང་། སེམས་པ་དང་སྒོམ་པའོ། །​སྤྱོད་པ་དེ་བཅུའི་བདག་ཉིད་ནི། །​བསོད་ནམས་ཕུང་པོ་དཔག་ཏུ་མེད། །​ཅིའི་ཕྱིར་མདོ་དག་ལས་ཐེག་པ་ཆེན་པོ་ཉིད་ཀྱི་ཆོས་སྤྱོད་པ་ནི་</w:t>
       </w:r>
       <w:r>
         <w:rPr>
@@ -2596,7 +2596,7 @@
         <w:footnoteReference w:id="302"/>
       </w:r>
       <w:r>
-        <w:t xml:space="preserve">འདྲི་བ་དང་། མཆོད་པ་དང་། གཞན་དག་ལ་སྦྱིན་པ་དང་། གཞན་ཀློག་པ་ལ་ཉན་པ་དང་། བདག་ཉིད་ཀློག་པ་དང་། ལེན་པ་དང་། ཚིག་དང་དོན་འཆད་པ་དང་། ཁ་ཏོན་བྱེད་པ་དང་། སེམས་པ་དང་སྒོམ་པའོ། །​སྤྱོད་པ་དེ་བཅུའི་བདག་ཉིད་ནི། །​བསོད་ནམས་ཕུང་པོ་དཔག་ཏུ་མེད། །​ཅིའི་ཕྱིར་མདོ་དག་ལས་ཐེག་པ་ཆེན་པོ་ཉིད་ཀྱི་ཆོས་སྤྱོད་པ་ནི་</w:t>
+        <w:t xml:space="preserve">ཤིན་ཏུ་འབྲས་བུ་ཆེ་བར་བསྟན་གྱི། ཉན་ཐོས་ཀྱི་ཐེག་པ་ལ་ནི་མ་ཡིན་ཞེ་ན། རྣམ་པ་གཉིས་ཀྱི་ཕྱིར་ཏེ། ཁྱད་པར་ཕྱིར་དང་མི་ཟད་ཕྱིར། །​ཁྱད་པར་ཕྱིར་ནི་ཅི་ལྟ་བུ། །​མི་ཟད་པའི་ཕྱིར་ཅི་ལྟ་བུ་ཞེ་ན། གཞན་ལ་ཕན་འདོགས་མ་ཞིའི་ཕྱིར། །​གཞན་ལ་ཕན་འདོགས་པར་ཞུགས་པའི་ཕྱིར་ཁྱད་པར་དུ་འཕགས་སོ། །​ཡོངས་སུ་མྱ་ངན་ལས་འདས་པ་ན་ཡང་ཞི་བ་མེད་ཅིང་རྒྱུན་མི་འཆད་པའི་ཕྱིར་མི་ཟད་པར་རིག་པར་བྱའོ། །​ཡིད་ལ་བྱེད་པ་བསྒྲུབ་པ་བཤད་ཟིན་ཏོ། །​རྗེས་སུ་མཐུན་པའི་ཆོས་བསྒྲུབ་པ་གང་ཞེ་ན། མི་གཡེང་ཕྱིན་ཅི་མ་ལོག་པར། །​གྱུར་པ་རྗེས་སུ་མཐུན་པའི་ཆོས། །​རྣམ་པ་འདི་གཉིས་ནི་རྗེས་སུ་མཐུན་པའི་ཆོས་</w:t>
       </w:r>
       <w:r>
         <w:rPr>
@@ -2605,7 +2605,7 @@
         <w:footnoteReference w:id="303"/>
       </w:r>
       <w:r>
-        <w:t xml:space="preserve">ཤིན་ཏུ་འབྲས་བུ་ཆེ་བར་བསྟན་གྱི། ཉན་ཐོས་ཀྱི་ཐེག་པ་ལ་ནི་མ་ཡིན་ཞེ་ན། རྣམ་པ་གཉིས་ཀྱི་ཕྱིར་ཏེ། ཁྱད་པར་ཕྱིར་དང་མི་ཟད་ཕྱིར། །​ཁྱད་པར་ཕྱིར་ནི་ཅི་ལྟ་བུ། །​མི་ཟད་པའི་ཕྱིར་ཅི་ལྟ་བུ་ཞེ་ན། གཞན་ལ་ཕན་འདོགས་མ་ཞིའི་ཕྱིར། །​གཞན་ལ་ཕན་འདོགས་པར་ཞུགས་པའི་ཕྱིར་ཁྱད་པར་དུ་འཕགས་སོ། །​ཡོངས་སུ་མྱ་ངན་ལས་འདས་པ་ན་ཡང་ཞི་བ་མེད་ཅིང་རྒྱུན་མི་འཆད་པའི་ཕྱིར་མི་ཟད་པར་རིག་པར་བྱའོ། །​ཡིད་ལ་བྱེད་པ་བསྒྲུབ་པ་བཤད་ཟིན་ཏོ། །​རྗེས་སུ་མཐུན་པའི་ཆོས་བསྒྲུབ་པ་གང་ཞེ་ན། མི་གཡེང་ཕྱིན་ཅི་མ་ལོག་པར། །​གྱུར་པ་རྗེས་སུ་མཐུན་པའི་ཆོས། །​རྣམ་པ་འདི་གཉིས་ནི་རྗེས་སུ་མཐུན་པའི་ཆོས་</w:t>
+        <w:t xml:space="preserve">སྒྲུབ་པ་སྟེ། འདི་ལྟར་རྣམ་པར་མི་གཡེང་བ་དང་ཕྱིན་ཅི་མ་ལོག་པར་གྱུར་པའོ། །​དེ་ལ་རྣམ་པར་མི་གཡེང་བ་</w:t>
       </w:r>
       <w:r>
         <w:rPr>
@@ -2614,7 +2614,7 @@
         <w:footnoteReference w:id="304"/>
       </w:r>
       <w:r>
-        <w:t xml:space="preserve">སྒྲུབ་པ་སྟེ། འདི་ལྟར་རྣམ་པར་མི་གཡེང་བ་དང་ཕྱིན་ཅི་མ་ལོག་པར་གྱུར་པའོ། །​དེ་ལ་རྣམ་པར་མི་གཡེང་བ་</w:t>
+        <w:t xml:space="preserve">རྣམ་པ་དྲུག་མེད་པའི་ཕྱིར་མི་གཡེང་བའོ། །​གཡེང་བ་རྣམ་པ་དྲུག་ནི། རང་བཞིན་གྱིས་རྣམ་པར་གཡེང་བ་དང་། ཕྱི་རོལ་ཏུ་རྣམ་པར་གཡེང་བ་དང་། ནང་གི་རྣམ་པར་གཡེང་བ་དང་། མཚན་མའི་རྣམ་པར་གཡེང་བ་དང་། གནས་ངན་ལེན་གྱི་རྣམ་པར་གཡེང་བ་དང་། ཡིད་ལ་བྱེད་པའི་རྣམ་པར་གཡེང་བའོ། །​འདི་དག་གི་མཚན་ཉིད་ཅི་ལྟ་བུར་རིག་པར་བྱ་ཞེ་ན། ལྡང་དང་ཡུལ་ལ་འཇུག་པ་དང་། །​དེ་བཞིན་རོ་མྱང་བྱིང་དང་རྒོད། །​ཡིད་ཆེས་པ་ཡི་བསམ་པ་དང་། །​ཡིད་ལ་བྱེད་པ་ངར་འཛིན་དང་། །​ཆུང་ངུའི་སེམས་ནི་</w:t>
       </w:r>
       <w:r>
         <w:rPr>
@@ -2623,7 +2623,7 @@
         <w:footnoteReference w:id="305"/>
       </w:r>
       <w:r>
-        <w:t xml:space="preserve">རྣམ་པ་དྲུག་མེད་པའི་ཕྱིར་མི་གཡེང་བའོ། །​གཡེང་བ་རྣམ་པ་དྲུག་ནི། རང་བཞིན་གྱིས་རྣམ་པར་གཡེང་བ་དང་། ཕྱི་རོལ་ཏུ་རྣམ་པར་གཡེང་བ་དང་། ནང་གི་རྣམ་པར་གཡེང་བ་དང་། མཚན་མའི་རྣམ་པར་གཡེང་བ་དང་། གནས་ངན་ལེན་གྱི་རྣམ་པར་གཡེང་བ་དང་། ཡིད་ལ་བྱེད་པའི་རྣམ་པར་གཡེང་བའོ། །​འདི་དག་གི་མཚན་ཉིད་ཅི་ལྟ་བུར་རིག་པར་བྱ་ཞེ་ན། ལྡང་དང་ཡུལ་ལ་འཇུག་པ་དང་། །​དེ་བཞིན་རོ་མྱང་བྱིང་དང་རྒོད། །​ཡིད་ཆེས་པ་ཡི་བསམ་པ་དང་། །​ཡིད་ལ་བྱེད་པ་ངར་འཛིན་དང་། །​ཆུང་ངུའི་སེམས་ནི་</w:t>
+        <w:t xml:space="preserve">གཡེང་བ་སྟེ། །​བློ་ལྡན་རྣམས་ཀྱིས་ཤེས་པར་བྱ། །​རྣམ་པར་གཡེང་བ་རྣམ་པ་དྲུག་གི་མཚན་ཉིད་ནི་དེ་ལྟ་བུ་ཡིན་ཏེ། དེ་བྱང་ཆུབ་སེམས་དཔས་</w:t>
       </w:r>
       <w:r>
         <w:rPr>
@@ -2632,7 +2632,7 @@
         <w:footnoteReference w:id="306"/>
       </w:r>
       <w:r>
-        <w:t xml:space="preserve">གཡེང་བ་སྟེ། །​བློ་ལྡན་རྣམས་ཀྱིས་ཤེས་པར་བྱ། །​རྣམ་པར་གཡེང་བ་རྣམ་པ་དྲུག་གི་མཚན་ཉིད་ནི་དེ་ལྟ་བུ་ཡིན་ཏེ།དེ་བྱང་ཆུབ་སེམས་དཔས་</w:t>
+        <w:t xml:space="preserve">ཡོངས་སུ་ཤེས་པར་བྱའོ། །​དེ་ལ་</w:t>
       </w:r>
       <w:r>
         <w:rPr>
@@ -2641,7 +2641,7 @@
         <w:footnoteReference w:id="307"/>
       </w:r>
       <w:r>
-        <w:t xml:space="preserve">ཡོངས་སུ་ཤེས་པར་བྱའོ། །​དེ་ལ་</w:t>
+        <w:t xml:space="preserve">ལྡང་བ་ནི་རྣམ་པར་ཤེས་པའི་ཚོགས་ལྔ་རྣམས་ཀྱིས་ཏིང་ངེ་འཛིན་ལས་ལྡང་བ་སྟེ། རང་བཞིན་གྱིས་རྣམ་པར་གཡེང་བའོ། །​ཡུལ་ལ་འཇུག་པ་ནི་ཕྱི་རོལ་དུ་རྣམ་པར་གཡེང་བའོ། །​ཏིང་ངེ་འཛིན་གྱི་</w:t>
       </w:r>
       <w:r>
         <w:rPr>
@@ -2650,7 +2650,7 @@
         <w:footnoteReference w:id="308"/>
       </w:r>
       <w:r>
-        <w:t xml:space="preserve">ལྡང་བ་ནི་རྣམ་པར་ཤེས་པའི་ཚོགས་ལྔ་རྣམས་ཀྱིས་ཏིང་ངེ་འཛིན་ལས་ལྡང་བ་སྟེ། རང་བཞིན་གྱིས་རྣམ་པར་གཡེང་བའོ། །​ཡུལ་ལ་འཇུག་པ་ནི་ཕྱི་རོལ་དུ་རྣམ་པར་གཡེང་བའོ། །​ཏིང་ངེ་འཛིན་གྱི་</w:t>
+        <w:t xml:space="preserve">རོ་མྱང་བ་དང་། བྱིང་བ་དང་། རྒོད་པ་ནི་ནང་གི་རྣམ་པར་གཡེང་བའོ། །​ཡིད་ཆེས་པའི་བསམ་པ་ནི་མཚན་མའི་རྣམ་པར་གཡེང་བ་སྟེ། དེ་མཚན་མར་བྱས་ནས་སྦྱོར་བའི་ཕྱིར་རོ། །​ངར་འཛིན་པ་དང་བཅས་པའི་ཡིད་ལ་བྱེད་པ་ན་</w:t>
       </w:r>
       <w:r>
         <w:rPr>
@@ -2659,7 +2659,7 @@
         <w:footnoteReference w:id="309"/>
       </w:r>
       <w:r>
-        <w:t xml:space="preserve">རོ་མྱང་བ་དང་། བྱིང་བ་དང་། རྒོད་པ་ནི་ནང་གི་རྣམ་པར་གཡེང་བའོ། །​ཡིད་ཆེས་པའི་བསམ་པ་ནི་མཚན་མའི་རྣམ་པར་གཡེང་བ་སྟེ། དེ་མཚན་མར་བྱས་ནས་སྦྱོར་བའི་ཕྱིར་རོ། །​ངར་འཛིན་པ་དང་བཅས་པའི་ཡིད་ལ་བྱེད་པ་ན་</w:t>
+        <w:t xml:space="preserve">གནས་ངན་ལེན་གྱི་རྣམ་པར་གཡེང་བ་སྟེ། གནས་ངན་ལེན་གྱི་དབང་གིས་ངའོ་སྙམ་པའི་ང་རྒྱལ་ཀུན་ཏུ་འབྱུང་བའི་ཕྱིར་རོ།</w:t>
       </w:r>
       <w:r>
         <w:rPr>
@@ -2668,7 +2668,7 @@
         <w:footnoteReference w:id="310"/>
       </w:r>
       <w:r>
-        <w:t xml:space="preserve">གནས་ངན་ལེན་གྱི་རྣམ་པར་གཡེང་བ་སྟེ། གནས་ངན་ལེན་གྱི་དབང་གིས་ངའོ་སྙམ་པའི་ང་རྒྱལ་ཀུན་ཏུ་འབྱུང་བའི་ཕྱིར་རོ།</w:t>
+        <w:t xml:space="preserve"> །​དམན་པའི་སེམས་ནི་ཡིད་ལ་བྱེད་པའི་རྣམ་པར་གཡེང་བ་སྟེ། ཐེག་པ་དམན་པ་ཡིད་ལ་བྱེད་པ་ཀུན་ཏུ་འབྱུང་བའི་ཕྱིར་རོ། །​དེ་ལ་ཕྱིན་ཅི་མ་ལོག་པའི་དངོས་པོ་ནི་རྣམ་པ་བཅུས་རིག་པར་བྱ་སྟེ། འདི་ལྟ་སྟེ། ཡི་གེ་དོན་དང་ཡིད་བྱེད་དང་། །​མི་འཕྲོ་བ་དང་མཚན་ཉིད་གཉིས། །​མ་དག་དག་དང་གློ་བུར་དང་། །​མི་སྡང་བ་དང་ཁེངས་པ་མེད། །​དེ་ལ། འབྲེལ་པའི་ཕྱིར་དང་འདྲིས་</w:t>
       </w:r>
       <w:r>
         <w:rPr>
@@ -2677,7 +2677,7 @@
         <w:footnoteReference w:id="311"/>
       </w:r>
       <w:r>
-        <w:t xml:space="preserve"> །​དམན་པའི་སེམས་ནི་ཡིད་ལ་བྱེད་པའི་རྣམ་པར་གཡེང་བ་སྟེ། ཐེག་པ་དམན་པ་ཡིད་ལ་བྱེད་པ་ཀུན་ཏུ་འབྱུང་བའི་ཕྱིར་རོ། །​དེ་ལ་ཕྱིན་ཅི་མ་ལོག་པའི་དངོས་པོ་ནི་རྣམ་པ་བཅུས་རིག་པར་བྱ་སྟེ། འདི་ལྟ་སྟེ། ཡི་གེ་དོན་དང་ཡིད་བྱེད་དང་། །​མི་འཕྲོ་བ་དང་མཚན་ཉིད་གཉིས། །​མ་དག་དག་དང་གློ་བུར་དང་། །​མི་སྡང་བ་དང་ཁེངས་པ་མེད། །​དེ་ལ། འབྲེལ་པའི་ཕྱིར་དང་འདྲིས་</w:t>
+        <w:t xml:space="preserve">ཕྱིར་དང་། །​མ་འབྲེལ་ཕྱིར་དང་མ་འདྲིས་</w:t>
       </w:r>
       <w:r>
         <w:rPr>
@@ -2686,7 +2686,7 @@
         <w:footnoteReference w:id="312"/>
       </w:r>
       <w:r>
-        <w:t xml:space="preserve">ཕྱིར་དང་། །​མ་འབྲེལ་ཕྱིར་དང་མ་འདྲིས་</w:t>
+        <w:t xml:space="preserve">ཕྱིར། །​དོན་ཡོད་པ་དང་མེད་པ་སྟེ། །​དེ་ནི་ཡི་གེ་</w:t>
       </w:r>
       <w:r>
         <w:rPr>
@@ -2695,7 +2695,7 @@
         <w:footnoteReference w:id="313"/>
       </w:r>
       <w:r>
-        <w:t xml:space="preserve">ཕྱིར། །​དོན་ཡོད་པ་དང་མེད་པ་སྟེ། །​དེ་ནི་ཡི་གེ་</w:t>
+        <w:t xml:space="preserve">མ་ལོག་པའོ། །​ཡི་གེ་རྣམས་དང་འབྲེལ་ཏེ་རྒྱུན་མི་འཆད་པར་བརྗོད་པ་དང་། འདིའི་མིང་ནི་འདི་ཞེས་བྱའོ་ཞེས་འདྲིས་པས་དོན་ཡོད་པ་ཉིད་དོ། །​བཟློག་པ་ནི་དོན་མེད་པ་ཉིད་དོ་ཞེས་དེ་ལྟར་མཐོང་བ་གང་ཡིན་པ་དེ་ནི་ཡི་གེ་ལ་ཕྱིན་ཅི་མ་ལོག་པར་རིག་པར་བྱའོ། །​དོན་ལ་ཕྱིན་ཅི་མ་ལོག་པ་ཇི་ལྟ་བུ་ཞེ་ན། གཉིས་སུ་སྣང་བར་གྱུར་པ་ནི། །​དེ་ལྟར་ཡོད་པ་མ་</w:t>
       </w:r>
       <w:r>
         <w:rPr>
@@ -2704,7 +2704,7 @@
         <w:footnoteReference w:id="314"/>
       </w:r>
       <w:r>
-        <w:t xml:space="preserve">མ་ལོག་པའོ། །​ཡི་གེ་རྣམས་དང་འབྲེལ་ཏེ་རྒྱུན་མི་འཆད་པར་བརྗོད་པ་དང་། འདིའི་མིང་ནི་འདི་ཞེས་བྱའོ་ཞེས་འདྲིས་པས་དོན་ཡོད་པ་ཉིད་དོ། །​བཟློག་པ་ནི་དོན་མེད་པ་ཉིད་དོ་ཞེས་དེ་ལྟར་མཐོང་བ་གང་ཡིན་པ་དེ་ནི་ཡི་གེ་ལ་ཕྱིན་ཅི་མ་ལོག་པར་རིག་པར་བྱའོ། །​དོན་ལ་ཕྱིན་ཅི་མ་ལོག་པ་ཇི་ལྟ་བུ་ཞེ་ན། གཉིས་སུ་སྣང་བར་གྱུར་པ་ནི། །​དེ་ལྟར་ཡོད་པ་མ་</w:t>
+        <w:t xml:space="preserve">ཡིན་ཏེ། །​དེ་ནི་དོན་ལ་མ་ལོག་པ། །​ཡོད་དང་མེད་པ་རྣམ་པར་སྤངས། །​གཉིས་ནི་གཟུང་བ་དང་འཛིན་པར་སྣང་བ་སྟེ་དེའི་རྣམ་པར་འབྱུང་བའི་ཕྱིར་རོ། །​ཇི་ལྟར་སྣང་བ་དེ་ལྟར་ནི་ཡོད་པ་མ་ཡིན་ཏེ། དེ་ལྟར་དོན་ལ་མཐོང་བ་གང་ཡིན་པ་དེ་ནི་དེ་ལ་ཕྱིན་ཅི་མ་ལོག་པའོ། །​དོན་གྱི་ཡོད་པ་སྤངས་པ་ནི་གཟུང་བ་དང་འཛིན་པ་དངོས་པོ་མེད་པའི་ཕྱིར་རོ། །​མེད་པ་སྤངས་པ་ནི་དེར་སྣང་བའི་འཁྲུལ་པ་ཡོད་པའི་ཕྱིར་རོ། །​</w:t>
       </w:r>
       <w:r>
         <w:rPr>
@@ -2713,7 +2713,7 @@
         <w:footnoteReference w:id="315"/>
       </w:r>
       <w:r>
-        <w:t xml:space="preserve">ཡིན་ཏེ། །​དེ་ནི་དོན་ལ་མ་ལོག་པ། །​ཡོད་དང་མེད་པ་རྣམ་པར་སྤངས། །​གཉིས་ནི་གཟུང་བ་དང་འཛིན་པར་སྣང་བ་སྟེ་དེའི་རྣམ་པར་འབྱུང་བའི་ཕྱིར་རོ། །​ཇི་ལྟར་སྣང་བ་དེ་ལྟར་ནི་ཡོད་པ་མ་ཡིན་ཏེ། དེ་ལྟར་དོན་ལ་མཐོང་བ་གང་ཡིན་པ་དེ་ནི་དེ་ལ་ཕྱིན་ཅི་མ་ལོག་པའོ། །​དོན་གྱི་ཡོད་པ་སྤངས་པ་ནི་གཟུང་བ་དང་འཛིན་པ་དངོས་པོ་མེད་པའི་ཕྱིར་རོ། །​མེད་པ་སྤངས་པ་ནི་དེར་སྣང་བའི་འཁྲུལ་པ་ཡོད་པའི་ཕྱིར་རོ། །​</w:t>
+        <w:t xml:space="preserve">རྟོག་པ་དེ་ཡིས་བསྒོས་པ་ཡི།</w:t>
       </w:r>
       <w:r>
         <w:rPr>
@@ -2722,7 +2722,7 @@
         <w:footnoteReference w:id="316"/>
       </w:r>
       <w:r>
-        <w:t xml:space="preserve">རྟོག་པ་དེ་ཡིས་བསྒོས་པ་ཡི།</w:t>
+        <w:t xml:space="preserve"> །​རྟོག་པ་ཡིད་བྱེད་དེའི་གནས་ནི། །​ཡིད་ལ་བྱེད་པ་མ་ལོག་པ། །​གཉིས་སུ་སྣང་བའི་རྒྱུ་ལའོ། །​གཟུང་བ་དང་འཛིན་པར་རྟོག་པས་ཡོངས་སུ་བསྒོས་པ་ནི་རྟོག་པའི་ཡིད་ལ་བྱེད་པ་སྟེ། གཟུང་བ་དང་འཛིན་པ་རྣམ་པར་རྟོག་པ་དེའི་རྟེན་ཡིན་པས། འདི་ནི་ཡིད་ལ་བྱེད་པ་ལ་ཕྱིན་ཅི་མ་ལོག་པའོ། །​ཡིད་ལ་བྱེད་པ་གང་ལ་ཕྱིན་ཅི་མ་ལོག་ཅེ་ན། གཟུང་བ་དང་འཛིན་པ་གཉིས་སུ་སྣང་བའི་རྒྱུ་ལ་སྟེ། རྟོག་པ་ཡིད་ལ་བྱེད་པ་དེ་ནི་བརྗོད་པའི་འདུ་ཤེས་ཀྱིས་ཡོངས་སུ་བསྒོས་པའི་ཕྱིར་རོ། །​དོན་གྱི་</w:t>
       </w:r>
       <w:r>
         <w:rPr>
@@ -2731,7 +2731,7 @@
         <w:footnoteReference w:id="317"/>
       </w:r>
       <w:r>
-        <w:t xml:space="preserve"> །​རྟོག་པ་ཡིད་བྱེད་དེའི་གནས་ནི། །​ཡིད་ལ་བྱེད་པ་མ་ལོག་པ། །​གཉིས་སུ་སྣང་བའི་རྒྱུ་ལའོ། །​གཟུང་བ་དང་འཛིན་པར་རྟོག་པས་ཡོངས་སུ་བསྒོས་པ་ནི་རྟོག་པའི་ཡིད་ལ་བྱེད་པ་སྟེ། གཟུང་བ་དང་འཛིན་པ་རྣམ་པར་རྟོག་པ་དེའི་རྟེན་ཡིན་པས། འདི་ནི་ཡིད་ལ་བྱེད་པ་ལ་ཕྱིན་ཅི་མ་ལོག་པའོ། །​ཡིད་ལ་བྱེད་པ་གང་ལ་ཕྱིན་ཅི་མ་ལོག་ཅེ་ན། གཟུང་བ་དང་འཛིན་པ་གཉིས་སུ་སྣང་བའི་རྒྱུ་ལ་སྟེ། རྟོག་པ་ཡིད་ལ་བྱེད་པ་དེ་ནི་བརྗོད་པའི་འདུ་ཤེས་ཀྱིས་ཡོངས་སུ་བསྒོས་པའི་ཕྱིར་རོ། །​དོན་གྱི་</w:t>
+        <w:t xml:space="preserve">མེད་དང་ཡོད་པ་སྟེ། །​སྒྱུ་མ་ལ་སོགས་བཞིན་དུ་འདོད། །​དེ་ནི་མི་འཕྲོ་མ་ལོག་སྟེ། །​ཡོད་དང་མེད་པ་</w:t>
       </w:r>
       <w:r>
         <w:rPr>
@@ -2740,7 +2740,7 @@
         <w:footnoteReference w:id="318"/>
       </w:r>
       <w:r>
-        <w:t xml:space="preserve">མེད་དང་ཡོད་པ་སྟེ། །​སྒྱུ་མ་ལ་སོགས་བཞིན་དུ་འདོད། །​དེ་ནི་མི་འཕྲོ་མ་ལོག་སྟེ། །​ཡོད་དང་མེད་པ་</w:t>
+        <w:t xml:space="preserve">མི་འཕྲོའི་ཕྱིར། །​དོན་གྱི་མེད་པ་དང་ཡོད་པ་གོང་དུ་བཤད་མ་ཐག་པ་</w:t>
       </w:r>
       <w:r>
         <w:rPr>
@@ -2749,7 +2749,7 @@
         <w:footnoteReference w:id="319"/>
       </w:r>
       <w:r>
-        <w:t xml:space="preserve">མི་འཕྲོའི་ཕྱིར། །​དོན་གྱི་མེད་པ་དང་ཡོད་པ་གོང་དུ་བཤད་མ་ཐག་པ་</w:t>
+        <w:t xml:space="preserve">གང་ཡིན་པ་དེ་ནི་སྒྱུ་མ་ལ་སོགས་པ་བཞིན་དུ་འདོད་དེ། དཔེར་ན་སྒྱུ་མའི་གླང་པོ་ཆེ་ལ་སོགས་པའི་དངོས་པོར་ཡོད་པ་ཡང་མ་ཡིན་ལ། དེའི་འཁྲུལ་པ་ཙམ་དུ་ཡོད་པའི་ཕྱིར་མེད་པ་ཡང་མ་ཡིན་ནོ། །​དེ་བཞིན་དུ་དོན་ཀྱང་ཇི་ལྟར་གཟུང་བ་དང་འཛིན་པར་སྣང་བ་ལྟར་ཡོད་པ་མ་ཡིན་ལ། དེ་ལ་འཁྲུལ་པ་ཙམ་དུ་ཡོད་པའི་ཕྱིར་མེད་པ་ཡང་མ་ཡིན་ནོ། །​སོགས་པ་ཞེས་བྱ་བའི་སྒྲས་ནི་སྨིག་རྒྱུ་དང་། རྨི་ལམ་དང་། ཆུ་ཟླ་ལ་སོགས་པའི་དཔེ་རྣམས་ཏེ་ཅི་རིགས་སུ་རིག་པར་བྱའོ། །​དེ་ལྟར་དོན་ལ་སྒྱུ་མ་ལ་སོགས་པ་ལྟ་བུར་མཐོང་ནས་སེམས་མི་འཕྲོ་བར་མཐོང་བ་གང་ཡིན་པ་དེ་ནི་མི་འཕྲོ་བ་ལ་ཕྱིན་ཅི་མ་ལོག་པ་སྟེ། དེས་ཡོད་པ་དང་མེད་པ་ལ་སེམས་འཕྲོ་བ་མེད་པའི་ཕྱིར་རོ། །​རྟོག་པ་ཐམས་ཅད་མི་འཇུག་ཕྱིར། །​ཐམས་ཅད་མིང་ཙམ་</w:t>
       </w:r>
       <w:r>
         <w:rPr>
@@ -2758,7 +2758,7 @@
         <w:footnoteReference w:id="320"/>
       </w:r>
       <w:r>
-        <w:t xml:space="preserve">གང་ཡིན་པ་དེ་ནི་སྒྱུ་མ་ལ་སོགས་པ་བཞིན་དུ་འདོད་དེ། དཔེར་ན་སྒྱུ་མའི་གླང་པོ་ཆེ་ལ་སོགས་པའི་དངོས་པོར་ཡོད་པ་ཡང་མ་ཡིན་ལ། དེའི་འཁྲུལ་པ་ཙམ་དུ་ཡོད་པའི་ཕྱིར་མེད་པ་ཡང་མ་ཡིན་ནོ། །​དེ་བཞིན་དུ་དོན་ཀྱང་ཇི་ལྟར་གཟུང་བ་དང་འཛིན་པར་སྣང་བ་ལྟར་ཡོད་པ་མ་ཡིན་ལ། དེ་ལ་འཁྲུལ་པ་ཙམ་དུ་ཡོད་པའི་ཕྱིར་མེད་པ་ཡང་མ་ཡིན་ནོ། །​སོགས་པ་ཞེས་བྱ་བའི་སྒྲས་ནི་སྨིག་རྒྱུ་དང་། རྨི་ལམ་དང་། ཆུ་ཟླ་ལ་སོགས་པའི་དཔེ་རྣམས་ཏེ་ཅི་རིགས་སུ་རིག་པར་བྱའོ། །​དེ་ལྟར་དོན་ལ་སྒྱུ་མ་ལ་སོགས་པ་ལྟ་བུར་མཐོང་ནས་སེམས་མི་འཕྲོ་བར་མཐོང་བ་གང་ཡིན་པ་དེ་ནི་མི་འཕྲོ་བ་ལ་ཕྱིན་ཅི་མ་ལོག་པ་སྟེ། དེས་ཡོད་པ་དང་མེད་པ་ལ་སེམས་འཕྲོ་བ་མེད་པའི་ཕྱིར་རོ། །​རྟོག་པ་ཐམས་ཅད་མི་འཇུག་ཕྱིར། །​ཐམས་ཅད་མིང་ཙམ་</w:t>
+        <w:t xml:space="preserve">ཁོ་ན་སྟེ། །​རང་གི་མཚན་ཉིད་མ་ལོག་པའོ། །​གང་འདི་མིག་དང་གཟུགས་རྣམས་ནས། ཡིད་དང་ཆོས་རྣམས་ཞེས་བྱ་བའི་</w:t>
       </w:r>
       <w:r>
         <w:rPr>
@@ -2767,7 +2767,7 @@
         <w:footnoteReference w:id="321"/>
       </w:r>
       <w:r>
-        <w:t xml:space="preserve">ཁོ་ན་སྟེ། །​རང་གི་མཚན་ཉིད་མ་ལོག་པའོ། །​གང་འདི་མིག་དང་གཟུགས་རྣམས་ནས། ཡིད་དང་ཆོས་རྣམས་ཞེས་བྱ་བའི་</w:t>
+        <w:t xml:space="preserve">བར་འདི་དག་ཐམས་ཅད་ནི་མིང་ཙམ་མོ་ཞེས་དེ་ལྟར་གང་ཤེས་པ་ནི་རྣམ་པར་རྟོག་པ་ཐམས་ཅད་ཀྱི་གཉེན་པོ་ཡིན་པས་འདི་ནི་རང་གི་མཚན་ཉིད་ལ་ཕྱིན་ཅི་མ་ལོག་པའོ། །​རང་གི་མཚན་ཉིད་གང་ལ་ཞེ་ན། དོན་དམ་རང་གི་མཚན་ཉིད་ལའོ། །​ཀུན་རྫོབ་ཏུ་ནི་འདི་མིང་ཙམ་མོ་ཞེས་འཛིན་པ་མེད་དོ། །​ཆོས་ཀྱི་དབྱིངས་ནི་མ་གཏོགས་པར། །​འདི་ལྟར་ཆོས་ཡོད་མ་ཡིན་ཏེ། །​དེའི་ཕྱིར་སྤྱི་ཡི་མཚན་ཉིད་དེར། །​དེ་ནི་ཕྱིན་ཅི་མ་ལོག་པའོ། །​ཆོས་ལ་བདག་མེད་པ་ལས་མ་གཏོགས་པར་ཆོས་གང་མེད་དེ། དེ་བས་ན་ཆོས་ཀྱི་དབྱིངས་ནི་ཆོས་ཐམས་ཅད་ཀྱི་སྤྱིའི་མཚན་ཉིད་དོ་ཞེས་དེ་ལྟར་ཤེས་པ་གང་ཡིན་པ་དེ་ནི་སྤྱིའི་མཚན་ཉིད་ལ་ཕྱིན་ཅི་མ་ལོག་པའོ། །​ཕྱིན་ཅི་ལོག་གི་ཡིད་ལ་བྱེད། །​མ་སྤངས་པ་དང་སྤངས་པ་ལས། །​དེ་ནི་མ་དག་རྣམ་དག་སྟེ། །​དེ་ཡང་དེ་ལ་མ་ལོག་པའོ། །​ཕྱིན་ཅི་ལོག་གི་ཡིད་ལ་བྱེད་པ་མ་སྤངས་པ་ནི་ཆོས་ཀྱི་དབྱིངས་དེ་རྣམ་པར་མ་དག་པའོ། །​སྤངས་པ་ནི་རྣམ་པར་དག་པའོ་ཞེས་དེ་ལྟར་ཤེས་པ་གང་ཡིན་པ་དེ་ནི་རྣམ་པར་མ་དག་པ་དང་། རྣམ་པར་དག་པ་ལ་ཕྱིན་ཅི་མ་ལོག་པ་སྟེ་གོ་རིམས་བཞིན་ནོ། །​ཆོས་ཀྱི་དབྱིངས་ནི་རང་བཞིན་གྱིས། །​རྣམ་པར་དག་ཕྱིར་ནམ་མཁའ་བཞིན། །​གཉིས་ནི་གློ་བུར་བྱུང་བ་སྟེ། །​དེ་ཡང་དེ་ལ་མ་ལོག་པའོ། །​ཆོས་ཀྱི་དབྱིངས་ནི་ནམ་མཁའ་བཞིན་དུ་</w:t>
       </w:r>
       <w:r>
         <w:rPr>
@@ -2776,7 +2776,7 @@
         <w:footnoteReference w:id="322"/>
       </w:r>
       <w:r>
-        <w:t xml:space="preserve">བར་འདི་དག་ཐམས་ཅད་ནི་མིང་ཙམ་མོ་ཞེས་དེ་ལྟར་གང་ཤེས་པ་ནི་རྣམ་པར་རྟོག་པ་ཐམས་ཅད་ཀྱི་གཉེན་པོ་ཡིན་པས་འདི་ནི་རང་གི་མཚན་ཉིད་ལ་ཕྱིན་ཅི་མ་ལོག་པའོ། །​རང་གི་མཚན་ཉིད་གང་ལ་ཞེ་ན། དོན་དམ་རང་གི་མཚན་ཉིད་ལའོ། །​ཀུན་རྫོབ་ཏུ་ནི་འདི་མིང་ཙམ་མོ་ཞེས་འཛིན་པ་མེད་དོ། །​ཆོས་ཀྱི་དབྱིངས་ནི་མ་གཏོགས་པར། །​འདི་ལྟར་ཆོས་ཡོད་མ་ཡིན་ཏེ། །​དེའི་ཕྱིར་སྤྱི་ཡི་མཚན་ཉིད་དེར། །​དེ་ནི་ཕྱིན་ཅི་མ་ལོག་པའོ། །​ཆོས་ལ་བདག་མེད་པ་ལས་མ་གཏོགས་པར་ཆོས་གང་མེད་དེ། དེ་བས་ན་ཆོས་ཀྱི་དབྱིངས་ནི་ཆོས་ཐམས་ཅད་ཀྱི་སྤྱིའི་མཚན་ཉིད་དོ་ཞེས་དེ་ལྟར་ཤེས་པ་གང་ཡིན་པ་དེ་ནི་སྤྱིའི་མཚན་ཉིད་ལ་ཕྱིན་ཅི་མ་ལོག་པའོ། །​ཕྱིན་ཅི་ལོག་གི་ཡིད་ལ་བྱེད། །​མ་སྤངས་པ་དང་སྤངས་པ་ལས། །​དེ་ནི་མ་དག་རྣམ་དག་སྟེ། །​དེ་ཡང་དེ་ལ་མ་ལོག་པའོ། །​ཕྱིན་ཅི་ལོག་གི་ཡིད་ལ་བྱེད་པ་མ་སྤངས་པ་ནི་ཆོས་ཀྱི་དབྱིངས་དེ་རྣམ་པར་མ་དག་པའོ། །​སྤངས་པ་ནི་རྣམ་པར་དག་པའོ་ཞེས་དེ་ལྟར་ཤེས་པ་གང་ཡིན་པ་དེ་ནི་རྣམ་པར་མ་དག་པ་དང་། རྣམ་པར་དག་པ་ལ་ཕྱིན་ཅི་མ་ལོག་པ་སྟེ་གོ་རིམས་བཞིན་ནོ། །​ཆོས་ཀྱི་དབྱིངས་ནི་རང་བཞིན་གྱིས། །​རྣམ་པར་དག་ཕྱིར་ནམ་མཁའ་བཞིན། །​གཉིས་ནི་གློ་བུར་བྱུང་བ་སྟེ། །​དེ་ཡང་དེ་ལ་མ་ལོག་པའོ། །​ཆོས་ཀྱི་དབྱིངས་ནི་ནམ་མཁའ་བཞིན་དུ་</w:t>
+        <w:t xml:space="preserve">རང་བཞིན་གྱིས་རྣམ་པར་དག་པའི་ཕྱིར་རྣམ་པར་མ་དག་པ་དང་། ཕྱིས་རྣམ་པར་དག་ཅེས་བྱ་བ་འདི་གཉིས་ཀྱང་གློ་བུར་ཡིན་པར་དེ་ལྟར་ཤེས་པ་གང་ཡིན་པ་དེ་ནི་གློ་བུར་དུ་བྱུང་བ་ཉིད་ལ་ཕྱིན་ཅི་མ་ལོག་པའོ། །​ཆོས་རྣམས་དང་ནི་གང་ཟག་གི །​</w:t>
       </w:r>
       <w:r>
         <w:rPr>
@@ -2785,7 +2785,7 @@
         <w:footnoteReference w:id="323"/>
       </w:r>
       <w:r>
-        <w:t xml:space="preserve">རང་བཞིན་གྱིས་རྣམ་པར་དག་པའི་ཕྱིར་རྣམ་པར་མ་དག་པ་དང་། ཕྱིས་རྣམ་པར་དག་ཅེས་བྱ་བ་འདི་གཉིས་ཀྱང་གློ་བུར་ཡིན་པར་དེ་ལྟར་ཤེས་པ་གང་ཡིན་པ་དེ་ནི་གློ་བུར་དུ་བྱུང་བ་ཉིད་ལ་ཕྱིན་ཅི་མ་ལོག་པའོ། །​ཆོས་རྣམས་དང་ནི་གང་ཟག་གི །​</w:t>
+        <w:t xml:space="preserve">ཀུན་ནས་ཉོན་མོངས་རྣམ་དག་མེད། །​མེད་ཕྱིར་དེ་བས་སྐྲག་དང་ང་།</w:t>
       </w:r>
       <w:r>
         <w:rPr>
@@ -2794,7 +2794,7 @@
         <w:footnoteReference w:id="324"/>
       </w:r>
       <w:r>
-        <w:t xml:space="preserve">ཀུན་ནས་ཉོན་མོངས་རྣམ་དག་མེད། །​མེད་ཕྱིར་དེ་བས་སྐྲག་དང་ང་།</w:t>
+        <w:t xml:space="preserve"> །​མེད་དེ་དེ་འདིར་མ་ལོག་པའོ།</w:t>
       </w:r>
       <w:r>
         <w:rPr>
@@ -2803,7 +2803,7 @@
         <w:footnoteReference w:id="325"/>
       </w:r>
       <w:r>
-        <w:t xml:space="preserve"> །​མེད་དེ་དེ་འདིར་མ་ལོག་པའོ།</w:t>
+        <w:t xml:space="preserve"> །​གང་ཟག་གི་ཀུན་ནས་ཉོན་མོངས་པ་མེད་པས་རྣམ་པར་དག་པ་མེད་དོ། །​ཆོས་ཀྱི་ཡང་མེད་དེ། འདི་ལྟར་གང་ཟག་མེད་ཅིང་ཆོས་མེད་པའི་ཕྱིར་རོ། །​གང་གི་ཕྱིར་ཀུན་ནས་ཉོན་མོངས་པ་གང་ཡང་མེད་ཅིང་རྣམ་པར་བྱང་བ་ཡང་མེད་པ་དེའི་ཕྱིར་ཀུན་ནས་ཉོན་མོངས་པའི་ཕྱོགས་ལ་སུ་ཡང་འགྲིབ་པ་</w:t>
       </w:r>
       <w:r>
         <w:rPr>
@@ -2812,7 +2812,7 @@
         <w:footnoteReference w:id="326"/>
       </w:r>
       <w:r>
-        <w:t xml:space="preserve"> །​གང་ཟག་གི་ཀུན་ནས་ཉོན་མོངས་པ་མེད་པས་རྣམ་པར་དག་པ་མེད་དོ། །​ཆོས་ཀྱི་ཡང་མེད་དེ། འདི་ལྟར་གང་ཟག་མེད་ཅིང་ཆོས་མེད་པའི་ཕྱིར་རོ། །​གང་གི་ཕྱིར་ཀུན་ནས་ཉོན་མོངས་པ་གང་ཡང་མེད་ཅིང་རྣམ་པར་བྱང་བ་ཡང་མེད་པ་དེའི་ཕྱིར་ཀུན་ནས་ཉོན་མོངས་པའི་ཕྱོགས་ལ་སུ་ཡང་འགྲིབ་པ་</w:t>
+        <w:t xml:space="preserve">ཡང་མེད་ལ། རྣམ་པར་བྱང་བའི་ཕྱོགས་ལ་སུའི་ཁྱད་པར་དུ་འགྱུར་བའང་མེད་ན། དེའི་ཕྱིར་སྐྲག་པའམ་ང་རྒྱལ་དུ་གྱུར་ཏེ། འདི་ནི་སྐྲག་པ་མེད་པ་དང་། །​ཁེངས་པ་མེད་པ་ལ་ཕྱིན་ཅི་མ་ལོག་པའོ། །​ཕྱིན་ཅི་མ་ལོག་པ་བཅུ་པོ་འདི་དག་ནི་རྡོ་རྗེའི་ཚིག་བཅུ་པོ་དག་དང་གོ་རིམས་བཞིན་དུ་སྦྱར་བར་བྱ་སྟེ། རྡོ་རྗེའི་ཚིག་བཅུ་པོ་འདི་དག་ནི། ཡོད་པ་དང་མེད་པ་དང་། ཕྱིན་ཅི་མ་ལོག་པ་དང་། གནས་དང་། སྒྱུ་མ་ལྟ་བུ་ཉིད་དང་། རྣམ་པར་མི་རྟོག་པ་ཉིད་དང་། རང་བཞིན་གྱིས་འོད་གསལ་བ་ཉིད་དང་། ཀུན་ནས་ཉོན་མོངས་པ་དང་། རྣམ་པར་བྱང་བ་དང་། ནམ་མཁའ་ལྟ་བུ་དང་། འགྲིབ་པ་མེད་པ་དང་། ཁྱད་པར་དུ་འཕགས་པ་མེད་པའོ། །​རྡོ་རྗེའི་ཚིག་རྣམས་ཀྱི་ལུས་རྣམ་པར་གཞག་པ་ནི་ངོ་བོ་ཉིད་དེ་ངོ་བོ་ཉིད་རྣམ་པ་གསུམ་དང་</w:t>
       </w:r>
       <w:r>
         <w:rPr>
@@ -2821,7 +2821,7 @@
         <w:footnoteReference w:id="327"/>
       </w:r>
       <w:r>
-        <w:t xml:space="preserve">ཡང་མེད་ལ། རྣམ་པར་བྱང་བའི་ཕྱོགས་ལ་སུའི་ཁྱད་པར་དུ་འགྱུར་བའང་མེད་ན། དེའི་ཕྱིར་སྐྲག་པའམ་ང་རྒྱལ་དུ་གྱུར་ཏེ། འདི་ནི་སྐྲག་པ་མེད་པ་དང་། །​ཁེངས་པ་མེད་པ་ལ་ཕྱིན་ཅི་མ་ལོག་པའོ། །​ཕྱིན་ཅི་མ་ལོག་པ་བཅུ་པོ་འདི་དག་ནི་རྡོ་རྗེའི་ཚིག་བཅུ་པོ་དག་དང་གོ་རིམས་བཞིན་དུ་སྦྱར་བར་བྱ་སྟེ། རྡོ་རྗེའི་ཚིག་བཅུ་པོ་འདི་དག་ནི། ཡོད་པ་དང་མེད་པ་དང་། ཕྱིན་ཅི་མ་ལོག་པ་དང་། གནས་དང་། སྒྱུ་མ་ལྟ་བུ་ཉིད་དང་། རྣམ་པར་མི་རྟོག་པ་ཉིད་དང་། རང་བཞིན་གྱིས་འོད་གསལ་བ་ཉིད་དང་། ཀུན་ནས་ཉོན་མོངས་པ་དང་། རྣམ་པར་བྱང་བ་དང་། ནམ་མཁའ་ལྟ་བུ་དང་། འགྲིབ་པ་མེད་པ་དང་། ཁྱད་པར་དུ་འཕགས་པ་མེད་པའོ། །​རྡོ་རྗེའི་ཚིག་རྣམས་ཀྱི་ལུས་རྣམ་པར་གཞག་པ་ནི་ངོ་བོ་ཉིད་དེ་ངོ་</w:t>
+        <w:t xml:space="preserve">དམིགས་པ་དང་། རྣམ་པར་མི་རྟོག་པ་ཉིད་དང་། བརྒལ་བ་དང་། ལན་ཏེ། རྡོ་རྗེའི་ཚིག་ལྷག་མ་རྣམས་སོ། །​ལུས་རྣམ་པར་གཞག་པ་གཉིས་པ་ནི། གང་ལ་གང་ཞིག་གང་གིས་འཁྲུལ། །​མ་འཁྲུལ་གང་ཞིག་གང་ལ་དང་། །​འཁྲུལ་དང་མ་འཁྲུལ་འབྲས་བུ་ཉིད། །​དེ་གཉིས་ཀྱི་</w:t>
       </w:r>
       <w:r>
         <w:rPr>
@@ -2830,7 +2830,7 @@
         <w:footnoteReference w:id="328"/>
       </w:r>
       <w:r>
-        <w:t xml:space="preserve">བོ་ཉིད་རྣམ་པ་གསུམ་དང་</w:t>
+        <w:t xml:space="preserve">ནི་མཐའ་མའོ། །​རྡོ་རྗེའི་ཚིག་རྣམས་ཀྱིས་བསྡུས་པའི་དོན་ནི་ངོ་བོ་ཉིད་གསུམ་ནི་དམིགས་པ་སྟེ། ཡོངས་སུ་གྲུབ་པ་དང་། ཀུན་བརྟགས་པ་དང་། གཞན་གྱི་</w:t>
       </w:r>
       <w:r>
         <w:rPr>
@@ -2839,7 +2839,7 @@
         <w:footnoteReference w:id="329"/>
       </w:r>
       <w:r>
-        <w:t xml:space="preserve">དམིགས་པ་དང་། རྣམ་པར་མི་རྟོག་པ་ཉིད་དང་། བརྒལ་བ་དང་། ལན་ཏེ། རྡོ་རྗེའི་ཚིག་ལྷག་མ་རྣམས་སོ། །​ལུས་རྣམ་པར་གཞག་པ་གཉིས་པ་ནི། གང་ལ་གང་ཞིག་གང་གིས་འཁྲུལ། །​མ་འཁྲུལ་གང་ཞིག་གང་ལ་དང་། །​འཁྲུལ་དང་མ་འཁྲུལ་འབྲས་བུ་ཉིད། །​དེ་གཉིས་ཀྱི་</w:t>
+        <w:t xml:space="preserve">དབང་ཞེས་བྱ་བ་དག་སྟེ། ཚིག་དང་པོ་གསུམ་དང་གོ་རིམས་བཞིན་ནོ། །​རྣམ་པར་མི་རྟོག་པ་ཉིད་ནི་གང་གིས་རྣམ་པར་མི་རྟོག་ཅེ་ན། རྣམ་པར་མི་རྟོག་པའི་ཡེ་ཤེས་ཀྱིས་སོ། །​གང་ལ་རྣམ་པར་མི་རྟོག་ཅེ་ན། རང་བཞིན་གྱིས་འོད་གསལ་བ་ཉིད་ལའོ། །​དེ་བས་ན་འདིས་ཤེས་པ་</w:t>
       </w:r>
       <w:r>
         <w:rPr>
@@ -2848,7 +2848,7 @@
         <w:footnoteReference w:id="330"/>
       </w:r>
       <w:r>
-        <w:t xml:space="preserve">ནི་མཐའ་མའོ། །​རྡོ་རྗེའི་ཚིག་རྣམས་ཀྱིས་བསྡུས་པའི་དོན་ནི་ངོ་བོ་ཉིད་གསུམ་ནི་དམིགས་པ་སྟེ། ཡོངས་སུ་གྲུབ་པ་དང་། ཀུན་བརྟགས་པ་དང་། གཞན་གྱི་</w:t>
+        <w:t xml:space="preserve">དང་། ཤེས་པ་རྣམ་པར་གཞག་པ་འདི་ལྟ་སྟེ། ངོ་བོ་ཉིད་གསུམ་དང་། རྣམ་པར་མི་རྟོག་པ་ཉིད་དང་གོ་རིམས་བཞིན་དུ་རིག་པར་</w:t>
       </w:r>
       <w:r>
         <w:rPr>
@@ -2857,7 +2857,7 @@
         <w:footnoteReference w:id="331"/>
       </w:r>
       <w:r>
-        <w:t xml:space="preserve">དབང་ཞེས་བྱ་བ་དག་སྟེ། ཚིག་དང་པོ་གསུམ་དང་གོ་རིམས་བཞིན་ནོ། །​རྣམ་པར་མི་རྟོག་པ་ཉིད་ནི་གང་གིས་རྣམ་པར་མི་རྟོག་ཅེ་ན། རྣམ་པར་མི་རྟོག་པའི་ཡེ་ཤེས་ཀྱིས་སོ། །​གང་ལ་རྣམ་པར་མི་རྟོག་ཅེ་ན། རང་བཞིན་གྱིས་འོད་གསལ་བ་ཉིད་ལའོ། །​དེ་བས་ན་འདིས་ཤེས་པ་</w:t>
+        <w:t xml:space="preserve">བྱའོ། །​བརྒལ་བ་དང་། ལན་ནི་ལྷག་མ་རྣམས་སོ་ཞེས་བྱ་བ་དེ་ལ་བརྒལ་བ་ནི་འདི་ཡིན་ཏེ། གལ་ཏེ་ཀུན་བརྟགས་པ་དང་། གཞན་གྱི་དབང་གི་མཚན་ཉིད་ཀྱི་</w:t>
       </w:r>
       <w:r>
         <w:rPr>
@@ -2866,7 +2866,7 @@
         <w:footnoteReference w:id="332"/>
       </w:r>
       <w:r>
-        <w:t xml:space="preserve">དང་། ཤེས་པ་རྣམ་པར་གཞག་པ་འདི་ལྟ་སྟེ། ངོ་བོ་ཉིད་གསུམ་དང་། རྣམ་པར་མི་རྟོག་པ་ཉིད་དང་གོ་རིམས་བཞིན་དུ་རིག་པར་</w:t>
+        <w:t xml:space="preserve">ཆོས་དེ་དག་མེད་ན་ཇི་ལྟར་དམིགས་པར་འགྱུར། ཅི་སྟེ་ཡོད་ན་དེ་ལྟ་ན་གོ་ཆོས་རྣམས་རང་བཞིན་གྱིས་འོད་གསལ་བ་ཉིད་དུ་མི་རུང་</w:t>
       </w:r>
       <w:r>
         <w:rPr>
@@ -2875,7 +2875,7 @@
         <w:footnoteReference w:id="333"/>
       </w:r>
       <w:r>
-        <w:t xml:space="preserve">བྱའོ། །​བརྒལ་བ་དང་། ལན་ནི་ལྷག་མ་རྣམས་སོ་ཞེས་བྱ་བ་དེ་ལ་བརྒལ་བ་ནི་འདི་ཡིན་ཏེ། གལ་ཏེ་ཀུན་བརྟགས་པ་དང་། གཞན་གྱི་དབང་གི་མཚན་ཉིད་ཀྱི་</w:t>
+        <w:t xml:space="preserve">ངོ་ཞེ་ན། དེའི་ལན་ནི་སྒྱུ་མ་ལྟ་བུ་ཉིད་ཡིན་ཏེ། དཔེར་ན་སྒྱུ་མ་བྱས་པ་ནི་མེད་ཀྱང་དམིགས་པ་ལྟ་བུའོ། །​གལ་ཏེ་ཆོས་རྣམས་རང་བཞིན་གྱིས་འོད་གསལ་བ་ཉིད་ཡིན་ན་ཇི་ལྟར་སྔར་ཀུན་ནས་ཉོན་མོངས་པ་</w:t>
       </w:r>
       <w:r>
         <w:rPr>
@@ -2884,7 +2884,7 @@
         <w:footnoteReference w:id="334"/>
       </w:r>
       <w:r>
-        <w:t xml:space="preserve">ཆོས་དེ་དག་མེད་ན་ཇི་ལྟར་དམིགས་པར་འགྱུར། ཅི་སྟེ་ཡོད་ན་དེ་ལྟ་ན་གོ་ཆོས་རྣམས་རང་བཞིན་གྱིས་འོད་གསལ་བ་ཉིད་དུ་མི་རུང་</w:t>
+        <w:t xml:space="preserve">ཕྱིས་རྣམ་པར་བྱང་ཞེ་ན། དེའི་ལན་ནི་ཀུན་ནས་ཉོན་མོངས་པ་དང་། རྣམ་པར་བྱང་བ་ནམ་མཁའ་ལྟ་བུར་རེག་པར་</w:t>
       </w:r>
       <w:r>
         <w:rPr>
@@ -2893,7 +2893,7 @@
         <w:footnoteReference w:id="335"/>
       </w:r>
       <w:r>
-        <w:t xml:space="preserve">ངོ་ཞེ་ན། དེའི་ལན་ནི་སྒྱུ་མ་ལྟ་བུ་ཉིད་ཡིན་ཏེ། དཔེར་ན་སྒྱུ་མ་བྱས་པ་ནི་མེད་ཀྱང་དམིགས་པ་ལྟ་བུའོ། །​གལ་ཏེ་ཆོས་རྣམས་རང་བཞིན་གྱིས་འོད་གསལ་བ་ཉིད་ཡིན་ན་ཇི་ལྟར་སྔར་ཀུན་ནས་ཉོན་མོངས་པ་</w:t>
+        <w:t xml:space="preserve">བྱ་བ་ཡིན་ཏེ། དཔེར་ན་ནམ་མཁའ་རང་བཞིན་གྱིས་རྣམ་པར་དག་པ་ལ་ཀུན་ནས་ཉོན་མོངས་སོ། །​རྣམ་པར་བྱང་ངོ་ཞེས་བྱ་བ་ལྟ་བུའོ། །​གལ་ཏེ་སངས་རྒྱས་དཔག་ཏུ་མེད་པ་བྱུང་སྟེ། སེམས་ཅན་དཔག་ཏུ་མེད་པ་དག་གི་</w:t>
       </w:r>
       <w:r>
         <w:rPr>
@@ -2902,7 +2902,7 @@
         <w:footnoteReference w:id="336"/>
       </w:r>
       <w:r>
-        <w:t xml:space="preserve">ཕྱིས་རྣམ་པར་བྱང་ཞེ་ན། དེའི་ལན་ནི་ཀུན་ནས་ཉོན་མོངས་པ་དང་། རྣམ་པར་བྱང་བ་ནམ་མཁའ་ལྟ་བུར་རེག་པར་</w:t>
+        <w:t xml:space="preserve">ཀུན་ནས་ཉོན་མོངས་པ་བསལ་ན། དེའི་ཕྱིར་ཅི་ལྟར་འཁོར་བ་རྒྱུན་ཆད་པར་མི་འགྱུར་ཞིང་མྱ་ངན་ལས་འདས་པ་འཕེལ་བར་མི་འགྱུར་ཞེ་ན། དེའི་ལན་ནི་འགྲིབ་པ་</w:t>
       </w:r>
       <w:r>
         <w:rPr>
@@ -2911,7 +2911,7 @@
         <w:footnoteReference w:id="337"/>
       </w:r>
       <w:r>
-        <w:t xml:space="preserve">བྱ་བ་ཡིན་ཏེ། དཔེར་ན་ནམ་མཁའ་རང་བཞིན་གྱིས་རྣམ་པར་དག་པ་ལ་ཀུན་ནས་ཉོན་མོངས་སོ། །​རྣམ་པར་བྱང་ངོ་ཞེས་བྱ་བ་ལྟ་བུའོ། །​གལ་ཏེ་སངས་རྒྱས་དཔག་ཏུ་མེད་པ་བྱུང་སྟེ། སེམས་ཅན་དཔག་ཏུ་མེད་པ་དག་གི་</w:t>
+        <w:t xml:space="preserve">མེད་པ་དང་། ཁྱད་པར་དུ་འཕགས་པ་མེད་པ་ཉིད་ཡིན་ཏེ། སེམས་ཅན་གྱི་ཁམས་དང་། རྣམ་པར་བྱང་བའི་ཕྱོགས་དཔག་ཏུ་མེད་པའི་ཕྱིར་རོ། །​ཡོད་མེད་ཕྱིན་ཅི་མ་ལོག་དང་། །​གནས་དང་སྒྱུ་མ་ལྟ་བུ་ཉིད། །​མི་རྟོག་པ་དང་རང་བཞིན་གྱིས། །​རྟག་པར་འོད་གསལ་ཉིད་དང་ནི། །​ཀུན་ནས་ཉོན་མོངས་རྣམ་བྱང་དང་། །​དེ་བཞིན་ནམ་མཁའ་ལྟ་བུ་ཉིད། །​འགྲིབ་པ་མེད་དང་ལྷག་མེད་པ། །​རྡོ་རྗེའི་</w:t>
       </w:r>
       <w:r>
         <w:rPr>
@@ -2920,7 +2920,7 @@
         <w:footnoteReference w:id="338"/>
       </w:r>
       <w:r>
-        <w:t xml:space="preserve">ཀུན་ནས་ཉོན་མོངས་པ་བསལ་ན། དེའི་ཕྱིར་ཅི་ལྟར་འཁོར་བ་རྒྱུན་ཆད་པར་མི་འགྱུར་ཞིང་མྱ་ངན་ལས་འདས་པ་འཕེལ་བར་མི་འགྱུར་ཞེ་ན། དེའི་ལན་ནི་འགྲིབ་པ་</w:t>
+        <w:t xml:space="preserve">ཚིག་ནི་བཅུ་ཞེས་བྱ། །​རྗེས་སུ་མཐུན་པའི་ཆོས་སྒྲུབ་པ་བཤད་ཟིན་ཏོ།</w:t>
       </w:r>
       <w:r>
         <w:rPr>
@@ -2929,7 +2929,7 @@
         <w:footnoteReference w:id="339"/>
       </w:r>
       <w:r>
-        <w:t xml:space="preserve">མེད་པ་དང་། ཁྱད་པར་དུ་འཕགས་པ་མེད་པ་ཉིད་ཡིན་ཏེ། སེམས་ཅན་གྱི་ཁམས་དང་། རྣམ་པར་བྱང་བའི་ཕྱོགས་དཔག་ཏུ་མེད་པའི་ཕྱིར་རོ། །​ཡོད་མེད་ཕྱིན་ཅི་མ་ལོག་དང་། །​གནས་དང་སྒྱུ་མ་ལྟ་བུ་ཉིད། །​མི་རྟོག་པ་དང་རང་བཞིན་གྱིས། །​རྟག་པར་འོད་གསལ་ཉིད་དང་ནི། །​ཀུན་ནས་ཉོན་མོངས་རྣམ་བྱང་དང་། །​དེ་བཞིན་ནམ་མཁའ་ལྟ་བུ་ཉིད། །​འགྲིབ་པ་མེད་དང་ལྷག་མེད་པ། །​རྡོ་རྗེའི་</w:t>
+        <w:t xml:space="preserve"> །​མཐའ་གཉིས་སྤང་བ་</w:t>
       </w:r>
       <w:r>
         <w:rPr>
@@ -2938,7 +2938,7 @@
         <w:footnoteReference w:id="340"/>
       </w:r>
       <w:r>
-        <w:t xml:space="preserve">ཚིག་ནི་བཅུ་ཞེས་བྱ། །​རྗེས་སུ་མཐུན་པའི་ཆོས་སྒྲུབ་པ་བཤད་ཟིན་ཏོ།</w:t>
+        <w:t xml:space="preserve">བསྒྲུབ་པ་གང་ཞེ་ན། གང་དཀོན་མཆོག་བརྩེགས་པ་ལས་དབུ་མའི་ལམ་བཤད་པའོ། །​མཐའ་གང་དང་གང་སྤངས་པས་དེ་རིག་པར་བྱ་</w:t>
       </w:r>
       <w:r>
         <w:rPr>
@@ -2947,7 +2947,7 @@
         <w:footnoteReference w:id="341"/>
       </w:r>
       <w:r>
-        <w:t xml:space="preserve"> །​མཐའ་གཉིས་སྤང་བ་</w:t>
+        <w:t xml:space="preserve">ཞེ་ན། ཐ་དད་པ་དང་གཅིག་མཐའ་དང་། །​མུ་སྟེགས་ཉན་ཐོས་གཉིས་ཀ་དང་། །​གང་ཟག་ཆོས་ལ་སྒྲོ་འདོགས་དང་། །​སྐུར་འདེབས་མཐའ་རྣམས་</w:t>
       </w:r>
       <w:r>
         <w:rPr>
@@ -2956,7 +2956,7 @@
         <w:footnoteReference w:id="342"/>
       </w:r>
       <w:r>
-        <w:t xml:space="preserve">བསྒྲུབ་པ་གང་ཞེ་ན། གང་དཀོན་མཆོག་བརྩེགས་པ་ལས་དབུ་མའི་ལམ་བཤད་པའོ། །​མཐའ་གང་དང་གང་སྤངས་པས་དེ་རིག་པར་བྱ་</w:t>
+        <w:t xml:space="preserve">གཉིས་གཉིས་དང་། །​མི་མཐུན་ཕྱོགས་དང་གཉེན་</w:t>
       </w:r>
       <w:r>
         <w:rPr>
@@ -2965,7 +2965,7 @@
         <w:footnoteReference w:id="343"/>
       </w:r>
       <w:r>
-        <w:t xml:space="preserve">ཞེ་ན། ཐ་དད་པ་དང་གཅིག་མཐའ་དང་། །​མུ་སྟེགས་ཉན་ཐོས་གཉིས་ཀ་དང་། །​གང་ཟག་ཆོས་ལ་སྒྲོ་འདོགས་དང་། །​སྐུར་འདེབས་མཐའ་རྣམས་</w:t>
+        <w:t xml:space="preserve">པོའི་མཐའ། །​རྟག་དང་ཆད་པར་འདུ་ཤེས་དང་། །​གཟུང་དང་འཛིན་དང་ཀུན་ཉོན་མོངས།</w:t>
       </w:r>
       <w:r>
         <w:rPr>
@@ -2974,7 +2974,7 @@
         <w:footnoteReference w:id="344"/>
       </w:r>
       <w:r>
-        <w:t xml:space="preserve">གཉིས་གཉིས་དང་། །​མི་མཐུན་ཕྱོགས་དང་གཉེན་</w:t>
+        <w:t xml:space="preserve"> །​རྣམ་པར་བྱང་ལ་གཉིས་དང་གསུམ། །​རྣམ་པར་རྟོག་པ་གཉིས་ཀྱི་མཐའ། །​དེ་ནི་རྣམ་པ་བདུན་དུ་འདོད། །​དངོས་ཡོད་དངོས་མེད་ཞི་བྱེད་དང་། །​ཞི་བྱེད་སྐྲག་བྱ་དེ་ལ་</w:t>
       </w:r>
       <w:r>
         <w:rPr>
@@ -2983,7 +2983,7 @@
         <w:footnoteReference w:id="345"/>
       </w:r>
       <w:r>
-        <w:t xml:space="preserve">པོའི་མཐའ། །​རྟག་དང་ཆད་པར་འདུ་ཤེས་དང་། །​གཟུང་དང་འཛིན་དང་ཀུན་ཉོན་མོངས།</w:t>
+        <w:t xml:space="preserve">འཇིགས། །​གཟུང་དང་འཛིན་དང་ཡང་དག་ཉིད། །​ལོག་པ་ཉིད་དང་བྱེད་དང་མིན། །​སྐྱེ་བ་མེད་དང་མཉམ་པའི་དུས། །​དེ་ནི་རྣམ་རྟོག་གཉིས་ཀྱི་མཐའ། །​དེ་ལ་གཟུགས་ལ་སོགས་པ་དང་བདག་ཐ་དད་ཅེས་བྱ་བ་ཡང་མཐའོ། །​གཅིག་ཅེས་བྱ་བ་ཡང་མཐའོ། །​དེ་ཡོངས་སུ་སྤང་བའི་</w:t>
       </w:r>
       <w:r>
         <w:rPr>
@@ -2992,7 +2992,7 @@
         <w:footnoteReference w:id="346"/>
       </w:r>
       <w:r>
-        <w:t xml:space="preserve"> །​རྣམ་པར་བྱང་ལ་གཉིས་དང་གསུམ། །​རྣམ་པར་རྟོག་པ་གཉིས་ཀྱི་མཐའ། །​དེ་ནི་རྣམ་པ་བདུན་དུ་འདོད། །​དངོས་ཡོད་དངོས་མེད་ཞི་བྱེད་དང་། །​ཞི་བྱེད་སྐྲག་བྱ་དེ་ལ་</w:t>
+        <w:t xml:space="preserve">ཕྱིར་དབུ་མའི་ལམ་སྟེ། གང་བདག་མེད་པར་སོ་སོར་རྟོག་པ་</w:t>
       </w:r>
       <w:r>
         <w:rPr>
@@ -3001,7 +3001,7 @@
         <w:footnoteReference w:id="347"/>
       </w:r>
       <w:r>
-        <w:t xml:space="preserve">འཇིགས། །​གཟུང་དང་འཛིན་དང་ཡང་དག་ཉིད། །​ལོག་པ་ཉིད་དང་བྱེད་དང་མིན། །​སྐྱེ་བ་མེད་དང་མཉམ་པའི་དུས། །​དེ་ནི་རྣམ་རྟོག་གཉིས་ཀྱི་མཐའ། །​དེ་ལ་གཟུགས་ལ་སོགས་པ་དང་བདག་ཐ་དད་ཅེས་བྱ་བ་ཡང་མཐའོ། །​གཅིག་ཅེས་བྱ་བ་ཡང་མཐའོ། །​དེ་ཡོངས་སུ་སྤང་བའི་</w:t>
+        <w:t xml:space="preserve">ནས་ཤེད་བུ་མེད་པར་སོ་སོར་རྟོག་པའི་བར་དུའོ། །​བདག་ཏུ་ལྟ་བ་ནི་སྲོག་ཀྱང་གཞན་ལ་ལུས་ཀྱང་གཞན་པ་དང་། སྲོག་དེ་ཉིད་ལུས་དེ་</w:t>
       </w:r>
       <w:r>
         <w:rPr>
@@ -3010,7 +3010,7 @@
         <w:footnoteReference w:id="348"/>
       </w:r>
       <w:r>
-        <w:t xml:space="preserve">ཕྱིར་དབུ་མའི་ལམ་སྟེ། གང་བདག་མེད་པར་སོ་སོར་རྟོག་པ་</w:t>
+        <w:t xml:space="preserve">ཡིན་ཞེས་བྱ་བར་ལྟ་བ་ཡིན་ནོ། །​གཟུགས་ལ་སོགས་པ་རྟག་གོ་ཞེས་བྱ་བ་ནི་མུ་སྟེགས་ཅན་གྱི་མཐའོ། །​མི་རྟག་གོ་ཞེས་བྱ་བ་ནི་ཉན་ཐོས་ཀྱི་མཐའོ། །​དེ་ཡོངས་སུ་སྤང་བའི་ཕྱིར་དབུ་མའི་ལམ་སྟེ། གང་གཟུགས་ལ་སོགས་པ་ལ་རྟག་པར་</w:t>
       </w:r>
       <w:r>
         <w:rPr>
@@ -3019,7 +3019,7 @@
         <w:footnoteReference w:id="349"/>
       </w:r>
       <w:r>
-        <w:t xml:space="preserve">ནས་ཤེད་བུ་མེད་པར་སོ་སོར་རྟོག་པའི་བར་དུའོ། །​བདག་ཏུ་ལྟ་བ་ནི་སྲོག་ཀྱང་གཞན་ལ་ལུས་ཀྱང་གཞན་པ་དང་། སྲོག་དེ་ཉིད་ལུས་དེ་</w:t>
+        <w:t xml:space="preserve">ཡང་མི་རྟོག །​མི་རྟག་པར་ཡང་མི་རྟོག་པའོ། །​བདག་ཅེས་བྱ་བ་ནི་གང་ཟག་ཏུ་སྒྲོ་འདོགས་པའི་མཐའོ། །​བདག་མེད་ཅེས་བྱ་བ་ནི་སྐུར་བ་འདེབས་པའི་མཐའ་སྟེ། བརྟགས་པའི་</w:t>
       </w:r>
       <w:r>
         <w:rPr>
@@ -3028,7 +3028,7 @@
         <w:footnoteReference w:id="350"/>
       </w:r>
       <w:r>
-        <w:t xml:space="preserve">ཡིན་ཞེས་བྱ་བར་ལྟ་བ་ཡིན་ནོ། །​གཟུགས་ལ་སོགས་པ་རྟག་གོ་ཞེས་བྱ་བ་ནི་མུ་སྟེགས་ཅན་གྱི་མཐའོ། །​མི་རྟག་གོ་ཞེས་བྱ་བ་ནི་ཉན་ཐོས་ཀྱི་མཐའོ། །​དེ་ཡོངས་སུ་སྤང་བའི་ཕྱིར་དབུ་མའི་ལམ་སྟེ། གང་གཟུགས་ལ་སོགས་པ་ལ་རྟག་པར་</w:t>
+        <w:t xml:space="preserve">ཡོད་པ་</w:t>
       </w:r>
       <w:r>
         <w:rPr>
@@ -3037,7 +3037,7 @@
         <w:footnoteReference w:id="351"/>
       </w:r>
       <w:r>
-        <w:t xml:space="preserve">ཡང་མི་རྟོག །​མི་རྟག་པར་ཡང་མི་རྟོག་པའོ། །​བདག་ཅེས་བྱ་བ་ནི་གང་ཟག་ཏུ་སྒྲོ་འདོགས་པའི་མཐའོ། །​བདག་མེད་ཅེས་བྱ་བ་ནི་སྐུར་བ་འདེབས་པའི་མཐའ་སྟེ། བརྟགས་པའི་</w:t>
+        <w:t xml:space="preserve">ལ་སྐུར་པ་འདེབས་པའི་ཕྱིར་རོ། །​དེ་ཡོངས་སུ་སྤང་བའི་ཕྱིར་དབུ་མའི་ལམ་སྟེ། གང་བདག་དང་བདག་མེད་པ་གཉིས་ཀྱི་དབུས་ནི་རྣམ་པར་མི་རྟོག་པ་ཉིད་དོ། །​སེམས་ཡང་དག་པའོ་ཞེས་བྱ་བ་ནི་ཆོས་ལ་སྒྲོ་འདོགས་པའི་མཐའོ། །​སེམས་ཡང་དག་པ་མ་ཡིན་ནོ་ཞེས་བྱ་བ་ནི་སྐུར་པ་འདེབས་པའི་མཐའོ། །​དེ་ཡོངས་སུ་སྤང་བའི་ཕྱིར་དབུ་མའི་ལམ་སྟེ། གང་ལ་སེམས་མེད་པ་དང་། སེམས་པ་མེད་པ་དང་། ཡིད་མེད་པ་དང་། རྣམ་པར་ཤེས་པ་མེད་པའོ། །​མི་དགེ་བ་ལ་སོགས་པའི་ཆོས་རྣམས་ནི་ཀུན་ནས་ཉོན་མོངས་པའོ་ཞེས་བྱ་བ་ནི་མི་མཐུན་པའི་ཕྱོགས་ཀྱི་མཐའོ། །​དགེ་བ་ལ་སོགས་པ་ནི་རྣམ་པར་བྱང་བའོ་ཞེས་བྱ་བ་ནི་གཉེན་པོའི་མཐའོ། །​དེ་ཡོངས་སུ་སྤང་བའི་ཕྱིར་དབུ་མའི་ལམ་སྟེ། གང་མཐའ་དེ་གཉིས་ཁས་མི་ལེན་ཞིང་མི་བརྗོད་ཅིང་མི་སྨྲ་བའོ། །​གང་ཟག་དང་ཆོས་ཡོད་དོ་ཞེས་བྱ་བ་ནི་རྟག་པའི་མཐའོ། །​མེད་དོ་ཞེས་བྱ་བ་ནི་</w:t>
       </w:r>
       <w:r>
         <w:rPr>
@@ -3046,7 +3046,7 @@
         <w:footnoteReference w:id="352"/>
       </w:r>
       <w:r>
-        <w:t xml:space="preserve">ཡོད་པ་</w:t>
+        <w:t xml:space="preserve">ཆད་པའི་མཐའོ། །​དེ་ཡོངས་སུ་སྤང་བའི་ཕྱིར་དབུ་མའི་ལམ་སྟེ། མཐའ་དེ་གཉིས་ཀྱི་དབུས་གང་ཡིན་པའོ། །​མ་རིག་པ་ལ་གཟུང་བའོ། །​འཛིན་པའོ་ཞེས་བྱ་བ་ནི་མཐའ་སྟེ། དེ་བཞིན་དུ་རིག་པ་དང་འདུ་བྱེད་རྣམས་དང་། དེའི་གཉེན་པོ་འདུས་མ་བྱས་དང་། རྒ་ཤིའི་བར་ལ་གཟུང་བའོ། །​འཛིན་པའོ་ཞེས་བྱ་བ་ཡང་མཐའོ། །​དེ་འགོག་པ་ལ་གཟུང་བའོ། །​འཛིན་པའོ་</w:t>
       </w:r>
       <w:r>
         <w:rPr>
@@ -3055,7 +3055,7 @@
         <w:footnoteReference w:id="353"/>
       </w:r>
       <w:r>
-        <w:t xml:space="preserve">ལ་སྐུར་པ་འདེབས་པའི་ཕྱིར་རོ། །​དེ་ཡོངས་སུ་སྤང་བའི་ཕྱིར་དབུ་མའི་ལམ་སྟེ། གང་བདག་དང་བདག་མེད་པ་གཉིས་ཀྱི་དབུས་ནི་རྣམ་པར་མི་རྟོག་པ་ཉིད་དོ། །​སེམས་ཡང་དག་པའོ་ཞེས་བྱ་བ་ནི་ཆོས་ལ་སྒྲོ་འདོགས་པའི་མཐའོ། །​སེམས་ཡང་དག་པ་མ་ཡིན་ནོ་ཞེས་བྱ་བ་ནི་སྐུར་པ་འདེབས་པའི་མཐའོ། །​དེ་ཡོངས་སུ་སྤང་བའི་ཕྱིར་དབུ་མའི་ལམ་སྟེ། གང་ལ་སེམས་མེད་པ་དང་། སེམས་པ་མེད་པ་དང་། ཡིད་མེད་པ་དང་། རྣམ་པར་ཤེས་པ་མེད་པའོ། །​མི་དགེ་བ་ལ་སོགས་པའི་ཆོས་རྣམས་ནི་ཀུན་ནས་ཉོན་མོངས་པའོ་ཞེས་བྱ་བ་ནི་མི་མཐུན་པའི་ཕྱོགས་ཀྱི་མཐའོ། །​དགེ་བ་ལ་སོགས་པ་ནི་རྣམ་པར་བྱང་བའོ་ཞེས་བྱ་བ་ནི་གཉེན་པོའི་མཐའོ། །​དེ་ཡོངས་སུ་སྤང་བའི་ཕྱིར་དབུ་མའི་ལམ་སྟེ། གང་མཐའ་དེ་གཉིས་ཁས་མི་ལེན་ཞིང་མི་བརྗོད་ཅིང་མི་སྨྲ་བའོ། །​གང་ཟག་དང་ཆོས་ཡོད་དོ་ཞེས་བྱ་བ་ནི་རྟག་པའི་མཐའོ། །​མེད་དོ་ཞེས་བྱ་བ་ནི་</w:t>
+        <w:t xml:space="preserve">ཞེས་བྱ་བ་ཡང་མཐའ་སྟེ། ལམ་གང་གིས་དེ་འགག་པའོ། །​དེ་བཞིན་དུ་ནག་པོ་དང་དཀར་པོའི་ཕྱོགས་ཀྱི་བྱེ་བྲག་གིས་གཟུང་བ་དང་འཛིན་པའི་མཐའ་རྣམ་པ་གཉིས་སོ། །​དེ་ཡོངས་སུ་སྤང་བའི་ཕྱིར་དབུ་མའི་ལམ་སྟེ། རིག་པ་དང་མ་རིག་པ་འདི་ནི་གཉིས་སུ་མེད་ཅེས་རྒྱ་ཆེར་འབྱུང་སྟེ། རིག་པ་དང་མ་རིག་པ་ལ་སོགས་པ་ལ་གཟུང་བ་དང་། འཛིན་པའི་དངོས་པོ་མེད་པའི་ཕྱིར་རོ། །​ཀུན་ནས་ཉོན་མོངས་པ་རྣམ་པ་གསུམ་སྟེ། ཉོན་མོངས་པའི་ཀུན་ནས་ཉོན་མོངས་པ་དང་། ལས་ཀྱི་ཀུན་ནས་ཉོན་མོངས་པ་དང་། སྐྱེ་བའི་ཀུན་ནས་ཉོན་མོངས་པའོ།</w:t>
       </w:r>
       <w:r>
         <w:rPr>
@@ -3064,7 +3064,7 @@
         <w:footnoteReference w:id="354"/>
       </w:r>
       <w:r>
-        <w:t xml:space="preserve">ཆད་པའི་མཐའོ། །​དེ་ཡོངས་སུ་སྤང་བའི་ཕྱིར་དབུ་མའི་ལམ་སྟེ། མཐའ་དེ་གཉིས་ཀྱི་དབུས་གང་ཡིན་པའོ། །​མ་རིག་པ་ལ་གཟུང་བའོ། །​འཛིན་པའོ་ཞེས་བྱ་བ་ནི་མཐའ་སྟེ། དེ་བཞིན་དུ་རིག་པ་དང་འདུ་བྱེད་རྣམས་དང་། དེའི་གཉེན་པོ་འདུས་མ་བྱས་དང་། རྒ་ཤིའི་བར་ལ་གཟུང་བའོ། །​འཛིན་པའོ་ཞེས་བྱ་བ་ཡང་མཐའོ། །​དེ་འགོག་པ་ལ་གཟུང་བའོ། །​འཛིན་པའོ་</w:t>
+        <w:t xml:space="preserve"> །​དེ་ལ་ཉོན་མོངས་པའི་ཀུན་ནས་ཉོན་མོངས་པ་ཡང་རྣམ་པ་གསུམ་སྟེ། ལྟ་བ་དང་། འདོད་ཆགས་དང་། ཞེ་སྡང་དང་། གཏི་མུག་གི་རྒྱུ་དང་། ཡང་སྲིད་པ་ལ་སྨོན་པའོ། །​དེའི་གཉེན་པོ་ནི་སྟོང་པ་ཉིད་ཤེས་པ་དང་། མཚན་མ་མེད་པའི་ཤེས་པ་དང་། སྨོན་པ་མེད་པའི་ཤེས་པའོ། །​ལས་ཀྱི་ཀུན་ནས་ཉོན་མོངས་པ་ནི་དགེ་བ་དང་མི་དགེ་བའི་ལས་མངོན་པར་འདུ་བྱེད་པའོ། །​དེའི་གཉེན་པོ་ནི་མངོན་པར་འདུ་མི་བྱེད་པ་ཤེས་པའོ། །​སྐྱེ་བའི་ཀུན་ནས་ཉོན་མོངས་པ་ནི་ཡང་སྲིད་པར་སྐྱེ་བ་དང་། སྐྱེས་པའི་</w:t>
       </w:r>
       <w:r>
         <w:rPr>
@@ -3073,7 +3073,7 @@
         <w:footnoteReference w:id="355"/>
       </w:r>
       <w:r>
-        <w:t xml:space="preserve">ཞེས་བྱ་བ་ཡང་མཐའ་སྟེ། ལམ་གང་གིས་དེ་འགག་པའོ། །​དེ་བཞིན་དུ་ནག་པོ་དང་དཀར་པོའི་ཕྱོགས་ཀྱི་བྱེ་བྲག་གིས་གཟུང་བ་དང་འཛིན་པའི་མཐའ་རྣམ་པ་གཉིས་སོ། །​དེ་ཡོངས་སུ་སྤང་བའི་ཕྱིར་དབུ་མའི་ལམ་སྟེ། རིག་པ་དང་མ་རིག་པ་འདི་ནི་གཉིས་སུ་མེད་ཅེས་རྒྱ་ཆེར་འབྱུང་སྟེ། རིག་པ་དང་མ་རིག་པ་ལ་སོགས་པ་ལ་གཟུང་བ་དང་། འཛིན་པའི་དངོས་པོ་མེད་པའི་ཕྱིར་རོ། །​ཀུན་ནས་ཉོན་མོངས་པ་རྣམ་པ་གསུམ་སྟེ། ཉོན་མོངས་པའི་ཀུན་ནས་ཉོན་མོངས་པ་དང་། ལས་ཀྱི་ཀུན་ནས་ཉོན་མོངས་པ་དང་། སྐྱེ་བའི་ཀུན་ནས་ཉོན་མོངས་པའོ།</w:t>
+        <w:t xml:space="preserve">སེམས་དང་སེམས་ལས་བྱུང་བ་རྣམས་སྐད་ཅིག་རེ་རེ་ལ་བྱུང་བ་</w:t>
       </w:r>
       <w:r>
         <w:rPr>
@@ -3082,7 +3082,7 @@
         <w:footnoteReference w:id="356"/>
       </w:r>
       <w:r>
-        <w:t xml:space="preserve"> །​དེ་ལ་ཉོན་མོངས་པའི་ཀུན་ནས་ཉོན་མོངས་པ་ཡང་རྣམ་པ་གསུམ་སྟེ། ལྟ་བ་དང་། འདོད་ཆགས་དང་།ཞེ་སྡང་དང་། གཏི་མུག་གི་རྒྱུ་དང་། ཡང་སྲིད་པ་ལ་སྨོན་པའོ། །​དེའི་གཉེན་པོ་ནི་སྟོང་པ་ཉིད་ཤེས་པ་དང་། མཚན་མ་མེད་པའི་ཤེས་པ་དང་། སྨོན་པ་མེད་པའི་ཤེས་པའོ། །​ལས་ཀྱི་ཀུན་ནས་ཉོན་མོངས་པ་ནི་དགེ་བ་དང་མི་དགེ་བའི་ལས་མངོན་པར་འདུ་བྱེད་པའོ། །​དེའི་གཉེན་པོ་ནི་མངོན་པར་འདུ་མི་བྱེད་པ་ཤེས་པའོ། །​སྐྱེ་བའི་ཀུན་ནས་ཉོན་མོངས་པ་ནི་ཡང་སྲིད་པར་སྐྱེ་བ་དང་། སྐྱེས་པའི་</w:t>
+        <w:t xml:space="preserve">དང་། ཡང་སྲིད་པའི་རྒྱུན་ཏོ། །​དེའི་གཉེན་པོ་ནི་སྐྱེ་བ་མེད་པ་ཤེས་པ་དང་། འབྱུང་བ་མེད་པ་ཤེས་པ་དང་། ངོ་བོ་ཉིད་མེད་པ་ཤེས་པའོ། །​ཀུན་ནས་ཉོན་མོངས་པ་རྣམ་པ་དེ་གསུམ་དང་བྲལ་བ་ནི་རྣམ་པར་བྱང་བའོ། །​དེ་ལ་སྟོང་པ་ཉིད་ཤེས་པ་ལ་སོགས་པས་ཤེས་བྱ་སྟོང་པ་ཉིད་ལ་སོགས་པའི་ཆོས་རྣམས་ཀུན་ནས་ཉོན་མོངས་པ་རྣམ་པ་གསུམ་པོ་དེ་དག་དང་ཅི་རིགས་པར་སྟོང་པ་ཉིད་ལ་སོགས་པའི་བར་དུ་མི་བྱེད་ཀྱི། རང་བཞིན་གྱིས་སྟོང་པ་ཉིད་ལ་སོགས་ཏེ། ཆོས་ཀྱི་དབྱིངས་རང་བཞིན་གྱིས་ཀུན་ནས་ཉོན་མོངས་པ་ཅན་དུ་མ་གྱུར་པའི་ཕྱིར་རོ། །​གལ་ཏེ་ཆོས་ཀྱི་དབྱིངས་ཀུན་ནས་ཉོན་མོངས་པར་གྱུར་པའམ། རྣམ་པར་དག་པར་འགྱུར་བའོ་སྙམ་དུ་རྣམ་པར་རྟོག་པ་འདི་ནི་མཐའ་སྟེ། རང་བཞིན་གྱིས་ཀུན་ནས་ཉོན་མོངས་པ་ཅན་མ་ཡིན་པ་ལ་ནི་</w:t>
       </w:r>
       <w:r>
         <w:rPr>
@@ -3091,7 +3091,7 @@
         <w:footnoteReference w:id="357"/>
       </w:r>
       <w:r>
-        <w:t xml:space="preserve">སེམས་དང་སེམས་ལས་བྱུང་བ་རྣམས་སྐད་ཅིག་རེ་རེ་ལ་བྱུང་བ་</w:t>
+        <w:t xml:space="preserve">ཀུན་ནས་ཉོན་མོངས་པ་དང་། རྣམ་པར་བྱང་བ་མེད་པའི་ཕྱིར་རོ། །​མཐའ་དེ་གཉིས་ཡོངས་སུ་སྤང་བའི་ཕྱིར་</w:t>
       </w:r>
       <w:r>
         <w:rPr>
@@ -3100,7 +3100,7 @@
         <w:footnoteReference w:id="358"/>
       </w:r>
       <w:r>
-        <w:t xml:space="preserve">དང་། ཡང་སྲིད་པའི་རྒྱུན་ཏོ། །​དེའི་གཉེན་པོ་ནི་སྐྱེ་བ་མེད་པ་ཤེས་པ་དང་། འབྱུང་བ་མེད་པ་ཤེས་པ་དང་། ངོ་བོ་ཉིད་མེད་པ་ཤེས་པའོ། །​ཀུན་ནས་ཉོན་མོངས་པ་རྣམ་པ་དེ་གསུམ་དང་བྲལ་བ་ནི་རྣམ་པར་བྱང་བའོ། །​དེ་ལ་སྟོང་པ་ཉིད་ཤེས་པ་ལ་སོགས་པས་ཤེས་བྱ་སྟོང་པ་ཉིད་ལ་སོགས་པའི་ཆོས་རྣམས་ཀུན་ནས་ཉོན་མོངས་པ་རྣམ་པ་གསུམ་པོ་དེ་དག་དང་ཅི་རིགས་པར་སྟོང་པ་ཉིད་ལ་སོགས་པའི་བར་དུ་མི་བྱེད་ཀྱི། རང་བཞིན་གྱིས་སྟོང་པ་ཉིད་ལ་སོགས་ཏེ། ཆོས་ཀྱི་དབྱིངས་རང་བཞིན་གྱིས་ཀུན་ནས་ཉོན་མོངས་པ་ཅན་དུ་མ་གྱུར་པའི་ཕྱིར་རོ། །​གལ་ཏེ་ཆོས་ཀྱི་དབྱིངས་ཀུན་ནས་ཉོན་མོངས་པར་གྱུར་པའམ། རྣམ་པར་དག་པར་འགྱུར་བའོ་སྙམ་དུ་རྣམ་པར་རྟོག་པ་འདི་ནི་མཐའ་སྟེ། རང་བཞིན་གྱིས་ཀུན་ནས་ཉོན་མོངས་པ་ཅན་མ་ཡིན་པ་ལ་ནི་</w:t>
+        <w:t xml:space="preserve">དབུ་མའི་ལམ་སྟེ། གང་སྟོང་པ་ཉིད་ཀྱིས་ཆོས་རྣམས་སྟོང་པར་མི་བྱེད་</w:t>
       </w:r>
       <w:r>
         <w:rPr>
@@ -3109,7 +3109,7 @@
         <w:footnoteReference w:id="359"/>
       </w:r>
       <w:r>
-        <w:t xml:space="preserve">ཀུན་ནས་ཉོན་མོངས་པ་དང་། རྣམ་པར་བྱང་བ་མེད་པའི་ཕྱིར་རོ། །​མཐའ་དེ་གཉིས་ཡོངས་སུ་སྤང་བའི་ཕྱིར་</w:t>
+        <w:t xml:space="preserve">ཀྱི་ཆོས་རྣམས་ཉིད་ཀྱིས་སྟོང་པའོ་ཞེས་འབྱུང་བ་ལ་སོགས་པའོ། །​གཞན་ཡང་རྣམ་པར་རྟོག་པའི་མཐའ་གཉིས་རྣམ་པ་བདུན་ཏེ། འདི་ལྟ་སྟེ། དངོས་པོ་ཡོད་པར་རྣམ་པར་རྟོག་པ་ཡང་མཐའོ། །​དངོས་པོ་མེད་པར་རྣམ་པར་རྟོག་པ་ཡང་མཐའོ། །​</w:t>
       </w:r>
       <w:r>
         <w:rPr>
@@ -3118,7 +3118,7 @@
         <w:footnoteReference w:id="360"/>
       </w:r>
       <w:r>
-        <w:t xml:space="preserve">དབུ་མའི་ལམ་སྟེ། གང་སྟོང་པ་ཉིད་ཀྱིས་ཆོས་རྣམས་སྟོང་པར་མི་བྱེད་</w:t>
+        <w:t xml:space="preserve">གང་ཟག་ཡོད་དེ་</w:t>
       </w:r>
       <w:r>
         <w:rPr>
@@ -3127,7 +3127,7 @@
         <w:footnoteReference w:id="361"/>
       </w:r>
       <w:r>
-        <w:t xml:space="preserve">ཀྱི་ཆོས་རྣམས་ཉིད་ཀྱིས་སྟོང་པའོ་ཞེས་འབྱུང་བ་ལ་སོགས་པའོ། །​གཞན་ཡང་རྣམ་པར་རྟོག་པའི་མཐའ་གཉིས་རྣམ་པ་བདུན་ཏེ། འདི་ལྟ་སྟེ། དངོས་པོ་ཡོད་པར་རྣམ་པར་རྟོག་པ་ཡང་མཐའོ། །​དངོས་པོ་མེད་པར་རྣམ་པར་རྟོག་པ་ཡང་མཐའོ། །​</w:t>
+        <w:t xml:space="preserve">དེ་གཞིག་པའི་ཕྱིར་སྟོང་པ་ཉིད་དོ། །​ཡང་ན་བདག་མེད་པ་ཡང་མེད་དོ་སྙམ་དུ་རྟོག་པའི་ཕྱིར་ཏེ། རྣམ་པར་རྟོག་པའི་མཐའ་འདི་གཉིས་སྤང་བའི་ཕྱིར་དབུ་མའི་ལམ་སྟེ། འདི་ལྟ་སྟེ། གང་ཟག་རྣམ་པར་གཞིག་པའི་ཕྱིར་སྟོང་པ་ཉིད་མ་ཡིན་གྱི་སྟོང་པ་ཉིད་ཀྱིས་སྟོང་སྟེ། སྔོན་གྱི་མཐའ་སྟོང་པ་དང་། ཕྱི་མའི་མཐའ་སྟོང་པ་ཞེས་བྱ་བ་ལ་སོགས་པ་རྒྱ་ཆེར་འབྱུང་བའོ། །​ཞི་བར་བྱ་བ་</w:t>
       </w:r>
       <w:r>
         <w:rPr>
@@ -3136,7 +3136,7 @@
         <w:footnoteReference w:id="362"/>
       </w:r>
       <w:r>
-        <w:t xml:space="preserve">གང་ཟག་ཡོད་དེ་</w:t>
+        <w:t xml:space="preserve">རྣམ་པ་ཡང་མཐའོ། །​ཞི་བར་བྱེད་པ་རྣམ་པར་</w:t>
       </w:r>
       <w:r>
         <w:rPr>
@@ -3145,7 +3145,7 @@
         <w:footnoteReference w:id="363"/>
       </w:r>
       <w:r>
-        <w:t xml:space="preserve">དེ་གཞིག་པའི་ཕྱིར་སྟོང་པ་ཉིད་དོ། །​ཡང་ན་བདག་མེད་པ་ཡང་མེད་དོ་སྙམ་དུ་རྟོག་པའི་ཕྱིར་ཏེ། རྣམ་པར་རྟོག་པའི་མཐའ་འདི་གཉིས་སྤང་བའི་ཕྱིར་དབུ་མའི་ལམ་སྟེ། འདི་ལྟ་སྟེ། གང་ཟག་རྣམ་པར་གཞིག་པའི་ཕྱིར་སྟོང་པ་ཉིད་མ་ཡིན་གྱི་སྟོང་པ་ཉིད་ཀྱིས་སྟོང་སྟེ། སྔོན་གྱི་མཐའ་སྟོང་པ་དང་། ཕྱི་མའི་མཐའ་སྟོང་པ་ཞེས་བྱ་བ་ལ་སོགས་པ་རྒྱ་ཆེར་འབྱུང་བའོ། །​ཞི་བར་བྱ་བ་</w:t>
+        <w:t xml:space="preserve">རྟོག་པ་ཡང་མཐའ་སྟེ། སྤང་བར་བྱ་བ་དང་། སྤོང་བར་བྱེད་པ་རྣམ་པར་རྟོག་པས་སྟོང་པ་ཉིད་ཀྱིས་</w:t>
       </w:r>
       <w:r>
         <w:rPr>
@@ -3154,7 +3154,7 @@
         <w:footnoteReference w:id="364"/>
       </w:r>
       <w:r>
-        <w:t xml:space="preserve">རྣམ་པ་ཡང་མཐའོ། །​ཞི་བར་བྱེད་པ་རྣམ་པར་</w:t>
+        <w:t xml:space="preserve">སྐྲག་པའི་ཕྱིར་རོ། །​རྣམ་པར་རྟོག་པའི་མཐའ་དེ་གཉིས་ཡོངས་སུ་སྤང་བའི་</w:t>
       </w:r>
       <w:r>
         <w:rPr>
@@ -3163,7 +3163,7 @@
         <w:footnoteReference w:id="365"/>
       </w:r>
       <w:r>
-        <w:t xml:space="preserve">རྟོག་པ་ཡང་མཐའ་སྟེ། སྤང་བར་བྱ་བ་དང་། སྤོང་བར་བྱེད་པ་རྣམ་པར་རྟོག་པས་སྟོང་པ་ཉིད་ཀྱིས་</w:t>
+        <w:t xml:space="preserve">ཕྱིར་དཔེ་ནམ་མཁའོ། །​སྐྲག་པར་བྱ་བར་རྣམ་པར་རྟོག་པ་ཡང་མཐའོ། །​སྐྲག་པར་བྱ་བ་དེ་ལས་འཇིགས་པར་རྣམ་པར་རྟོག་པ་ཡང་མཐའ་སྟེ། སྡུག་བསྔལ་གྱིས་ཁོང་དངངས་</w:t>
       </w:r>
       <w:r>
         <w:rPr>
@@ -3172,7 +3172,7 @@
         <w:footnoteReference w:id="366"/>
       </w:r>
       <w:r>
-        <w:t xml:space="preserve">སྐྲག་པའི་ཕྱིར་རོ། །​རྣམ་པར་རྟོག་པའི་མཐའ་དེ་གཉིས་ཡོངས་སུ་སྤང་བའི་</w:t>
+        <w:t xml:space="preserve">པས་ཀུན་བརྟགས་པའི་གཟུགས་ལ་སོགས་པ་ལ་སྐྲག་པའི་ཕྱིར་རོ། །​རྣམ་པར་རྟོག་པའི་མཐའ་དེ་གཉིས་ཡོངས་སུ་སྤང་བའི་</w:t>
       </w:r>
       <w:r>
         <w:rPr>
@@ -3181,7 +3181,7 @@
         <w:footnoteReference w:id="367"/>
       </w:r>
       <w:r>
-        <w:t xml:space="preserve">ཕྱིར་དཔེ་ནམ་མཁའོ། །​སྐྲག་པར་བྱ་བར་རྣམ་པར་རྟོག་པ་ཡང་མཐའོ། །​སྐྲག་པར་བྱ་བ་དེ་ལས་འཇིགས་པར་རྣམ་པར་རྟོག་པ་ཡང་མཐའ་སྟེ། སྡུག་བསྔལ་གྱིས་ཁོང་དངངས་</w:t>
+        <w:t xml:space="preserve">ཕྱིར་དཔེ་ནི་རི་མོ་མཁན་ནོ། །​དཔེ་སྔ་མ་ནི་ཉན་ཐོས་རྣམས་ལས་བརྩམས་པའོ། །​འདི་ནི་བྱང་ཆུབ་སེམས་དཔའ་རྣམས་ལས་བརྩམས་པའོ། །​གཟུང་བར་རྣམ་པར་རྟོག་པ་ཡང་མཐའོ། །​འཛིན་པར་རྣམ་པར་རྟོག་པ་ཡང་མཐའོ། །​རྣམ་པར་རྟོག་པའི་མཐའ་དེ་གཉིས་ཡོངས་སུ་སྤང་བའི་ཕྱིར་དཔེ་སྒྱུ་མ་མཁན་ནོ། །​རྣམ་པར་རིག་པ་ཙམ་དུ་ཤེས་པས་དོན་དངོས་པོ་མེད་པར་བྱས་ནས། དོན་དངོས་པོ་མེད་པར་ཤེས་པ་དེས་ཀྱང་རྣམ་པར་རིག་པ་ཙམ་དུ་ཤེས་པ་དེ་ཉིད་རྣམ་པར་བཟློག་གོ། །​དོན་དངོས་པོ་མེད་ན་རྣམ་པར་རིག་པ་མི་སྲིད་པའི་ཕྱིར་ཏེ། དེ་ལྟར་ན་འདི་ནི་འདིར་མཚུངས་སོ། །​ཡང་དག་པ་ཉིད་དུ་རྣམ་པར་རྟོག་པ་ཡང་མཐའོ། །​ལོག་པ་ཉིད་དུ་རྣམ་པར་རྟོག་པ་ཡང་མཐའ་སྟེ། ཡང་དག་པར་སོ་སོར་རྟོག་པ་ན་ཡང་དག་པ་ཉིད་དུ་འམ། ལོག་པ་ཉིད་དུ་རྟོག་པའོ། །​མཐའ་དེ་གཉིས་ཡོངས་སུ་སྤང་བའི་ཕྱིར་དཔེ་ཤིང་གཉིས་ལས་མེ་འབྱུང་བ་སྟེ། དཔེར་ན་མེའི་མཚན་ཉིད་མ་ཡིན་པ་ཤིང་གཉིས་ལས་མེ་འབྱུང་སྟེ། བྱུང་ནས་ཀྱང་ཤིང་གཉིས་ཚིག་པར་བྱེད་དོ། །​དེ་བཞིན་དུ་ཡང་དག་པ་ཉིད་</w:t>
       </w:r>
       <w:r>
         <w:rPr>
@@ -3190,7 +3190,7 @@
         <w:footnoteReference w:id="368"/>
       </w:r>
       <w:r>
-        <w:t xml:space="preserve">པས་ཀུན་བརྟགས་པའི་གཟུགས་ལ་སོགས་པ་ལ་སྐྲག་པའི་ཕྱིར་རོ། །​རྣམ་པར་རྟོག་པའི་མཐའ་དེ་གཉིས་ཡོངས་སུ་སྤང་བའི་</w:t>
+        <w:t xml:space="preserve">ཀྱི་མཚན་ཉིད་མ་ཡིན་པ་ཡང་དག་པ་ཇི་ལྟ་བ་བཞིན་དུ་སོ་སོར་རྟོག་པ་ལས་ཡང་དག་པ་ཉིད་ཀྱི་མཚན་ཉིད་འཕགས་པའི་ཤེས་རབ་ཀྱི་དབང་པོ་སྐྱེ་སྟེ། སྐྱེས་ནས་ཀྱང་ཡང་དག་པར་སོ་སོར་རྟོག་པ་དེ་ཉིད་རྣམ་པར་འཇིག་པར་བྱེད་དེ། དེ་ལྟ་བས་ན་འདི་ནི་འདིར་མཚུངས་སོ། །​ཡང་དག་པར་སོ་སོར་རྟོག་པ་ཡང་དག་པ་ཉིད་ཀྱི་མཚན་ཉིད་མ་ཡིན་ཀྱང་ལོག་པ་ཉིད་ཀྱི་མཚན་ཉིད་ཀྱང་</w:t>
       </w:r>
       <w:r>
         <w:rPr>
@@ -3199,7 +3199,7 @@
         <w:footnoteReference w:id="369"/>
       </w:r>
       <w:r>
-        <w:t xml:space="preserve">ཕྱིར་དཔེ་ནི་རི་མོ་མཁན་ནོ། །​དཔེ་སྔ་མ་ནི་ཉན་ཐོས་རྣམས་ལས་བརྩམས་པའོ། །​འདི་ནི་བྱང་ཆུབ་སེམས་དཔའ་རྣམས་ལས་བརྩམས་པའོ། །​གཟུང་བར་རྣམ་པར་རྟོག་པ་ཡང་མཐའོ། །​འཛིན་པར་རྣམ་པར་རྟོག་པ་ཡང་མཐའོ། །​རྣམ་པར་རྟོག་པའི་མཐའ་དེ་གཉིས་ཡོངས་སུ་སྤང་བའི་ཕྱིར་དཔེ་སྒྱུ་མ་མཁན་ནོ། །​རྣམ་པར་རིག་པ་ཙམ་དུ་ཤེས་པས་དོན་དངོས་པོ་མེད་པར་བྱས་ནས། དོན་དངོས་པོ་མེད་པར་ཤེས་པ་དེས་ཀྱང་རྣམ་པར་རིག་པ་ཙམ་དུ་ཤེས་པ་དེ་ཉིད་རྣམ་པར་བཟློག་གོ། །​དོན་དངོས་པོ་མེད་ན་རྣམ་པར་རིག་པ་མི་སྲིད་པའི་ཕྱིར་ཏེ། དེ་ལྟར་ན་འདི་ནི་འདིར་མཚུངས་སོ། །​ཡང་དག་པ་ཉིད་དུ་རྣམ་པར་རྟོག་པ་ཡང་མཐའོ། །​ལོག་པ་ཉིད་དུ་རྣམ་པར་རྟོག་པ་ཡང་མཐའ་སྟེ། ཡང་དག་པར་སོ་སོར་རྟོག་པ་ན་ཡང་དག་པ་ཉིད་དུ་འམ། ལོག་པ་ཉིད་དུ་རྟོག་པའོ། །​མཐའ་དེ་གཉིས་ཡོངས་སུ་སྤང་བའི་ཕྱིར་དཔེ་ཤིང་གཉིས་ལས་མེ་འབྱུང་བ་སྟེ། དཔེར་ན་མེའི་མཚན་ཉིད་མ་ཡིན་པ་ཤིང་གཉིས་ལས་མེ་འབྱུང་སྟེ། བྱུང་ནས་ཀྱང་ཤིང་གཉིས་ཚིག་པར་བྱེད་དོ། །​དེ་བཞིན་དུ་ཡང་དག་པ་ཉིད་</w:t>
+        <w:t xml:space="preserve">མ་ཡིན་ཏེ། ཡང་དག་པ་ཉིད་ཀྱི་རྗེས་སུ་མཐུན་པའི་ཕྱིར་རོ། །​བྱེད་པར་རྣམ་པར་རྟོག་པ་ཡང་མཐའོ། །​མི་བྱེད་པར་རྣམ་པར་རྟོག་པ་ཡང་མཐའ་སྟེ། ཡེ་ཤེས་ནི་</w:t>
       </w:r>
       <w:r>
         <w:rPr>
@@ -3208,7 +3208,7 @@
         <w:footnoteReference w:id="370"/>
       </w:r>
       <w:r>
-        <w:t xml:space="preserve">ཀྱི་མཚན་ཉིད་མ་ཡིན་པ་ཡང་དག་པ་ཇི་ལྟ་བ་བཞིན་དུ་སོ་སོར་རྟོག་པ་ལས་ཡང་དག་པ་ཉིད་ཀྱི་མཚན་ཉིད་འཕགས་པའི་ཤེས་རབ་ཀྱི་དབང་པོ་སྐྱེ་སྟེ། སྐྱེས་ནས་ཀྱང་ཡང་དག་པར་སོ་སོར་རྟོག་པ་དེ་ཉིད་རྣམ་པར་འཇིག་པར་བྱེད་དེ། དེ་ལྟ་བས་ན་འདི་ནི་འདིར་མཚུངས་སོ། །​ཡང་དག་པར་སོ་སོར་རྟོག་པ་ཡང་དག་པ་ཉིད་ཀྱི་མཚན་ཉིད་མ་ཡིན་ཀྱང་ལོག་པ་ཉིད་ཀྱི་མཚན་ཉིད་ཀྱང་</w:t>
+        <w:t xml:space="preserve">བློ་སྔོན་དུ་འགྲོ་བས་བྱེད་པའམ་མཐུ་མེད་པར་རྟོག་པའོ། །​རྣམ་པར་རྟོག་པའི་མཐའ་དེ་གཉིས་ཡོངས་སུ་སྤང་བའི་ཕྱིར་དཔེ་མར་མེའོ། །​སྐྱེ་བ་མེད་པར་རྣམ་པར་རྟོག་པ་ཡང་མཐའོ། །​དུས་མཉམ་པ་ཉིད་དུ་རྣམ་པར་རྟོག་པ་ཡང་མཐའ་སྟེ། གལ་ཏེ་གཉེན་པོ་མ་སྐྱེས་པའམ། ཀུན་ནས་ཉོན་མོངས་པ་ཡུན་རིང་བ་ཉིད་དུ་རྟོག་པའོ། །​རྣམ་པར་རྟོག་པའི་མཐའ་དེ་གཉིས་སྤང་བའི་ཕྱིར་མར་མེའི་དཔེ་གཉིས་པའོ། །​མཐའ་གཉིས་སྤང་བའི་སྒྲུབ་པ་བཤད་ཟིན་ཏོ། །​ཁྱད་པར་ཅན་དང་ཁྱད་པར་མེད་པ་སྒྲུབ་པ་གང་ཞེ་ན། ཁྱད་པར་ཅན་དང་ཁྱད་མེད་</w:t>
       </w:r>
       <w:r>
         <w:rPr>
@@ -3217,7 +3217,7 @@
         <w:footnoteReference w:id="371"/>
       </w:r>
       <w:r>
-        <w:t xml:space="preserve">མ་ཡིན་ཏེ། ཡང་དག་པ་ཉིད་ཀྱི་རྗེས་སུ་མཐུན་པའི་ཕྱིར་རོ། །​བྱེད་པར་རྣམ་པར་རྟོག་པ་ཡང་མཐའོ། །​མི་བྱེད་པར་རྣམ་པར་རྟོག་པ་ཡང་མཐའ་སྟེ། ཡེ་ཤེས་ནི་</w:t>
+        <w:t xml:space="preserve">ནི། །​ས་བཅུ་དག་ཏུ་ཤེས་པར་བྱ། །​ས་གང་ལ་ཕ་རོལ་ཏུ་ཕྱིན་པ་གང་གི་ཤས་ཆེ་བ་དེ་ནི་ཁྱད་པར་ཅན་ནོ། །​ཐམས་ཅད་དུ་ཐམས་ཅད་ལ་ཡང་དག་པར་བསྒྲུབ་པ་ནི་</w:t>
       </w:r>
       <w:r>
         <w:rPr>
@@ -3226,7 +3226,7 @@
         <w:footnoteReference w:id="372"/>
       </w:r>
       <w:r>
-        <w:t xml:space="preserve">བློ་སྔོན་དུ་འགྲོ་བས་བྱེད་པའམ་མཐུ་མེད་པར་རྟོག་པའོ། །​རྣམ་པར་རྟོག་པའི་མཐའ་དེ་གཉིས་ཡོངས་སུ་སྤང་བའི་ཕྱིར་དཔེ་མར་མེའོ། །​སྐྱེ་བ་མེད་པར་རྣམ་པར་རྟོག་པ་ཡང་མཐའོ། །​དུས་མཉམ་པ་ཉིད་དུ་རྣམ་པར་རྟོག་པ་ཡང་མཐའ་སྟེ། གལ་ཏེ་གཉེན་པོ་མ་སྐྱེས་པའམ། ཀུན་ནས་ཉོན་མོངས་པ་ཡུན་རིང་བ་ཉིད་དུ་རྟོག་པའོ། །​རྣམ་པར་རྟོག་པའི་མཐའ་དེ་གཉིས་སྤང་བའི་ཕྱིར་མར་མེའི་དཔེ་གཉིས་པའོ། །​མཐའ་གཉིས་སྤང་བའི་སྒྲུབ་པ་བཤད་ཟིན་ཏོ། །​ཁྱད་པར་ཅན་དང་ཁྱད་པར་མེད་པ་སྒྲུབ་པ་གང་ཞེ་ན། ཁྱད་པར་ཅན་དང་ཁྱད་མེད་</w:t>
+        <w:t xml:space="preserve">ཁྱད་པར་མེད་པའོ། །​བསྒྲུབ་པ་བླ་ན་མེད་པ་ཉིད་བཤད་ཟིན་ཏོ། །​དམིགས་པ་བླ་ན་མེད་པ་ཉིད་གང་ཞེ་ན། རྣམ་པར་གཞག་དང་དེ་བཞིན་དབྱིངས། །​བསྒྲུབ་</w:t>
       </w:r>
       <w:r>
         <w:rPr>
@@ -3235,7 +3235,10 @@
         <w:footnoteReference w:id="373"/>
       </w:r>
       <w:r>
-        <w:t xml:space="preserve">ནི། །​ས་བཅུ་དག་ཏུ་ཤེས་པར་བྱ། །​ས་གང་ལ་ཕ་རོལ་ཏུ་ཕྱིན་པ་གང་གི་ཤས་ཆེ་བ་དེ་ནི་ཁྱད་པར་ཅན་ནོ། །​ཐམས་ཅད་དུ་ཐམས་ཅད་ལ་ཡང་དག་པར་བསྒྲུབ་པ་ནི་</w:t>
+        <w:t xml:space="preserve">དང་སྒྲུབ་དང་འཛིན་པ་དང་། །​ངེས་པར་འཛིན་དང་རབ་ཏུ་འཛིན། །​རབ་ཏུ་རྟོགས་དང་རབ་རྒྱས་དང་། །​རྣམ་པར་རྟོག་དང་རྣལ་འདུག་དང་། །​ཕུལ་དུ་བྱུང་བའི་དམིགས་པར་འདོད། །​དམིགས་པ་ནི་རྣམ་པ་བཅུ་གཉིས་པོ་འདི་དག་སྟེ། འདི་ལྟར་ཆོས་བརྟགས་པ་རྣམ་པར་གཞག་པའི་དམིགས་པ་དང་། ཆོས་ཀྱི་དབྱིངས་ཀྱི་དམིགས་པ་དང་། བསྒྲུབ་བྱའི་དམིགས་པ་དང་།</w:t>
+      </w:r>
+      <w:r>
+        <w:t xml:space="preserve"> </w:t>
       </w:r>
       <w:r>
         <w:rPr>
@@ -3244,7 +3247,7 @@
         <w:footnoteReference w:id="374"/>
       </w:r>
       <w:r>
-        <w:t xml:space="preserve">ཁྱད་པར་མེད་པའོ། །​བསྒྲུབ་པ་བླ་ན་མེད་པ་ཉིད་བཤད་ཟིན་ཏོ། །​དམིགས་པ་བླ་ན་མེད་པ་ཉིད་གང་ཞེ་ན། རྣམ་པར་གཞག་དང་དེ་བཞིན་དབྱིངས། །​བསྒྲུབ་</w:t>
+        <w:t xml:space="preserve">སྒྲུབ་པའི་དམིགས་པ་དང་། འཛིན་པའི་དམིགས་པ་དང་། ངེས་པར་འཛིན་པའི་དམིགས་པ་དང་། རབ་ཏུ་འཛིན་པའི་དམིགས་པ་དང་། རབ་ཏུ་རྟོགས་པའི་</w:t>
       </w:r>
       <w:r>
         <w:rPr>
@@ -3253,10 +3256,7 @@
         <w:footnoteReference w:id="375"/>
       </w:r>
       <w:r>
-        <w:t xml:space="preserve">དང་སྒྲུབ་དང་འཛིན་པ་དང་། །​ངེས་པར་འཛིན་དང་རབ་ཏུ་འཛིན། །​རབ་ཏུ་རྟོགས་དང་རབ་རྒྱས་དང་། །​རྣམ་པར་རྟོག་དང་རྣལ་འདུག་དང་། །​ཕུལ་དུ་བྱུང་བའི་དམིགས་པར་འདོད། །​དམིགས་པ་ནི་རྣམ་པ་བཅུ་གཉིས་པོ་འདི་དག་སྟེ། འདི་ལྟར་ཆོས་བརྟགས་པ་རྣམ་པར་གཞག་པའི་དམིགས་པ་དང་། ཆོས་ཀྱི་དབྱིངས་ཀྱི་དམིགས་པ་དང་། བསྒྲུབ་བྱའི་དམིགས་པ་དང་།</w:t>
-      </w:r>
-      <w:r>
-        <w:t xml:space="preserve"> </w:t>
+        <w:t xml:space="preserve">དམིགས་པ་དང་། རབ་ཏུ་རྒྱས་པའི་དམིགས་པ་དང་། རྣམ་པར་ཁོང་དུ་ཆུད་པའི་དམིགས་པ་དང་། རྣལ་དུ་འདུག་པའི་དམིགས་པ་དང་། ཕུལ་དུ་བྱུང་བའི་དམིགས་པའོ།</w:t>
       </w:r>
       <w:r>
         <w:rPr>
@@ -3265,7 +3265,7 @@
         <w:footnoteReference w:id="376"/>
       </w:r>
       <w:r>
-        <w:t xml:space="preserve">སྒྲུབ་པའི་དམིགས་པ་དང་། འཛིན་པའི་དམིགས་པ་དང་། ངེས་པར་འཛིན་པའི་དམིགས་པ་དང་། རབ་ཏུ་འཛིན་པའི་དམིགས་པ་དང་། རབ་ཏུ་རྟོགས་པའི་</w:t>
+        <w:t xml:space="preserve"> །​དེ་ལ་དང་པོ་ནི་ཕ་རོལ་ཏུ་ཕྱིན་པ་ལ་སོགས་པའི་ཆོས་གང་དག་རྣམ་པར་འཇོག་པའོ། །​གཉིས་པ་ནི་དེ་བཞིན་ཉིད་དོ། །​གང་གསུམ་པ་དང་བཞི་པ་དེ་དག་ཉིད་ལ་གོ་རིམས་བཞིན་ཏེ། ཆོས་ཀྱི་དབྱིངས་རབ་ཏུ་རྟོགས་པས་</w:t>
       </w:r>
       <w:r>
         <w:rPr>
@@ -3274,7 +3274,7 @@
         <w:footnoteReference w:id="377"/>
       </w:r>
       <w:r>
-        <w:t xml:space="preserve">དམིགས་པ་དང་། རབ་ཏུ་རྒྱས་པའི་དམིགས་པ་དང་། རྣམ་པར་ཁོང་དུ་ཆུད་པའི་དམིགས་པ་དང་། རྣལ་དུ་འདུག་པའི་དམིགས་པ་དང་། ཕུལ་དུ་བྱུང་བའི་དམིགས་པའོ།</w:t>
+        <w:t xml:space="preserve">ཕ་རོལ་ཏུ་ཕྱིན་པ་ལ་སོགས་པའི་ཆོས་རྣམས་ཁོང་དུ་ཆུད་པའི་ཕྱིར་རོ། །​ལྔ་པ་ནི་ཐོས་པ་ལས་བྱུང་བའི་ཤེས་པའི་དམིགས་པའོ། །​དྲུག་པ་ནི་བསམས་པ་</w:t>
       </w:r>
       <w:r>
         <w:rPr>
@@ -3283,7 +3283,7 @@
         <w:footnoteReference w:id="378"/>
       </w:r>
       <w:r>
-        <w:t xml:space="preserve"> །​དེ་ལ་དང་པོ་ནི་ཕ་རོལ་ཏུ་ཕྱིན་པ་ལ་སོགས་པའི་ཆོས་གང་དག་རྣམ་པར་འཇོག་པའོ། །​གཉིས་པ་ནི་དེ་བཞིན་ཉིད་དོ། །​གང་གསུམ་པ་དང་བཞི་པ་དེ་དག་ཉིད་ལ་གོ་རིམས་བཞིན་ཏེ། ཆོས་ཀྱི་དབྱིངས་རབ་ཏུ་རྟོགས་པས་</w:t>
+        <w:t xml:space="preserve">ལས་བྱུང་བའི་སྟེ་རྟོགས་ནས་འཛིན་པའི་ཕྱིར་རོ། །​བདུན་པ་ནི་བསྒོམས་པ་ལས་བྱུང་བའི་སྟེ། སོ་སོ་རང་གིས་འཛིན་པའི་ཕྱིར་རོ། །​བརྒྱད་པ་ནི་ས་དང་པོ་ལ་མཐོང་བའི་ལམ་གྱིའོ། །​དགུ་བ་ནི་བསྒོམ་པའི་ལམ་གྱི་སྟེ། ས་བདུན་པའི་བར་དུའོ། །​བཅུ་པ་ནི་དེ་ཉིད་ལ་འཇིག་རྟེན་པ་དང་འཇིག་རྟེན་ལས་འདས་པའི་ལམ་གྱི་སྟེ། ཆོས་རྣམ་པར་ཁོང་དུ་ཆུད་པའི་ཕྱིར་རོ། །​བཅུ་གཅིག་པ་ནི་ས་བརྒྱད་པ་ལའོ། །​བཅུ་གཉིས་པ་ནི་ས་དགུ་པ་ལ་སོགས་པ་གསུམ་ལའོ། །​དང་པོའི་གཉིས་པོ་དེ་དག་ནི་དེ་དང་དེའི་དུས་ན་དེ་དང་དེའི་དམིགས་པའི་མིང་འཐོབ་པོ། །​དམིགས་པ་བཤད་ཟིན་ཏོ། །​ཡང་དག་པར་འགྲུབ་པ་གང་ཞེ་ན། མ་ཚང་མེད་དང་མི་སྤོང་དང་། །​མི་གཡེང་བ་དང་རབ་རྫོགས་དང་། །​ཡང་དག་སྐྱེད་</w:t>
       </w:r>
       <w:r>
         <w:rPr>
@@ -3292,7 +3292,7 @@
         <w:footnoteReference w:id="379"/>
       </w:r>
       <w:r>
-        <w:t xml:space="preserve">ཕ་རོལ་ཏུ་ཕྱིན་པ་ལ་སོགས་པའི་ཆོས་རྣམས་ཁོང་དུ་ཆུད་པའི་ཕྱིར་རོ། །​ལྔ་པ་ནི་ཐོས་པ་ལས་བྱུང་བའི་ཤེས་པའི་དམིགས་པའོ། །​དྲུག་པ་ནི་བསམས་པ་</w:t>
+        <w:t xml:space="preserve">དང་འཕེལ་བ་དང་། །​ལས་སུ་རུང་དང་མི་གནས་དང་། །​སྒྲིབ་པ་མེད་པ་ཉིད་དང་དེ། །​རྒྱུན་མི་གཅོད་པ་ཡང་དག་འགྲུབ། །​ཡང་དག་པར་འགྲུབ་པ་ནི་རྣམ་པ་བཅུ་པོ་འདི་དག་སྟེ། དེ་ལ་རྐྱེན་མ་ཚང་བ་མེད་པ་ནི་རིགས་ཡང་དག་པར་འགྲུབ་པའོ། །​ཐེག་པ་ཆེན་པོ་མི་སྤང་བ་ནི་མོས་པ་ཡང་དག་པར་འགྲུབ་པའོ། །​ཐེག་པ་དམན་པར་མི་གཡེང་བ་ནི་</w:t>
       </w:r>
       <w:r>
         <w:rPr>
@@ -3301,7 +3301,7 @@
         <w:footnoteReference w:id="380"/>
       </w:r>
       <w:r>
-        <w:t xml:space="preserve">ལས་བྱུང་བའི་སྟེ་རྟོགས་ནས་འཛིན་པའི་ཕྱིར་རོ། །​བདུན་པ་ནི་བསྒོམས་པ་ལས་བྱུང་བའི་སྟེ། སོ་སོ་རང་གིས་འཛིན་པའི་ཕྱིར་རོ། །​བརྒྱད་པ་ནི་ས་དང་པོ་ལ་མཐོང་བའི་ལམ་གྱིའོ། །​དགུ་བ་ནི་བསྒོམ་པའི་ལམ་གྱི་སྟེ། ས་བདུན་པའི་བར་དུའོ། །​བཅུ་པ་ནི་དེ་ཉིད་ལ་འཇིག་རྟེན་པ་དང་འཇིག་རྟེན་ལས་འདས་པའི་ལམ་གྱི་སྟེ། ཆོས་རྣམ་པར་ཁོང་དུ་ཆུད་པའི་ཕྱིར་རོ། །​བཅུ་གཅིག་པ་ནི་ས་བརྒྱད་པ་ལའོ། །​བཅུ་གཉིས་པ་ནི་ས་དགུ་པ་ལ་སོགས་པ་གསུམ་ལའོ། །​དང་པོའི་གཉིས་པོ་དེ་དག་ནི་དེ་དང་དེའི་དུས་ན་དེ་དང་དེའི་དམིགས་པའི་མིང་འཐོབ་པོ། །​དམིགས་པ་བཤད་ཟིན་ཏོ། །​ཡང་དག་པར་འགྲུབ་པ་གང་ཞེ་ན། མ་ཚང་མེད་དང་མི་སྤོང་དང་། །​མི་གཡེང་བ་དང་རབ་རྫོགས་དང་། །​ཡང་དག་སྐྱེད་</w:t>
+        <w:t xml:space="preserve">སེམས་བསྐྱེད་པ་</w:t>
       </w:r>
       <w:r>
         <w:rPr>
@@ -3310,7 +3310,7 @@
         <w:footnoteReference w:id="381"/>
       </w:r>
       <w:r>
-        <w:t xml:space="preserve">དང་འཕེལ་བ་དང་། །​ལས་སུ་རུང་དང་མི་གནས་དང་། །​སྒྲིབ་པ་མེད་པ་ཉིད་དང་དེ། །​རྒྱུན་མི་གཅོད་པ་ཡང་དག་འགྲུབ། །​ཡང་དག་པར་འགྲུབ་པ་ནི་རྣམ་པ་བཅུ་པོ་འདི་དག་སྟེ། དེ་ལ་རྐྱེན་མ་ཚང་བ་མེད་པ་ནི་རིགས་ཡང་དག་པར་འགྲུབ་པའོ། །​ཐེག་པ་ཆེན་པོ་མི་སྤང་བ་ནི་མོས་པ་ཡང་དག་པར་འགྲུབ་པའོ། །​ཐེག་པ་དམན་པར་མི་གཡེང་བ་ནི་</w:t>
+        <w:t xml:space="preserve">ཡང་དག་པར་འགྲུབ་པའོ། །​ཕ་རོལ་ཏུ་ཕྱིན་པ་ཡོངས་སུ་རྫོགས་པ་ནི་བསྒྲུབ་པ་ཡང་དག་པར་འགྲུབ་པའོ། །​འཕགས་པའི་ལམ་བསྐྱེད་པ་ནི་སྐྱོན་མེད་པར་འཇུག་པ་ཡང་དག་པར་འགྲུབ་པའོ། །​དགེ་བའི་རྩ་བ་འཕེལ་བ་ནི་ཡུན་རིང་པོ་ནས་འདྲིས་པར་བྱ་བའི་ཕྱིར་སེམས་ཅན་ཡོངས་སུ་སྨིན་པར་བྱེད་པ་ཡང་དག་པར་འགྲུབ་པའོ། །​སེམས་ལས་སུ་རུང་བ་ནི་ཞིང་ཡོངས་སུ་དག་པ་ཡང་དག་པར་འགྲུབ་པའོ། །​འཁོར་བ་དང་མྱ་ངན་ལས་འདས་པ་ལ་མི་གནས་པ་ནི་ཕྱིར་མི་ལྡོག་པའི་ས་ལ་ལུང་བསྟན་པ་འཐོབ་པ་ཡང་དག་པར་འགྲུབ་པ་སྟེ། འཁོར་བ་དང་མྱ་ངན་ལས་འདས་པ་གཉིས་ལས་མི་ལྡོག་པའི་ཕྱིར་རོ། །​སྒྲིབ་པ་མེད་པ་ནི་སངས་རྒྱས་ཀྱི་ས་ཡང་དག་པར་འགྲུབ་པའོ། །​དེ་རྒྱུན་མི་གཅོད་པ་ནི་བྱང་ཆུབ་ཀུན་དུ་སྟོན་པ་ཡང་དག་པར་འགྲུབ་པའོ། །​དེ་ལྟར་ན་འདི་ནི། དབུས་རྣམ་འབྱེད་པའི་བསྟན་བཅོས་ཏེ། །​དབུ་མའི་ལམ་རབ་ཏུ་སྟོན་པའི་ཕྱིར་རོ། །​འདི་ནི་དབུས་དང་མཐའ་རྣམ་པར་འབྱེད་པ་ཡང་ཡིན་ཏེ། དབུས་དང་མཐའ་གཉིས་རབ་ཏུ་སྟོན་པའི་ཕྱིར་རོ། །​ཡང་ན་ཐོག་མ་དང་མཐའ་མ་སྤངས་པའི་དབུས་རབ་ཏུ་སྟོན་པའི་ཕྱིར་རོ། །​རྟོག་པར་</w:t>
       </w:r>
       <w:r>
         <w:rPr>
@@ -3319,7 +3319,7 @@
         <w:footnoteReference w:id="382"/>
       </w:r>
       <w:r>
-        <w:t xml:space="preserve">སེམས་བསྐྱེད་པ་</w:t>
+        <w:t xml:space="preserve">དཀའ་དང་སྙིང་པོའི་</w:t>
       </w:r>
       <w:r>
         <w:rPr>
@@ -3328,7 +3328,7 @@
         <w:footnoteReference w:id="383"/>
       </w:r>
       <w:r>
-        <w:t xml:space="preserve">ཡང་དག་པར་འགྲུབ་པའོ། །​ཕ་རོལ་ཏུ་ཕྱིན་པ་ཡོངས་སུ་རྫོགས་པ་ནི་བསྒྲུབ་པ་ཡང་དག་པར་འགྲུབ་པའོ། །​འཕགས་པའི་ལམ་བསྐྱེད་པ་ནི་སྐྱོན་མེད་པར་འཇུག་པ་ཡང་དག་པར་འགྲུབ་པའོ། །​དགེ་བའི་རྩ་བ་འཕེལ་བ་ནི་ཡུན་རིང་པོ་ནས་འདྲིས་པར་བྱ་བའི་ཕྱིར་སེམས་ཅན་ཡོངས་སུ་སྨིན་པར་བྱེད་པ་ཡང་དག་པར་འགྲུབ་པའོ། །​སེམས་ལས་སུ་རུང་བ་ནི་ཞིང་ཡོངས་སུ་དག་པ་ཡང་དག་པར་འགྲུབ་པའོ། །​འཁོར་བ་དང་མྱ་ངན་ལས་འདས་པ་ལ་མི་གནས་པ་ནི་ཕྱིར་མི་ལྡོག་པའི་ས་ལ་ལུང་བསྟན་པ་འཐོབ་པ་ཡང་དག་པར་འགྲུབ་པ་སྟེ། འཁོར་བ་དང་མྱ་ངན་ལས་འདས་པ་གཉིས་ལས་མི་ལྡོག་པའི་ཕྱིར་རོ། །​སྒྲིབ་པ་མེད་པ་ནི་སངས་རྒྱས་ཀྱི་ས་ཡང་དག་པར་འགྲུབ་པའོ། །​དེ་རྒྱུན་མི་གཅོད་པ་ནི་བྱང་ཆུབ་ཀུན་དུ་སྟོན་པ་ཡང་དག་པར་འགྲུབ་པའོ། །​དེ་ལྟར་ན་འདི་ནི། དབུས་རྣམ་འབྱེད་པའི་བསྟན་བཅོས་ཏེ། །​དབུ་མའི་ལམ་རབ་ཏུ་སྟོན་པའི་ཕྱིར་རོ། །​འདི་ནི་དབུས་དང་མཐའ་རྣམ་པར་འབྱེད་པ་ཡང་ཡིན་ཏེ། དབུས་དང་མཐའ་གཉིས་རབ་ཏུ་སྟོན་པའི་ཕྱིར་རོ། །​ཡང་ན་ཐོག་མ་དང་མཐའ་མ་སྤངས་པའི་དབུས་རབ་ཏུ་སྟོན་པའི་ཕྱིར་རོ། །​རྟོག་པར་</w:t>
+        <w:t xml:space="preserve">དོན། །​རྟོག་གེའི་</w:t>
       </w:r>
       <w:r>
         <w:rPr>
@@ -3337,7 +3337,7 @@
         <w:footnoteReference w:id="384"/>
       </w:r>
       <w:r>
-        <w:t xml:space="preserve">དཀའ་དང་སྙིང་པོའི་</w:t>
+        <w:t xml:space="preserve">སྤྱོད་ཡུལ་མ་ཡིན་པ་དང་། ཕས་ཀྱི་རྒོལ་བ་དག་གིས་མི་ཤིགས་པའི་ཕྱིར་ཏེ་གོ་རིམས་བཞིན་ནོ། །​དོན་ཆེན་ནི་བདག་དང་གཞན་གྱི་དོན་</w:t>
       </w:r>
       <w:r>
         <w:rPr>
@@ -3346,7 +3346,7 @@
         <w:footnoteReference w:id="385"/>
       </w:r>
       <w:r>
-        <w:t xml:space="preserve">དོན། །​རྟོག་གེའི་</w:t>
+        <w:t xml:space="preserve">གྱི་ཆེད་ཀྱི་ཕྱིར་རོ། །​དེ་བཞིན་ཀུན་གྱི་དོན་ནི་ཐེག་པ་གསུམ་ཆར་གྱི་དབང་དུ་བྱས་པའི་ཕྱིར་རོ། །​དོན་མེད་ཐམས་ཅད་སེལ་བའོ་ཞེས་བྱ་བ་ནི་ཉོན་མོངས་པ་དང་ཤེས་བྱའི་སྒྲིབ་པ་སྤོང་བར་བྱེད་པའོ། །​བླ་ན་མེད་པ་ཉིད་ཀྱི་དོན་བསྡུས་པ་ནི་མདོར་བསྡུ་ན་བླ་ན་མེད་པ་ཉིད་རྣམ་གསུམ་སྟེ། སྒྲུབ་</w:t>
       </w:r>
       <w:r>
         <w:rPr>
@@ -3355,7 +3355,7 @@
         <w:footnoteReference w:id="386"/>
       </w:r>
       <w:r>
-        <w:t xml:space="preserve">སྤྱོད་ཡུལ་མ་ཡིན་པ་དང་། ཕས་ཀྱི་རྒོལ་བ་དག་གིས་མི་ཤིགས་པའི་ཕྱིར་ཏེ་གོ་རིམས་བཞིན་ནོ། །​དོན་ཆེན་ནི་བདག་དང་གཞན་གྱི་དོན་</w:t>
+        <w:t xml:space="preserve">པ་དང་། བསྒྲུབ་པའི་གཞི་དང་། བསྒྲུབས་</w:t>
       </w:r>
       <w:r>
         <w:rPr>
@@ -3364,7 +3364,7 @@
         <w:footnoteReference w:id="387"/>
       </w:r>
       <w:r>
-        <w:t xml:space="preserve">གྱི་ཆེད་ཀྱི་ཕྱིར་རོ། །​དེ་བཞིན་ཀུན་གྱི་དོན་ནི་ཐེག་པ་གསུམ་ཆར་གྱི་དབང་དུ་བྱས་པའི་ཕྱིར་རོ། །​དོན་མེད་ཐམས་ཅད་སེལ་བའོ་ཞེས་བྱ་བ་ནི་ཉོན་མོངས་པ་དང་ཤེས་བྱའི་སྒྲིབ་པ་སྤོང་བར་བྱེད་པའོ། །​བླ་ན་མེད་པ་ཉིད་ཀྱི་དོན་བསྡུས་པ་ནི་མདོར་བསྡུ་ན་བླ་ན་མེད་པ་ཉིད་རྣམ་གསུམ་སྟེ། སྒྲུབ་</w:t>
+        <w:t xml:space="preserve">པའི་འབྲས་བུའོ། །​བསྒྲུབ་པ་དེ་ཡང་ཇི་ལྟ་བུ་ཞེ་ན། དམ་པའོ། །​གང་གིས་ཤེ་ན། ཐེག་པ་ཆེན་པོར་ཇི་ལྟ་བུར། །​ཆོས་རྣམས་རབ་ཏུ་བཞག་པ་དག །​ཅེས་བྱ་བ་ལ་སོགས་པས་སོ། །​ཇི་ལྟ་བུར་ཞེ་ན། རྣམ་པ་གང་གིས་ཞི་གནས་བསྒོམ་པ་ལ་གཡེང་བ་མེད་པར་གྱུར་པ་དང་། ལྷག་མཐོང་བསྒོམ་པ་ལ་ཕྱིན་ཅི་མ་ལོག་པར་གྱུར་པའོ། །​གང་གི་དོན་དུ་ཞེ་ན། དབུ་མའི་ལམ་གྱིས་ངེས་པར་འབྱུང་བར་བྱ་བའི་དོན་དུའོ། །​གང་དུ་ཞེ་ན། ས་བཅུ་དག་ཏུ་སྟེ། ཁྱད་པར་ཅན་དང་། ཁྱད་པར་མེད་པའོ་ཞེས་བྱ་བའོ། །​ཕྱིན་ཅི་མ་ལོག་པ་རྣམས་ཀྱི་དོན་བསླུས་</w:t>
       </w:r>
       <w:r>
         <w:rPr>
@@ -3373,7 +3373,7 @@
         <w:footnoteReference w:id="388"/>
       </w:r>
       <w:r>
-        <w:t xml:space="preserve">པ་དང་། བསྒྲུབ་པའི་གཞི་དང་། བསྒྲུབས་</w:t>
+        <w:t xml:space="preserve">པ་ནི། ཡི་གེ་ལ་ཕྱིན་ཅི་མ་ལོག་པས་ཞི་གནས་ཀྱི་མཚན་མ་རབ་ཏུ་རྟོགས་པ་དང་། དོན་ལ་ཕྱིན་ཅི་མ་ལོག་པས་ལྷག་མཐོང་གི་མཚན་མ་རབ་ཏུ་རྟོགས་པ་</w:t>
       </w:r>
       <w:r>
         <w:rPr>
@@ -3382,7 +3382,7 @@
         <w:footnoteReference w:id="389"/>
       </w:r>
       <w:r>
-        <w:t xml:space="preserve">པའི་འབྲས་བུའོ། །​བསྒྲུབ་པ་དེ་ཡང་ཇི་ལྟ་བུ་ཞེ་ན། དམ་པའོ། །​གང་གིས་ཤེ་ན། ཐེག་པ་ཆེན་པོར་ཇི་ལྟ་བུར། །​ཆོས་རྣམས་རབ་ཏུ་བཞག་པ་དག །​ཅེས་བྱ་བ་ལ་སོགས་པས་སོ། །​ཇི་ལྟ་བུར་ཞེ་ན། རྣམ་པ་གང་གིས་ཞི་གནས་བསྒོམ་པ་ལ་གཡེང་བ་མེད་པར་གྱུར་པ་དང་། ལྷག་མཐོང་བསྒོམ་པ་ལ་ཕྱིན་ཅི་མ་ལོག་པར་གྱུར་པའོ། །​གང་གི་དོན་དུ་ཞེ་ན། དབུ་མའི་ལམ་གྱིས་ངེས་པར་འབྱུང་བར་བྱ་བའི་དོན་དུའོ། །​གང་དུ་ཞེ་ན། ས་བཅུ་དག་ཏུ་སྟེ། ཁྱད་པར་ཅན་དང་། ཁྱད་པར་མེད་པའོ་ཞེས་བྱ་བའོ། །​ཕྱིན་ཅི་མ་ལོག་པ་རྣམས་ཀྱི་དོན་བསླུས་</w:t>
+        <w:t xml:space="preserve">དང་། ཡིད་ལ་བྱེད་པ་ཕྱིན་ཅི་མ་</w:t>
       </w:r>
       <w:r>
         <w:rPr>
@@ -3391,31 +3391,13 @@
         <w:footnoteReference w:id="390"/>
       </w:r>
       <w:r>
-        <w:t xml:space="preserve">པ་ནི། ཡི་གེ་ལ་ཕྱིན་ཅི་མ་ལོག་པས་ཞི་གནས་ཀྱི་མཚན་མ་རབ་ཏུ་རྟོགས་པ་དང་། དོན་ལ་ཕྱིན་ཅི་མ་ལོག་པས་ལྷག་མཐོང་གི་མཚན་མ་རབ་ཏུ་རྟོགས་པ་</w:t>
+        <w:t xml:space="preserve">ལོག་པས་ཕྱིན་ཅི་ལོག་གི་གཞི་ཡོངས་སུ་སྤོང་བ་དང་། མི་འཕྲོ་བ་ལ་ཕྱིན་ཅི་མ་ལོག་པས་དེའི་མཚན་མ་ལེགས་པར་རྟོགས་པར་བྱེད་པ་དང་། རང་གི་མཚན་ཉིད་ཕྱིན་ཅི་མ་ལོག་པས་དེའི་གཉེན་པོ་རྣམ་པར་མི་རྟོག་པའི་ལམ་བསྒོམས་པ་</w:t>
       </w:r>
       <w:r>
         <w:rPr>
           <w:rStyle w:val="FootnoteReference"/>
         </w:rPr>
         <w:footnoteReference w:id="391"/>
-      </w:r>
-      <w:r>
-        <w:t xml:space="preserve">དང་། ཡིད་ལ་བྱེད་པ་ཕྱིན་ཅི་མ་</w:t>
-      </w:r>
-      <w:r>
-        <w:rPr>
-          <w:rStyle w:val="FootnoteReference"/>
-        </w:rPr>
-        <w:footnoteReference w:id="392"/>
-      </w:r>
-      <w:r>
-        <w:t xml:space="preserve">ལོག་པས་ཕྱིན་ཅི་ལོག་གི་གཞི་ཡོངས་སུ་སྤོང་བ་དང་། མི་འཕྲོ་བ་ལ་ཕྱིན་ཅི་མ་ལོག་པས་དེའི་མཚན་མ་ལེགས་པར་རྟོགས་པར་བྱེད་པ་དང་། རང་གི་མཚན་ཉིད་ཕྱིན་ཅི་མ་ལོག་པས་དེའི་གཉེན་པོ་རྣམ་པར་མི་རྟོག་པའི་ལམ་བསྒོམས་པ་</w:t>
-      </w:r>
-      <w:r>
-        <w:rPr>
-          <w:rStyle w:val="FootnoteReference"/>
-        </w:rPr>
-        <w:footnoteReference w:id="393"/>
       </w:r>
       <w:r>
         <w:t xml:space="preserve">དང་། སྤྱིའི་མཚན་ཉིད་ལ་ཕྱིན་ཅི་མ་ལོག་པས་རྣམ་པར་བྱང་བའི་རང་བཞིན་དུ་རབ་ཏུ་རྟོགས་པ་དང་། མ་དག་པ་དང་དག་པ་ཡིད་ལ་བྱེད་པ་ལ་ཕྱིན་ཅི་མ་ལོག་པས་དེའི་སྒྲིབ་པ་མ་སྤངས་པ་དང་། སྤངས་པ་རབ་ཏུ་ཤེས་པ་དང་། དེའི་གློ་བུར་དུ་བྱུང་བ་ལ་ཕྱིན་ཅི་མ་ལོག་པས་ཀུན་ནས་ཉོན་མོངས་པ་དང་རྣམ་པར་བྱང་བ་ཡང་དག་པ་ཇི་ལྟ་བ་བཞིན་དུ་རབ་ཏུ་ཤེས་པ་དང་། མི་སྐྲག་པ་དང་། ཁེངས་པ་མེད་པ་ལ་ཕྱིན་ཅི་མ་ལོག་པས་སྒྲིབ་པ་མེད་པར་ངེས་པར་འབྱུང་བའོ། །​བཤད་པ་འདི་བྱས་པ་ཡི་བསོད་ནམས་གང་ཡོད་དེས། །​འགྲོ་བ་བསོད་ནམས་འབྱུང་བ་ཆེ་དང་ཡེ་ཤེས་ཀྱང་། །​འབྱུང་བར་གྱུར་ཅིག་དེ་ལས་མངོན་མཐོ་ཆེན་པོ་དང་། །​བྱང་ཆུབ་གསུམ་ཡང་འགྲོ་བས་མྱུར་དུ་ཐོབ་གྱུར་ཅིག །​བསྟན་བཅོས་དབུས་དང་མཐའ་རྣམ་པར་འབྱེད་པ་ལས་ཐེག་པ་བླ་ན་མེད་པ་ཞེས་བྱ་བའི་ཚིག་ལེའུར་བཅད་པ་ལྔ་པའི་འགྲེལ་པའོ།། །​།བསྟན་བཅོས་དབུས་དང་མཐའ་རྣམ་པར་འབྱེད་པའི་འགྲེལ་པ་སློབ་དཔོན་དབྱིག་གཉེན་གྱིས་མཛད་པ་རྫོགས་སོ།། །​།རྒྱ་གར་གྱི་མཁན་པོ་ཛི་ན་མི་ཏྲ་དང་། ཤཱི་ལེནྡྲ་བོ་དྷི་དང་། ཞུ་ཆེན་གྱི་ལོ་ཙཱ་བ་བནྡེ་ཡེ་ཤེས་སྡེས་བསྒྱུར་ཅིང་ཞུས་ཏེ་གཏན་ལ་ཕབ་པའོ།། །​།</w:t>
@@ -8174,7 +8156,7 @@
         <w:t xml:space="preserve"> </w:t>
       </w:r>
       <w:r>
-        <w:t xml:space="preserve">སྦྱང་བ་ སྣར་ཐང་། པེ་ཅིན།</w:t>
+        <w:t xml:space="preserve">སྦྱང་བ་བྱས་པའི་སྒོམ་པ་དང་། སྣར་ཐང་། པེ་ཅིན།</w:t>
       </w:r>
     </w:p>
   </w:footnote>
@@ -8193,1968 +8175,1968 @@
         <w:t xml:space="preserve"> </w:t>
       </w:r>
       <w:r>
+        <w:t xml:space="preserve">བསྒོམ་པ་ སྣར་ཐང་། པེ་ཅིན།</w:t>
+      </w:r>
+    </w:p>
+  </w:footnote>
+  <w:footnote w:id="271">
+    <w:p>
+      <w:pPr>
+        <w:pStyle w:val="FootnoteText"/>
+      </w:pPr>
+      <w:r>
+        <w:rPr>
+          <w:rStyle w:val="FootnoteReference"/>
+        </w:rPr>
+        <w:footnoteRef/>
+      </w:r>
+      <w:r>
+        <w:t xml:space="preserve"> </w:t>
+      </w:r>
+      <w:r>
+        <w:t xml:space="preserve">བསྒོམ་པ་ སྣར་ཐང་། པེ་ཅིན།</w:t>
+      </w:r>
+    </w:p>
+  </w:footnote>
+  <w:footnote w:id="272">
+    <w:p>
+      <w:pPr>
+        <w:pStyle w:val="FootnoteText"/>
+      </w:pPr>
+      <w:r>
+        <w:rPr>
+          <w:rStyle w:val="FootnoteReference"/>
+        </w:rPr>
+        <w:footnoteRef/>
+      </w:r>
+      <w:r>
+        <w:t xml:space="preserve"> </w:t>
+      </w:r>
+      <w:r>
+        <w:t xml:space="preserve">བསྒོམ་པ་ སྣར་ཐང་། པེ་ཅིན།</w:t>
+      </w:r>
+    </w:p>
+  </w:footnote>
+  <w:footnote w:id="273">
+    <w:p>
+      <w:pPr>
+        <w:pStyle w:val="FootnoteText"/>
+      </w:pPr>
+      <w:r>
+        <w:rPr>
+          <w:rStyle w:val="FootnoteReference"/>
+        </w:rPr>
+        <w:footnoteRef/>
+      </w:r>
+      <w:r>
+        <w:t xml:space="preserve"> </w:t>
+      </w:r>
+      <w:r>
+        <w:t xml:space="preserve">དོན་བསྡུས་པ་ སྣར་ཐང་། པེ་ཅིན།</w:t>
+      </w:r>
+    </w:p>
+  </w:footnote>
+  <w:footnote w:id="274">
+    <w:p>
+      <w:pPr>
+        <w:pStyle w:val="FootnoteText"/>
+      </w:pPr>
+      <w:r>
+        <w:rPr>
+          <w:rStyle w:val="FootnoteReference"/>
+        </w:rPr>
+        <w:footnoteRef/>
+      </w:r>
+      <w:r>
+        <w:t xml:space="preserve"> </w:t>
+      </w:r>
+      <w:r>
+        <w:t xml:space="preserve">བསྒྲུབས་པ་ པེ་ཅིན།</w:t>
+      </w:r>
+    </w:p>
+  </w:footnote>
+  <w:footnote w:id="275">
+    <w:p>
+      <w:pPr>
+        <w:pStyle w:val="FootnoteText"/>
+      </w:pPr>
+      <w:r>
+        <w:rPr>
+          <w:rStyle w:val="FootnoteReference"/>
+        </w:rPr>
+        <w:footnoteRef/>
+      </w:r>
+      <w:r>
+        <w:t xml:space="preserve"> </w:t>
+      </w:r>
+      <w:r>
+        <w:t xml:space="preserve">གྲོང་ སྣར་ཐང་། པེ་ཅིན།</w:t>
+      </w:r>
+    </w:p>
+  </w:footnote>
+  <w:footnote w:id="276">
+    <w:p>
+      <w:pPr>
+        <w:pStyle w:val="FootnoteText"/>
+      </w:pPr>
+      <w:r>
+        <w:rPr>
+          <w:rStyle w:val="FootnoteReference"/>
+        </w:rPr>
+        <w:footnoteRef/>
+      </w:r>
+      <w:r>
+        <w:t xml:space="preserve"> </w:t>
+      </w:r>
+      <w:r>
+        <w:t xml:space="preserve">གྲོང་ སྣར་ཐང་། པེ་ཅིན།</w:t>
+      </w:r>
+    </w:p>
+  </w:footnote>
+  <w:footnote w:id="277">
+    <w:p>
+      <w:pPr>
+        <w:pStyle w:val="FootnoteText"/>
+      </w:pPr>
+      <w:r>
+        <w:rPr>
+          <w:rStyle w:val="FootnoteReference"/>
+        </w:rPr>
+        <w:footnoteRef/>
+      </w:r>
+      <w:r>
+        <w:t xml:space="preserve"> </w:t>
+      </w:r>
+      <w:r>
+        <w:t xml:space="preserve">བཟུང་། སྣར་ཐང་། པེ་ཅིན།</w:t>
+      </w:r>
+    </w:p>
+  </w:footnote>
+  <w:footnote w:id="278">
+    <w:p>
+      <w:pPr>
+        <w:pStyle w:val="FootnoteText"/>
+      </w:pPr>
+      <w:r>
+        <w:rPr>
+          <w:rStyle w:val="FootnoteReference"/>
+        </w:rPr>
+        <w:footnoteRef/>
+      </w:r>
+      <w:r>
+        <w:t xml:space="preserve"> </w:t>
+      </w:r>
+      <w:r>
+        <w:t xml:space="preserve">པ་ སྣར་ཐང་། པེ་ཅིན།</w:t>
+      </w:r>
+    </w:p>
+  </w:footnote>
+  <w:footnote w:id="279">
+    <w:p>
+      <w:pPr>
+        <w:pStyle w:val="FootnoteText"/>
+      </w:pPr>
+      <w:r>
+        <w:rPr>
+          <w:rStyle w:val="FootnoteReference"/>
+        </w:rPr>
+        <w:footnoteRef/>
+      </w:r>
+      <w:r>
+        <w:t xml:space="preserve"> </w:t>
+      </w:r>
+      <w:r>
+        <w:t xml:space="preserve">ཙམ་གྱི་ སྣར་ཐང་། པེ་ཅིན།</w:t>
+      </w:r>
+    </w:p>
+  </w:footnote>
+  <w:footnote w:id="280">
+    <w:p>
+      <w:pPr>
+        <w:pStyle w:val="FootnoteText"/>
+      </w:pPr>
+      <w:r>
+        <w:rPr>
+          <w:rStyle w:val="FootnoteReference"/>
+        </w:rPr>
+        <w:footnoteRef/>
+      </w:r>
+      <w:r>
+        <w:t xml:space="preserve"> </w:t>
+      </w:r>
+      <w:r>
+        <w:t xml:space="preserve">དེ་ཕྱིར་ སྣར་ཐང་། པེ་ཅིན།</w:t>
+      </w:r>
+    </w:p>
+  </w:footnote>
+  <w:footnote w:id="281">
+    <w:p>
+      <w:pPr>
+        <w:pStyle w:val="FootnoteText"/>
+      </w:pPr>
+      <w:r>
+        <w:rPr>
+          <w:rStyle w:val="FootnoteReference"/>
+        </w:rPr>
+        <w:footnoteRef/>
+      </w:r>
+      <w:r>
+        <w:t xml:space="preserve"> </w:t>
+      </w:r>
+      <w:r>
+        <w:t xml:space="preserve">ན། སྣར་ཐང་། པེ་ཅིན།</w:t>
+      </w:r>
+    </w:p>
+  </w:footnote>
+  <w:footnote w:id="282">
+    <w:p>
+      <w:pPr>
+        <w:pStyle w:val="FootnoteText"/>
+      </w:pPr>
+      <w:r>
+        <w:rPr>
+          <w:rStyle w:val="FootnoteReference"/>
+        </w:rPr>
+        <w:footnoteRef/>
+      </w:r>
+      <w:r>
+        <w:t xml:space="preserve"> </w:t>
+      </w:r>
+      <w:r>
+        <w:t xml:space="preserve">དམ་པ་ སྣར་ཐང་། པེ་ཅིན།</w:t>
+      </w:r>
+    </w:p>
+  </w:footnote>
+  <w:footnote w:id="283">
+    <w:p>
+      <w:pPr>
+        <w:pStyle w:val="FootnoteText"/>
+      </w:pPr>
+      <w:r>
+        <w:rPr>
+          <w:rStyle w:val="FootnoteReference"/>
+        </w:rPr>
+        <w:footnoteRef/>
+      </w:r>
+      <w:r>
+        <w:t xml:space="preserve"> </w:t>
+      </w:r>
+      <w:r>
+        <w:t xml:space="preserve">ཕྱིར་རོ་ སྣར་ཐང་། པེ་ཅིན།</w:t>
+      </w:r>
+    </w:p>
+  </w:footnote>
+  <w:footnote w:id="284">
+    <w:p>
+      <w:pPr>
+        <w:pStyle w:val="FootnoteText"/>
+      </w:pPr>
+      <w:r>
+        <w:rPr>
+          <w:rStyle w:val="FootnoteReference"/>
+        </w:rPr>
+        <w:footnoteRef/>
+      </w:r>
+      <w:r>
+        <w:t xml:space="preserve"> </w:t>
+      </w:r>
+      <w:r>
+        <w:t xml:space="preserve">དྲུག་པོ་ སྣར་ཐང་། པེ་ཅིན།</w:t>
+      </w:r>
+    </w:p>
+  </w:footnote>
+  <w:footnote w:id="285">
+    <w:p>
+      <w:pPr>
+        <w:pStyle w:val="FootnoteText"/>
+      </w:pPr>
+      <w:r>
+        <w:rPr>
+          <w:rStyle w:val="FootnoteReference"/>
+        </w:rPr>
+        <w:footnoteRef/>
+      </w:r>
+      <w:r>
+        <w:t xml:space="preserve"> </w:t>
+      </w:r>
+      <w:r>
+        <w:t xml:space="preserve">དེ་དག་གིས་ སྣར་ཐང་། པེ་ཅིན།</w:t>
+      </w:r>
+    </w:p>
+  </w:footnote>
+  <w:footnote w:id="286">
+    <w:p>
+      <w:pPr>
+        <w:pStyle w:val="FootnoteText"/>
+      </w:pPr>
+      <w:r>
+        <w:rPr>
+          <w:rStyle w:val="FootnoteReference"/>
+        </w:rPr>
+        <w:footnoteRef/>
+      </w:r>
+      <w:r>
+        <w:t xml:space="preserve"> </w:t>
+      </w:r>
+      <w:r>
+        <w:t xml:space="preserve">བཅུའོ། སྣར་ཐང་། པེ་ཅིན།</w:t>
+      </w:r>
+    </w:p>
+  </w:footnote>
+  <w:footnote w:id="287">
+    <w:p>
+      <w:pPr>
+        <w:pStyle w:val="FootnoteText"/>
+      </w:pPr>
+      <w:r>
+        <w:rPr>
+          <w:rStyle w:val="FootnoteReference"/>
+        </w:rPr>
+        <w:footnoteRef/>
+      </w:r>
+      <w:r>
+        <w:t xml:space="preserve"> </w:t>
+      </w:r>
+      <w:r>
+        <w:t xml:space="preserve">གཞན་དག་གི་ སྣར་ཐང་། པེ་ཅིན།</w:t>
+      </w:r>
+    </w:p>
+  </w:footnote>
+  <w:footnote w:id="288">
+    <w:p>
+      <w:pPr>
+        <w:pStyle w:val="FootnoteText"/>
+      </w:pPr>
+      <w:r>
+        <w:rPr>
+          <w:rStyle w:val="FootnoteReference"/>
+        </w:rPr>
+        <w:footnoteRef/>
+      </w:r>
+      <w:r>
+        <w:t xml:space="preserve"> </w:t>
+      </w:r>
+      <w:r>
+        <w:t xml:space="preserve">འབྱུང་བ་ སྣར་ཐང་། པེ་ཅིན།</w:t>
+      </w:r>
+    </w:p>
+  </w:footnote>
+  <w:footnote w:id="289">
+    <w:p>
+      <w:pPr>
+        <w:pStyle w:val="FootnoteText"/>
+      </w:pPr>
+      <w:r>
+        <w:rPr>
+          <w:rStyle w:val="FootnoteReference"/>
+        </w:rPr>
+        <w:footnoteRef/>
+      </w:r>
+      <w:r>
+        <w:t xml:space="preserve"> </w:t>
+      </w:r>
+      <w:r>
+        <w:t xml:space="preserve">།སྒོམ་ སྣར་ཐང་། པེ་ཅིན།</w:t>
+      </w:r>
+    </w:p>
+  </w:footnote>
+  <w:footnote w:id="290">
+    <w:p>
+      <w:pPr>
+        <w:pStyle w:val="FootnoteText"/>
+      </w:pPr>
+      <w:r>
+        <w:rPr>
+          <w:rStyle w:val="FootnoteReference"/>
+        </w:rPr>
+        <w:footnoteRef/>
+      </w:r>
+      <w:r>
+        <w:t xml:space="preserve"> </w:t>
+      </w:r>
+      <w:r>
+        <w:t xml:space="preserve">གྱིས་གནོན་ སྣར་ཐང་། པེ་ཅིན།</w:t>
+      </w:r>
+    </w:p>
+  </w:footnote>
+  <w:footnote w:id="291">
+    <w:p>
+      <w:pPr>
+        <w:pStyle w:val="FootnoteText"/>
+      </w:pPr>
+      <w:r>
+        <w:rPr>
+          <w:rStyle w:val="FootnoteReference"/>
+        </w:rPr>
+        <w:footnoteRef/>
+      </w:r>
+      <w:r>
+        <w:t xml:space="preserve"> </w:t>
+      </w:r>
+      <w:r>
+        <w:t xml:space="preserve">ལ་དགྲ་ སྣར་ཐང་། པེ་ཅིན།</w:t>
+      </w:r>
+    </w:p>
+  </w:footnote>
+  <w:footnote w:id="292">
+    <w:p>
+      <w:pPr>
+        <w:pStyle w:val="FootnoteText"/>
+      </w:pPr>
+      <w:r>
+        <w:rPr>
+          <w:rStyle w:val="FootnoteReference"/>
+        </w:rPr>
+        <w:footnoteRef/>
+      </w:r>
+      <w:r>
+        <w:t xml:space="preserve"> </w:t>
+      </w:r>
+      <w:r>
+        <w:t xml:space="preserve">བཏགས་པ་ སྣར་ཐང་། པེ་ཅིན།</w:t>
+      </w:r>
+    </w:p>
+  </w:footnote>
+  <w:footnote w:id="293">
+    <w:p>
+      <w:pPr>
+        <w:pStyle w:val="FootnoteText"/>
+      </w:pPr>
+      <w:r>
+        <w:rPr>
+          <w:rStyle w:val="FootnoteReference"/>
+        </w:rPr>
+        <w:footnoteRef/>
+      </w:r>
+      <w:r>
+        <w:t xml:space="preserve"> </w:t>
+      </w:r>
+      <w:r>
+        <w:t xml:space="preserve">ཡིད་ལ་ སྣར་ཐང་། པེ་ཅིན།</w:t>
+      </w:r>
+    </w:p>
+  </w:footnote>
+  <w:footnote w:id="294">
+    <w:p>
+      <w:pPr>
+        <w:pStyle w:val="FootnoteText"/>
+      </w:pPr>
+      <w:r>
+        <w:rPr>
+          <w:rStyle w:val="FootnoteReference"/>
+        </w:rPr>
+        <w:footnoteRef/>
+      </w:r>
+      <w:r>
+        <w:t xml:space="preserve"> </w:t>
+      </w:r>
+      <w:r>
+        <w:t xml:space="preserve">བྱུང་བའི་ཡེ་ པེ་ཅིན།</w:t>
+      </w:r>
+    </w:p>
+  </w:footnote>
+  <w:footnote w:id="295">
+    <w:p>
+      <w:pPr>
+        <w:pStyle w:val="FootnoteText"/>
+      </w:pPr>
+      <w:r>
+        <w:rPr>
+          <w:rStyle w:val="FootnoteReference"/>
+        </w:rPr>
+        <w:footnoteRef/>
+      </w:r>
+      <w:r>
+        <w:t xml:space="preserve"> </w:t>
+      </w:r>
+      <w:r>
+        <w:t xml:space="preserve">རྟས་ སྣར་ཐང་། པེ་ཅིན།</w:t>
+      </w:r>
+    </w:p>
+  </w:footnote>
+  <w:footnote w:id="296">
+    <w:p>
+      <w:pPr>
+        <w:pStyle w:val="FootnoteText"/>
+      </w:pPr>
+      <w:r>
+        <w:rPr>
+          <w:rStyle w:val="FootnoteReference"/>
+        </w:rPr>
+        <w:footnoteRef/>
+      </w:r>
+      <w:r>
+        <w:t xml:space="preserve"> </w:t>
+      </w:r>
+      <w:r>
+        <w:t xml:space="preserve">རྟས་པར་ སྣར་ཐང་། པེ་ཅིན།</w:t>
+      </w:r>
+    </w:p>
+  </w:footnote>
+  <w:footnote w:id="297">
+    <w:p>
+      <w:pPr>
+        <w:pStyle w:val="FootnoteText"/>
+      </w:pPr>
+      <w:r>
+        <w:rPr>
+          <w:rStyle w:val="FootnoteReference"/>
+        </w:rPr>
+        <w:footnoteRef/>
+      </w:r>
+      <w:r>
+        <w:t xml:space="preserve"> </w:t>
+      </w:r>
+      <w:r>
+        <w:t xml:space="preserve">བསམས་པ་པ་ སྣར་ཐང་། པེ་ཅིན།</w:t>
+      </w:r>
+    </w:p>
+  </w:footnote>
+  <w:footnote w:id="298">
+    <w:p>
+      <w:pPr>
+        <w:pStyle w:val="FootnoteText"/>
+      </w:pPr>
+      <w:r>
+        <w:rPr>
+          <w:rStyle w:val="FootnoteReference"/>
+        </w:rPr>
+        <w:footnoteRef/>
+      </w:r>
+      <w:r>
+        <w:t xml:space="preserve"> </w:t>
+      </w:r>
+      <w:r>
+        <w:t xml:space="preserve">ཐོས་པ་ སྣར་ཐང་། པེ་ཅིན།</w:t>
+      </w:r>
+    </w:p>
+  </w:footnote>
+  <w:footnote w:id="299">
+    <w:p>
+      <w:pPr>
+        <w:pStyle w:val="FootnoteText"/>
+      </w:pPr>
+      <w:r>
+        <w:rPr>
+          <w:rStyle w:val="FootnoteReference"/>
+        </w:rPr>
+        <w:footnoteRef/>
+      </w:r>
+      <w:r>
+        <w:t xml:space="preserve"> </w:t>
+      </w:r>
+      <w:r>
+        <w:t xml:space="preserve">སྒྲུབ་པར་བྱ། པེ་ཅིན།</w:t>
+      </w:r>
+    </w:p>
+  </w:footnote>
+  <w:footnote w:id="300">
+    <w:p>
+      <w:pPr>
+        <w:pStyle w:val="FootnoteText"/>
+      </w:pPr>
+      <w:r>
+        <w:rPr>
+          <w:rStyle w:val="FootnoteReference"/>
+        </w:rPr>
+        <w:footnoteRef/>
+      </w:r>
+      <w:r>
+        <w:t xml:space="preserve"> </w:t>
+      </w:r>
+      <w:r>
+        <w:t xml:space="preserve">བསྒོམ་པ་དང་། སྣར་ཐང་། པེ་ཅིན།</w:t>
+      </w:r>
+    </w:p>
+  </w:footnote>
+  <w:footnote w:id="301">
+    <w:p>
+      <w:pPr>
+        <w:pStyle w:val="FootnoteText"/>
+      </w:pPr>
+      <w:r>
+        <w:rPr>
+          <w:rStyle w:val="FootnoteReference"/>
+        </w:rPr>
+        <w:footnoteRef/>
+      </w:r>
+      <w:r>
+        <w:t xml:space="preserve"> </w:t>
+      </w:r>
+      <w:r>
+        <w:t xml:space="preserve">ཡི་གེར་ སྣར་ཐང་། པེ་ཅིན།</w:t>
+      </w:r>
+    </w:p>
+  </w:footnote>
+  <w:footnote w:id="302">
+    <w:p>
+      <w:pPr>
+        <w:pStyle w:val="FootnoteText"/>
+      </w:pPr>
+      <w:r>
+        <w:rPr>
+          <w:rStyle w:val="FootnoteReference"/>
+        </w:rPr>
+        <w:footnoteRef/>
+      </w:r>
+      <w:r>
+        <w:t xml:space="preserve"> </w:t>
+      </w:r>
+      <w:r>
+        <w:t xml:space="preserve">ཆོས་སྤྱོད་པ་ སྣར་ཐང་། པེ་ཅིན།</w:t>
+      </w:r>
+    </w:p>
+  </w:footnote>
+  <w:footnote w:id="303">
+    <w:p>
+      <w:pPr>
+        <w:pStyle w:val="FootnoteText"/>
+      </w:pPr>
+      <w:r>
+        <w:rPr>
+          <w:rStyle w:val="FootnoteReference"/>
+        </w:rPr>
+        <w:footnoteRef/>
+      </w:r>
+    </w:p>
+  </w:footnote>
+  <w:footnote w:id="304">
+    <w:p>
+      <w:pPr>
+        <w:pStyle w:val="FootnoteText"/>
+      </w:pPr>
+      <w:r>
+        <w:rPr>
+          <w:rStyle w:val="FootnoteReference"/>
+        </w:rPr>
+        <w:footnoteRef/>
+      </w:r>
+      <w:r>
+        <w:t xml:space="preserve"> </w:t>
+      </w:r>
+      <w:r>
+        <w:t xml:space="preserve">གཡེང་བ་ནི་ སྣར་ཐང་།</w:t>
+      </w:r>
+    </w:p>
+  </w:footnote>
+  <w:footnote w:id="305">
+    <w:p>
+      <w:pPr>
+        <w:pStyle w:val="FootnoteText"/>
+      </w:pPr>
+      <w:r>
+        <w:rPr>
+          <w:rStyle w:val="FootnoteReference"/>
+        </w:rPr>
+        <w:footnoteRef/>
+      </w:r>
+      <w:r>
+        <w:t xml:space="preserve"> </w:t>
+      </w:r>
+      <w:r>
+        <w:t xml:space="preserve">སེམས་ཀྱི་ སྣར་ཐང་། པེ་ཅིན།</w:t>
+      </w:r>
+    </w:p>
+  </w:footnote>
+  <w:footnote w:id="306">
+    <w:p>
+      <w:pPr>
+        <w:pStyle w:val="FootnoteText"/>
+      </w:pPr>
+      <w:r>
+        <w:rPr>
+          <w:rStyle w:val="FootnoteReference"/>
+        </w:rPr>
+        <w:footnoteRef/>
+      </w:r>
+      <w:r>
+        <w:t xml:space="preserve"> </w:t>
+      </w:r>
+      <w:r>
+        <w:t xml:space="preserve">སེམས་དཔའ་ སྣར་ཐང་། པེ་ཅིན།</w:t>
+      </w:r>
+    </w:p>
+  </w:footnote>
+  <w:footnote w:id="307">
+    <w:p>
+      <w:pPr>
+        <w:pStyle w:val="FootnoteText"/>
+      </w:pPr>
+      <w:r>
+        <w:rPr>
+          <w:rStyle w:val="FootnoteReference"/>
+        </w:rPr>
+        <w:footnoteRef/>
+      </w:r>
+      <w:r>
+        <w:t xml:space="preserve"> </w:t>
+      </w:r>
+      <w:r>
+        <w:t xml:space="preserve">དེ་ སྣར་ཐང་། པེ་ཅིན།</w:t>
+      </w:r>
+    </w:p>
+  </w:footnote>
+  <w:footnote w:id="308">
+    <w:p>
+      <w:pPr>
+        <w:pStyle w:val="FootnoteText"/>
+      </w:pPr>
+      <w:r>
+        <w:rPr>
+          <w:rStyle w:val="FootnoteReference"/>
+        </w:rPr>
+        <w:footnoteRef/>
+      </w:r>
+      <w:r>
+        <w:t xml:space="preserve"> </w:t>
+      </w:r>
+      <w:r>
+        <w:t xml:space="preserve">འཛིན་གྱིས་ སྣར་ཐང་། པེ་ཅིན།</w:t>
+      </w:r>
+    </w:p>
+  </w:footnote>
+  <w:footnote w:id="309">
+    <w:p>
+      <w:pPr>
+        <w:pStyle w:val="FootnoteText"/>
+      </w:pPr>
+      <w:r>
+        <w:rPr>
+          <w:rStyle w:val="FootnoteReference"/>
+        </w:rPr>
+        <w:footnoteRef/>
+      </w:r>
+      <w:r>
+        <w:t xml:space="preserve"> </w:t>
+      </w:r>
+      <w:r>
+        <w:t xml:space="preserve">ནི་ སྣར་ཐང་།</w:t>
+      </w:r>
+    </w:p>
+  </w:footnote>
+  <w:footnote w:id="310">
+    <w:p>
+      <w:pPr>
+        <w:pStyle w:val="FootnoteText"/>
+      </w:pPr>
+      <w:r>
+        <w:rPr>
+          <w:rStyle w:val="FootnoteReference"/>
+        </w:rPr>
+        <w:footnoteRef/>
+      </w:r>
+      <w:r>
+        <w:t xml:space="preserve"> </w:t>
+      </w:r>
+      <w:r>
+        <w:t xml:space="preserve">ཕྱིར། སྣར་ཐང་། པེ་ཅིན།</w:t>
+      </w:r>
+    </w:p>
+  </w:footnote>
+  <w:footnote w:id="311">
+    <w:p>
+      <w:pPr>
+        <w:pStyle w:val="FootnoteText"/>
+      </w:pPr>
+      <w:r>
+        <w:rPr>
+          <w:rStyle w:val="FootnoteReference"/>
+        </w:rPr>
+        <w:footnoteRef/>
+      </w:r>
+      <w:r>
+        <w:t xml:space="preserve"> </w:t>
+      </w:r>
+      <w:r>
+        <w:t xml:space="preserve">འདྲེས་ སྣར་ཐང་། པེ་ཅིན།</w:t>
+      </w:r>
+    </w:p>
+  </w:footnote>
+  <w:footnote w:id="312">
+    <w:p>
+      <w:pPr>
+        <w:pStyle w:val="FootnoteText"/>
+      </w:pPr>
+      <w:r>
+        <w:rPr>
+          <w:rStyle w:val="FootnoteReference"/>
+        </w:rPr>
+        <w:footnoteRef/>
+      </w:r>
+      <w:r>
+        <w:t xml:space="preserve"> </w:t>
+      </w:r>
+      <w:r>
+        <w:t xml:space="preserve">འདྲེས་ སྣར་ཐང་། པེ་ཅིན།</w:t>
+      </w:r>
+    </w:p>
+  </w:footnote>
+  <w:footnote w:id="313">
+    <w:p>
+      <w:pPr>
+        <w:pStyle w:val="FootnoteText"/>
+      </w:pPr>
+      <w:r>
+        <w:rPr>
+          <w:rStyle w:val="FootnoteReference"/>
+        </w:rPr>
+        <w:footnoteRef/>
+      </w:r>
+      <w:r>
+        <w:t xml:space="preserve"> </w:t>
+      </w:r>
+      <w:r>
+        <w:t xml:space="preserve">གེར་ སྣར་ཐང་། པེ་ཅིན།</w:t>
+      </w:r>
+    </w:p>
+  </w:footnote>
+  <w:footnote w:id="314">
+    <w:p>
+      <w:pPr>
+        <w:pStyle w:val="FootnoteText"/>
+      </w:pPr>
+      <w:r>
+        <w:rPr>
+          <w:rStyle w:val="FootnoteReference"/>
+        </w:rPr>
+        <w:footnoteRef/>
+      </w:r>
+      <w:r>
+        <w:t xml:space="preserve"> </w:t>
+      </w:r>
+      <w:r>
+        <w:t xml:space="preserve">ཡོད་པ་ སྣར་ཐང་།</w:t>
+      </w:r>
+    </w:p>
+  </w:footnote>
+  <w:footnote w:id="315">
+    <w:p>
+      <w:pPr>
+        <w:pStyle w:val="FootnoteText"/>
+      </w:pPr>
+      <w:r>
+        <w:rPr>
+          <w:rStyle w:val="FootnoteReference"/>
+        </w:rPr>
+        <w:footnoteRef/>
+      </w:r>
+    </w:p>
+  </w:footnote>
+  <w:footnote w:id="316">
+    <w:p>
+      <w:pPr>
+        <w:pStyle w:val="FootnoteText"/>
+      </w:pPr>
+      <w:r>
+        <w:rPr>
+          <w:rStyle w:val="FootnoteReference"/>
+        </w:rPr>
+        <w:footnoteRef/>
+      </w:r>
+      <w:r>
+        <w:t xml:space="preserve"> </w:t>
+      </w:r>
+      <w:r>
+        <w:t xml:space="preserve">ནི། སྣར་ཐང་། པེ་ཅིན།</w:t>
+      </w:r>
+    </w:p>
+  </w:footnote>
+  <w:footnote w:id="317">
+    <w:p>
+      <w:pPr>
+        <w:pStyle w:val="FootnoteText"/>
+      </w:pPr>
+      <w:r>
+        <w:rPr>
+          <w:rStyle w:val="FootnoteReference"/>
+        </w:rPr>
+        <w:footnoteRef/>
+      </w:r>
+      <w:r>
+        <w:t xml:space="preserve"> </w:t>
+      </w:r>
+      <w:r>
+        <w:t xml:space="preserve">དོན་གྱིས་ སྣར་ཐང་། པེ་ཅིན།</w:t>
+      </w:r>
+    </w:p>
+  </w:footnote>
+  <w:footnote w:id="318">
+    <w:p>
+      <w:pPr>
+        <w:pStyle w:val="FootnoteText"/>
+      </w:pPr>
+      <w:r>
+        <w:rPr>
+          <w:rStyle w:val="FootnoteReference"/>
+        </w:rPr>
+        <w:footnoteRef/>
+      </w:r>
+      <w:r>
+        <w:t xml:space="preserve"> </w:t>
+      </w:r>
+      <w:r>
+        <w:t xml:space="preserve">མེད་པར་ སྣར་ཐང་། པེ་ཅིན།</w:t>
+      </w:r>
+    </w:p>
+  </w:footnote>
+  <w:footnote w:id="319">
+    <w:p>
+      <w:pPr>
+        <w:pStyle w:val="FootnoteText"/>
+      </w:pPr>
+      <w:r>
+        <w:rPr>
+          <w:rStyle w:val="FootnoteReference"/>
+        </w:rPr>
+        <w:footnoteRef/>
+      </w:r>
+      <w:r>
+        <w:t xml:space="preserve"> </w:t>
+      </w:r>
+      <w:r>
+        <w:t xml:space="preserve">ཐག་ སྣར་ཐང་། པེ་ཅིན།</w:t>
+      </w:r>
+    </w:p>
+  </w:footnote>
+  <w:footnote w:id="320">
+    <w:p>
+      <w:pPr>
+        <w:pStyle w:val="FootnoteText"/>
+      </w:pPr>
+      <w:r>
+        <w:rPr>
+          <w:rStyle w:val="FootnoteReference"/>
+        </w:rPr>
+        <w:footnoteRef/>
+      </w:r>
+      <w:r>
+        <w:t xml:space="preserve"> </w:t>
+      </w:r>
+      <w:r>
+        <w:t xml:space="preserve">མི་གཙང་ སྣར་ཐང་། པེ་ཅིན།</w:t>
+      </w:r>
+    </w:p>
+  </w:footnote>
+  <w:footnote w:id="321">
+    <w:p>
+      <w:pPr>
+        <w:pStyle w:val="FootnoteText"/>
+      </w:pPr>
+      <w:r>
+        <w:rPr>
+          <w:rStyle w:val="FootnoteReference"/>
+        </w:rPr>
+        <w:footnoteRef/>
+      </w:r>
+      <w:r>
+        <w:t xml:space="preserve"> </w:t>
+      </w:r>
+      <w:r>
+        <w:t xml:space="preserve">རྣམས་ཤེས་བྱའི་ སྣར་ཐང་། པེ་ཅིན།</w:t>
+      </w:r>
+    </w:p>
+  </w:footnote>
+  <w:footnote w:id="322">
+    <w:p>
+      <w:pPr>
+        <w:pStyle w:val="FootnoteText"/>
+      </w:pPr>
+      <w:r>
+        <w:rPr>
+          <w:rStyle w:val="FootnoteReference"/>
+        </w:rPr>
+        <w:footnoteRef/>
+      </w:r>
+      <w:r>
+        <w:t xml:space="preserve"> </w:t>
+      </w:r>
+      <w:r>
+        <w:t xml:space="preserve">བཞིན་ སྣར་ཐང་། པེ་ཅིན།</w:t>
+      </w:r>
+    </w:p>
+  </w:footnote>
+  <w:footnote w:id="323">
+    <w:p>
+      <w:pPr>
+        <w:pStyle w:val="FootnoteText"/>
+      </w:pPr>
+      <w:r>
+        <w:rPr>
+          <w:rStyle w:val="FootnoteReference"/>
+        </w:rPr>
+        <w:footnoteRef/>
+      </w:r>
+      <w:r>
+        <w:t xml:space="preserve"> </w:t>
+      </w:r>
+      <w:r>
+        <w:t xml:space="preserve">གིས། །​ སྣར་ཐང་། པེ་ཅིན།</w:t>
+      </w:r>
+    </w:p>
+  </w:footnote>
+  <w:footnote w:id="324">
+    <w:p>
+      <w:pPr>
+        <w:pStyle w:val="FootnoteText"/>
+      </w:pPr>
+      <w:r>
+        <w:rPr>
+          <w:rStyle w:val="FootnoteReference"/>
+        </w:rPr>
+        <w:footnoteRef/>
+      </w:r>
+      <w:r>
+        <w:t xml:space="preserve"> </w:t>
+      </w:r>
+      <w:r>
+        <w:t xml:space="preserve">ང་ངོ། སྣར་ཐང་། པེ་ཅིན།</w:t>
+      </w:r>
+    </w:p>
+  </w:footnote>
+  <w:footnote w:id="325">
+    <w:p>
+      <w:pPr>
+        <w:pStyle w:val="FootnoteText"/>
+      </w:pPr>
+      <w:r>
+        <w:rPr>
+          <w:rStyle w:val="FootnoteReference"/>
+        </w:rPr>
+        <w:footnoteRef/>
+      </w:r>
+      <w:r>
+        <w:t xml:space="preserve"> </w:t>
+      </w:r>
+      <w:r>
+        <w:t xml:space="preserve">ལོག་པ། སྣར་ཐང་། པེ་ཅིན།</w:t>
+      </w:r>
+    </w:p>
+  </w:footnote>
+  <w:footnote w:id="326">
+    <w:p>
+      <w:pPr>
+        <w:pStyle w:val="FootnoteText"/>
+      </w:pPr>
+      <w:r>
+        <w:rPr>
+          <w:rStyle w:val="FootnoteReference"/>
+        </w:rPr>
+        <w:footnoteRef/>
+      </w:r>
+      <w:r>
+        <w:t xml:space="preserve"> </w:t>
+      </w:r>
+      <w:r>
+        <w:t xml:space="preserve">འགྲུབ་པ་ སྣར་ཐང་། པེ་ཅིན།</w:t>
+      </w:r>
+    </w:p>
+  </w:footnote>
+  <w:footnote w:id="327">
+    <w:p>
+      <w:pPr>
+        <w:pStyle w:val="FootnoteText"/>
+      </w:pPr>
+      <w:r>
+        <w:rPr>
+          <w:rStyle w:val="FootnoteReference"/>
+        </w:rPr>
+        <w:footnoteRef/>
+      </w:r>
+      <w:r>
+        <w:t xml:space="preserve"> </w:t>
+      </w:r>
+      <w:r>
+        <w:t xml:space="preserve">ཉིད་རྣམ་གསུམ་ སྣར་ཐང་། པེ་ཅིན།</w:t>
+      </w:r>
+    </w:p>
+  </w:footnote>
+  <w:footnote w:id="328">
+    <w:p>
+      <w:pPr>
+        <w:pStyle w:val="FootnoteText"/>
+      </w:pPr>
+      <w:r>
+        <w:rPr>
+          <w:rStyle w:val="FootnoteReference"/>
+        </w:rPr>
+        <w:footnoteRef/>
+      </w:r>
+      <w:r>
+        <w:t xml:space="preserve"> </w:t>
+      </w:r>
+      <w:r>
+        <w:t xml:space="preserve">གཉིས་ཀྱིས་ སྣར་ཐང་། པེ་ཅིན།</w:t>
+      </w:r>
+    </w:p>
+  </w:footnote>
+  <w:footnote w:id="329">
+    <w:p>
+      <w:pPr>
+        <w:pStyle w:val="FootnoteText"/>
+      </w:pPr>
+      <w:r>
+        <w:rPr>
+          <w:rStyle w:val="FootnoteReference"/>
+        </w:rPr>
+        <w:footnoteRef/>
+      </w:r>
+      <w:r>
+        <w:t xml:space="preserve"> </w:t>
+      </w:r>
+      <w:r>
+        <w:t xml:space="preserve">གཞན་གྱིས་ སྣར་ཐང་། པེ་ཅིན།</w:t>
+      </w:r>
+    </w:p>
+  </w:footnote>
+  <w:footnote w:id="330">
+    <w:p>
+      <w:pPr>
+        <w:pStyle w:val="FootnoteText"/>
+      </w:pPr>
+      <w:r>
+        <w:rPr>
+          <w:rStyle w:val="FootnoteReference"/>
+        </w:rPr>
+        <w:footnoteRef/>
+      </w:r>
+      <w:r>
+        <w:t xml:space="preserve"> </w:t>
+      </w:r>
+      <w:r>
+        <w:t xml:space="preserve">ཤེས་བྱ་ སྣར་ཐང་། པེ་ཅིན།</w:t>
+      </w:r>
+    </w:p>
+  </w:footnote>
+  <w:footnote w:id="331">
+    <w:p>
+      <w:pPr>
+        <w:pStyle w:val="FootnoteText"/>
+      </w:pPr>
+      <w:r>
+        <w:rPr>
+          <w:rStyle w:val="FootnoteReference"/>
+        </w:rPr>
+        <w:footnoteRef/>
+      </w:r>
+      <w:r>
+        <w:t xml:space="preserve"> </w:t>
+      </w:r>
+      <w:r>
+        <w:t xml:space="preserve">རིགས་པར་ སྣར་ཐང་།</w:t>
+      </w:r>
+    </w:p>
+  </w:footnote>
+  <w:footnote w:id="332">
+    <w:p>
+      <w:pPr>
+        <w:pStyle w:val="FootnoteText"/>
+      </w:pPr>
+      <w:r>
+        <w:rPr>
+          <w:rStyle w:val="FootnoteReference"/>
+        </w:rPr>
+        <w:footnoteRef/>
+      </w:r>
+      <w:r>
+        <w:t xml:space="preserve"> </w:t>
+      </w:r>
+      <w:r>
+        <w:t xml:space="preserve">མཚན་ཉིད་ཀྱིས་ སྣར་ཐང་། པེ་ཅིན།</w:t>
+      </w:r>
+    </w:p>
+  </w:footnote>
+  <w:footnote w:id="333">
+    <w:p>
+      <w:pPr>
+        <w:pStyle w:val="FootnoteText"/>
+      </w:pPr>
+      <w:r>
+        <w:rPr>
+          <w:rStyle w:val="FootnoteReference"/>
+        </w:rPr>
+        <w:footnoteRef/>
+      </w:r>
+      <w:r>
+        <w:t xml:space="preserve"> </w:t>
+      </w:r>
+      <w:r>
+        <w:t xml:space="preserve">དུ་རིང་ སྣར་ཐང་། པེ་ཅིན།</w:t>
+      </w:r>
+    </w:p>
+  </w:footnote>
+  <w:footnote w:id="334">
+    <w:p>
+      <w:pPr>
+        <w:pStyle w:val="FootnoteText"/>
+      </w:pPr>
+      <w:r>
+        <w:rPr>
+          <w:rStyle w:val="FootnoteReference"/>
+        </w:rPr>
+        <w:footnoteRef/>
+      </w:r>
+      <w:r>
+        <w:t xml:space="preserve"> </w:t>
+      </w:r>
+      <w:r>
+        <w:t xml:space="preserve">ལ་ སྣར་ཐང་། པེ་ཅིན།</w:t>
+      </w:r>
+    </w:p>
+  </w:footnote>
+  <w:footnote w:id="335">
+    <w:p>
+      <w:pPr>
+        <w:pStyle w:val="FootnoteText"/>
+      </w:pPr>
+      <w:r>
+        <w:rPr>
+          <w:rStyle w:val="FootnoteReference"/>
+        </w:rPr>
+        <w:footnoteRef/>
+      </w:r>
+      <w:r>
+        <w:t xml:space="preserve"> </w:t>
+      </w:r>
+      <w:r>
+        <w:t xml:space="preserve">རིག་པར་ སྣར་ཐང་། པེ་ཅིན།</w:t>
+      </w:r>
+    </w:p>
+  </w:footnote>
+  <w:footnote w:id="336">
+    <w:p>
+      <w:pPr>
+        <w:pStyle w:val="FootnoteText"/>
+      </w:pPr>
+      <w:r>
+        <w:rPr>
+          <w:rStyle w:val="FootnoteReference"/>
+        </w:rPr>
+        <w:footnoteRef/>
+      </w:r>
+      <w:r>
+        <w:t xml:space="preserve"> </w:t>
+      </w:r>
+      <w:r>
+        <w:t xml:space="preserve">དག་གིས་ སྣར་ཐང་། པེ་ཅིན།</w:t>
+      </w:r>
+    </w:p>
+  </w:footnote>
+  <w:footnote w:id="337">
+    <w:p>
+      <w:pPr>
+        <w:pStyle w:val="FootnoteText"/>
+      </w:pPr>
+      <w:r>
+        <w:rPr>
+          <w:rStyle w:val="FootnoteReference"/>
+        </w:rPr>
+        <w:footnoteRef/>
+      </w:r>
+      <w:r>
+        <w:t xml:space="preserve"> </w:t>
+      </w:r>
+      <w:r>
+        <w:t xml:space="preserve">འགྲུབ་པ་ སྣར་ཐང་། པེ་ཅིན།</w:t>
+      </w:r>
+    </w:p>
+  </w:footnote>
+  <w:footnote w:id="338">
+    <w:p>
+      <w:pPr>
+        <w:pStyle w:val="FootnoteText"/>
+      </w:pPr>
+      <w:r>
+        <w:rPr>
+          <w:rStyle w:val="FootnoteReference"/>
+        </w:rPr>
+        <w:footnoteRef/>
+      </w:r>
+      <w:r>
+        <w:t xml:space="preserve"> </w:t>
+      </w:r>
+      <w:r>
+        <w:t xml:space="preserve">རྡོ་རྗེ་ སྣར་ཐང་། པེ་ཅིན།</w:t>
+      </w:r>
+    </w:p>
+  </w:footnote>
+  <w:footnote w:id="339">
+    <w:p>
+      <w:pPr>
+        <w:pStyle w:val="FootnoteText"/>
+      </w:pPr>
+      <w:r>
+        <w:rPr>
+          <w:rStyle w:val="FootnoteReference"/>
+        </w:rPr>
+        <w:footnoteRef/>
+      </w:r>
+      <w:r>
+        <w:t xml:space="preserve"> </w:t>
+      </w:r>
+      <w:r>
+        <w:t xml:space="preserve">ཟིན་ཏེ། སྡེ་དགེ།</w:t>
+      </w:r>
+    </w:p>
+  </w:footnote>
+  <w:footnote w:id="340">
+    <w:p>
+      <w:pPr>
+        <w:pStyle w:val="FootnoteText"/>
+      </w:pPr>
+      <w:r>
+        <w:rPr>
+          <w:rStyle w:val="FootnoteReference"/>
+        </w:rPr>
+        <w:footnoteRef/>
+      </w:r>
+      <w:r>
+        <w:t xml:space="preserve"> </w:t>
+      </w:r>
+      <w:r>
+        <w:t xml:space="preserve">སྤངས་པ་ སྣར་ཐང་། པེ་ཅིན།</w:t>
+      </w:r>
+    </w:p>
+  </w:footnote>
+  <w:footnote w:id="341">
+    <w:p>
+      <w:pPr>
+        <w:pStyle w:val="FootnoteText"/>
+      </w:pPr>
+      <w:r>
+        <w:rPr>
+          <w:rStyle w:val="FootnoteReference"/>
+        </w:rPr>
+        <w:footnoteRef/>
+      </w:r>
+      <w:r>
+        <w:t xml:space="preserve"> </w:t>
+      </w:r>
+      <w:r>
+        <w:t xml:space="preserve">རིག་པར་ སྣར་ཐང་། པེ་ཅིན།</w:t>
+      </w:r>
+    </w:p>
+  </w:footnote>
+  <w:footnote w:id="342">
+    <w:p>
+      <w:pPr>
+        <w:pStyle w:val="FootnoteText"/>
+      </w:pPr>
+      <w:r>
+        <w:rPr>
+          <w:rStyle w:val="FootnoteReference"/>
+        </w:rPr>
+        <w:footnoteRef/>
+      </w:r>
+      <w:r>
+        <w:t xml:space="preserve"> </w:t>
+      </w:r>
+      <w:r>
+        <w:t xml:space="preserve">རྣམ་ སྣར་ཐང་། པེ་ཅིན།</w:t>
+      </w:r>
+    </w:p>
+  </w:footnote>
+  <w:footnote w:id="343">
+    <w:p>
+      <w:pPr>
+        <w:pStyle w:val="FootnoteText"/>
+      </w:pPr>
+      <w:r>
+        <w:rPr>
+          <w:rStyle w:val="FootnoteReference"/>
+        </w:rPr>
+        <w:footnoteRef/>
+      </w:r>
+      <w:r>
+        <w:t xml:space="preserve"> </w:t>
+      </w:r>
+      <w:r>
+        <w:t xml:space="preserve">གཉིས་ སྣར་ཐང་། པེ་ཅིན།</w:t>
+      </w:r>
+    </w:p>
+  </w:footnote>
+  <w:footnote w:id="344">
+    <w:p>
+      <w:pPr>
+        <w:pStyle w:val="FootnoteText"/>
+      </w:pPr>
+      <w:r>
+        <w:rPr>
+          <w:rStyle w:val="FootnoteReference"/>
+        </w:rPr>
+        <w:footnoteRef/>
+      </w:r>
+      <w:r>
+        <w:t xml:space="preserve"> </w:t>
+      </w:r>
+      <w:r>
+        <w:t xml:space="preserve">སྙོམས་དང་། སྣར་ཐང་། པེ་ཅིན།</w:t>
+      </w:r>
+    </w:p>
+  </w:footnote>
+  <w:footnote w:id="345">
+    <w:p>
+      <w:pPr>
+        <w:pStyle w:val="FootnoteText"/>
+      </w:pPr>
+      <w:r>
+        <w:rPr>
+          <w:rStyle w:val="FootnoteReference"/>
+        </w:rPr>
+        <w:footnoteRef/>
+      </w:r>
+      <w:r>
+        <w:t xml:space="preserve"> </w:t>
+      </w:r>
+      <w:r>
+        <w:t xml:space="preserve">བྱ་དེ་ལས་ སྣར་ཐང་། པེ་ཅིན།</w:t>
+      </w:r>
+    </w:p>
+  </w:footnote>
+  <w:footnote w:id="346">
+    <w:p>
+      <w:pPr>
+        <w:pStyle w:val="FootnoteText"/>
+      </w:pPr>
+      <w:r>
+        <w:rPr>
+          <w:rStyle w:val="FootnoteReference"/>
+        </w:rPr>
+        <w:footnoteRef/>
+      </w:r>
+      <w:r>
+        <w:t xml:space="preserve"> </w:t>
+      </w:r>
+      <w:r>
+        <w:t xml:space="preserve">སྤངས་པའི་ སྣར་ཐང་། པེ་ཅིན།</w:t>
+      </w:r>
+    </w:p>
+  </w:footnote>
+  <w:footnote w:id="347">
+    <w:p>
+      <w:pPr>
+        <w:pStyle w:val="FootnoteText"/>
+      </w:pPr>
+      <w:r>
+        <w:rPr>
+          <w:rStyle w:val="FootnoteReference"/>
+        </w:rPr>
+        <w:footnoteRef/>
+      </w:r>
+      <w:r>
+        <w:t xml:space="preserve"> </w:t>
+      </w:r>
+      <w:r>
+        <w:t xml:space="preserve">སོ་སོར་ཏོགས་ སྣར་ཐང་། སོ་སོར་རྟོགས་ པེ་ཅིན།</w:t>
+      </w:r>
+    </w:p>
+  </w:footnote>
+  <w:footnote w:id="348">
+    <w:p>
+      <w:pPr>
+        <w:pStyle w:val="FootnoteText"/>
+      </w:pPr>
+      <w:r>
+        <w:rPr>
+          <w:rStyle w:val="FootnoteReference"/>
+        </w:rPr>
+        <w:footnoteRef/>
+      </w:r>
+      <w:r>
+        <w:t xml:space="preserve"> </w:t>
+      </w:r>
+      <w:r>
+        <w:t xml:space="preserve">ལུས་ སྣར་ཐང་། པེ་ཅིན།</w:t>
+      </w:r>
+    </w:p>
+  </w:footnote>
+  <w:footnote w:id="349">
+    <w:p>
+      <w:pPr>
+        <w:pStyle w:val="FootnoteText"/>
+      </w:pPr>
+      <w:r>
+        <w:rPr>
+          <w:rStyle w:val="FootnoteReference"/>
+        </w:rPr>
+        <w:footnoteRef/>
+      </w:r>
+      <w:r>
+        <w:t xml:space="preserve"> </w:t>
+      </w:r>
+      <w:r>
+        <w:t xml:space="preserve">རྟག་པ་ སྣར་ཐང་། པེ་ཅིན།</w:t>
+      </w:r>
+    </w:p>
+  </w:footnote>
+  <w:footnote w:id="350">
+    <w:p>
+      <w:pPr>
+        <w:pStyle w:val="FootnoteText"/>
+      </w:pPr>
+      <w:r>
+        <w:rPr>
+          <w:rStyle w:val="FootnoteReference"/>
+        </w:rPr>
+        <w:footnoteRef/>
+      </w:r>
+      <w:r>
+        <w:t xml:space="preserve"> </w:t>
+      </w:r>
+      <w:r>
+        <w:t xml:space="preserve">བཏགས་པའི་ སྣར་ཐང་། པེ་ཅིན།</w:t>
+      </w:r>
+    </w:p>
+  </w:footnote>
+  <w:footnote w:id="351">
+    <w:p>
+      <w:pPr>
+        <w:pStyle w:val="FootnoteText"/>
+      </w:pPr>
+      <w:r>
+        <w:rPr>
+          <w:rStyle w:val="FootnoteReference"/>
+        </w:rPr>
+        <w:footnoteRef/>
+      </w:r>
+      <w:r>
+        <w:t xml:space="preserve"> </w:t>
+      </w:r>
+      <w:r>
+        <w:t xml:space="preserve">ཡོ་བྱད་ པེ་ཅིན།</w:t>
+      </w:r>
+    </w:p>
+  </w:footnote>
+  <w:footnote w:id="352">
+    <w:p>
+      <w:pPr>
+        <w:pStyle w:val="FootnoteText"/>
+      </w:pPr>
+      <w:r>
+        <w:rPr>
+          <w:rStyle w:val="FootnoteReference"/>
+        </w:rPr>
+        <w:footnoteRef/>
+      </w:r>
+      <w:r>
+        <w:t xml:space="preserve"> </w:t>
+      </w:r>
+      <w:r>
+        <w:t xml:space="preserve">བྱ་བ་ སྣར་ཐང་། པེ་ཅིན།</w:t>
+      </w:r>
+    </w:p>
+  </w:footnote>
+  <w:footnote w:id="353">
+    <w:p>
+      <w:pPr>
+        <w:pStyle w:val="FootnoteText"/>
+      </w:pPr>
+      <w:r>
+        <w:rPr>
+          <w:rStyle w:val="FootnoteReference"/>
+        </w:rPr>
+        <w:footnoteRef/>
+      </w:r>
+    </w:p>
+  </w:footnote>
+  <w:footnote w:id="354">
+    <w:p>
+      <w:pPr>
+        <w:pStyle w:val="FootnoteText"/>
+      </w:pPr>
+      <w:r>
+        <w:rPr>
+          <w:rStyle w:val="FootnoteReference"/>
+        </w:rPr>
+        <w:footnoteRef/>
+      </w:r>
+      <w:r>
+        <w:t xml:space="preserve"> </w:t>
+      </w:r>
+      <w:r>
+        <w:t xml:space="preserve">ཉོན་མོངས་པ་དང་། སྣར་ཐང་། པེ་ཅིན།</w:t>
+      </w:r>
+    </w:p>
+  </w:footnote>
+  <w:footnote w:id="355">
+    <w:p>
+      <w:pPr>
+        <w:pStyle w:val="FootnoteText"/>
+      </w:pPr>
+      <w:r>
+        <w:rPr>
+          <w:rStyle w:val="FootnoteReference"/>
+        </w:rPr>
+        <w:footnoteRef/>
+      </w:r>
+      <w:r>
+        <w:t xml:space="preserve"> </w:t>
+      </w:r>
+      <w:r>
+        <w:t xml:space="preserve">དང་།སྐྱེ་བའི་ སྣར་ཐང་། པེ་ཅིན།</w:t>
+      </w:r>
+    </w:p>
+  </w:footnote>
+  <w:footnote w:id="356">
+    <w:p>
+      <w:pPr>
+        <w:pStyle w:val="FootnoteText"/>
+      </w:pPr>
+      <w:r>
+        <w:rPr>
+          <w:rStyle w:val="FootnoteReference"/>
+        </w:rPr>
+        <w:footnoteRef/>
+      </w:r>
+      <w:r>
+        <w:t xml:space="preserve"> </w:t>
+      </w:r>
+      <w:r>
+        <w:t xml:space="preserve">འབྱུང་བ་ སྣར་ཐང་། པེ་ཅིན།</w:t>
+      </w:r>
+    </w:p>
+  </w:footnote>
+  <w:footnote w:id="357">
+    <w:p>
+      <w:pPr>
+        <w:pStyle w:val="FootnoteText"/>
+      </w:pPr>
+      <w:r>
+        <w:rPr>
+          <w:rStyle w:val="FootnoteReference"/>
+        </w:rPr>
+        <w:footnoteRef/>
+      </w:r>
+      <w:r>
+        <w:t xml:space="preserve"> </w:t>
+      </w:r>
+      <w:r>
+        <w:t xml:space="preserve">ལ་ སྣར་ཐང་། པེ་ཅིན།</w:t>
+      </w:r>
+    </w:p>
+  </w:footnote>
+  <w:footnote w:id="358">
+    <w:p>
+      <w:pPr>
+        <w:pStyle w:val="FootnoteText"/>
+      </w:pPr>
+      <w:r>
+        <w:rPr>
+          <w:rStyle w:val="FootnoteReference"/>
+        </w:rPr>
+        <w:footnoteRef/>
+      </w:r>
+      <w:r>
+        <w:t xml:space="preserve"> </w:t>
+      </w:r>
+      <w:r>
+        <w:t xml:space="preserve">ཕྱིར་རོ་ སྣར་ཐང་། པེ་ཅིན།</w:t>
+      </w:r>
+    </w:p>
+  </w:footnote>
+  <w:footnote w:id="359">
+    <w:p>
+      <w:pPr>
+        <w:pStyle w:val="FootnoteText"/>
+      </w:pPr>
+      <w:r>
+        <w:rPr>
+          <w:rStyle w:val="FootnoteReference"/>
+        </w:rPr>
+        <w:footnoteRef/>
+      </w:r>
+      <w:r>
+        <w:t xml:space="preserve"> </w:t>
+      </w:r>
+      <w:r>
+        <w:t xml:space="preserve">བྱེད་མོད་ སྣར་ཐང་། པེ་ཅིན།</w:t>
+      </w:r>
+    </w:p>
+  </w:footnote>
+  <w:footnote w:id="360">
+    <w:p>
+      <w:pPr>
+        <w:pStyle w:val="FootnoteText"/>
+      </w:pPr>
+      <w:r>
+        <w:rPr>
+          <w:rStyle w:val="FootnoteReference"/>
+        </w:rPr>
+        <w:footnoteRef/>
+      </w:r>
+      <w:r>
+        <w:t xml:space="preserve"> </w:t>
+      </w:r>
+      <w:r>
+        <w:t xml:space="preserve">ཡོད་པར་རྣམས་པར་རྟོག་པ་ཡང་མཐའོ། །​ སྣར་ཐང་། ཡོད་པར་རྣམ་པར་རྟོག་པ་ཡང་མཐའོ། །​ པེ་ཅིན།</w:t>
+      </w:r>
+    </w:p>
+  </w:footnote>
+  <w:footnote w:id="361">
+    <w:p>
+      <w:pPr>
+        <w:pStyle w:val="FootnoteText"/>
+      </w:pPr>
+      <w:r>
+        <w:rPr>
+          <w:rStyle w:val="FootnoteReference"/>
+        </w:rPr>
+        <w:footnoteRef/>
+      </w:r>
+      <w:r>
+        <w:t xml:space="preserve"> </w:t>
+      </w:r>
+      <w:r>
+        <w:t xml:space="preserve">ཡོད་དོ་ སྣར་ཐང་། པེ་ཅིན།</w:t>
+      </w:r>
+    </w:p>
+  </w:footnote>
+  <w:footnote w:id="362">
+    <w:p>
+      <w:pPr>
+        <w:pStyle w:val="FootnoteText"/>
+      </w:pPr>
+      <w:r>
+        <w:rPr>
+          <w:rStyle w:val="FootnoteReference"/>
+        </w:rPr>
+        <w:footnoteRef/>
+      </w:r>
+      <w:r>
+        <w:t xml:space="preserve"> </w:t>
+      </w:r>
+      <w:r>
+        <w:t xml:space="preserve">བྱ་བར་ སྣར་ཐང་། པེ་ཅིན།</w:t>
+      </w:r>
+    </w:p>
+  </w:footnote>
+  <w:footnote w:id="363">
+    <w:p>
+      <w:pPr>
+        <w:pStyle w:val="FootnoteText"/>
+      </w:pPr>
+      <w:r>
+        <w:rPr>
+          <w:rStyle w:val="FootnoteReference"/>
+        </w:rPr>
+        <w:footnoteRef/>
+      </w:r>
+      <w:r>
+        <w:t xml:space="preserve"> </w:t>
+      </w:r>
+      <w:r>
+        <w:t xml:space="preserve">རྣམ་པ་ སྣར་ཐང་། པེ་ཅིན།</w:t>
+      </w:r>
+    </w:p>
+  </w:footnote>
+  <w:footnote w:id="364">
+    <w:p>
+      <w:pPr>
+        <w:pStyle w:val="FootnoteText"/>
+      </w:pPr>
+      <w:r>
+        <w:rPr>
+          <w:rStyle w:val="FootnoteReference"/>
+        </w:rPr>
+        <w:footnoteRef/>
+      </w:r>
+      <w:r>
+        <w:t xml:space="preserve"> </w:t>
+      </w:r>
+      <w:r>
+        <w:t xml:space="preserve">ཉིད་ཀྱི་ སྣར་ཐང་། པེ་ཅིན།</w:t>
+      </w:r>
+    </w:p>
+  </w:footnote>
+  <w:footnote w:id="365">
+    <w:p>
+      <w:pPr>
+        <w:pStyle w:val="FootnoteText"/>
+      </w:pPr>
+      <w:r>
+        <w:rPr>
+          <w:rStyle w:val="FootnoteReference"/>
+        </w:rPr>
+        <w:footnoteRef/>
+      </w:r>
+      <w:r>
+        <w:t xml:space="preserve"> </w:t>
+      </w:r>
+      <w:r>
+        <w:t xml:space="preserve">སྤངས་པའི་ སྣར་ཐང་། པེ་ཅིན།</w:t>
+      </w:r>
+    </w:p>
+  </w:footnote>
+  <w:footnote w:id="366">
+    <w:p>
+      <w:pPr>
+        <w:pStyle w:val="FootnoteText"/>
+      </w:pPr>
+      <w:r>
+        <w:rPr>
+          <w:rStyle w:val="FootnoteReference"/>
+        </w:rPr>
+        <w:footnoteRef/>
+      </w:r>
+      <w:r>
+        <w:t xml:space="preserve"> </w:t>
+      </w:r>
+      <w:r>
+        <w:t xml:space="preserve">དངས་ སྣར་ཐང་། པེ་ཅིན།</w:t>
+      </w:r>
+    </w:p>
+  </w:footnote>
+  <w:footnote w:id="367">
+    <w:p>
+      <w:pPr>
+        <w:pStyle w:val="FootnoteText"/>
+      </w:pPr>
+      <w:r>
+        <w:rPr>
+          <w:rStyle w:val="FootnoteReference"/>
+        </w:rPr>
+        <w:footnoteRef/>
+      </w:r>
+      <w:r>
+        <w:t xml:space="preserve"> </w:t>
+      </w:r>
+      <w:r>
+        <w:t xml:space="preserve">སྤངས་པའི་ སྣར་ཐང་། པེ་ཅིན།</w:t>
+      </w:r>
+    </w:p>
+  </w:footnote>
+  <w:footnote w:id="368">
+    <w:p>
+      <w:pPr>
+        <w:pStyle w:val="FootnoteText"/>
+      </w:pPr>
+      <w:r>
+        <w:rPr>
+          <w:rStyle w:val="FootnoteReference"/>
+        </w:rPr>
+        <w:footnoteRef/>
+      </w:r>
+      <w:r>
+        <w:t xml:space="preserve"> </w:t>
+      </w:r>
+      <w:r>
+        <w:t xml:space="preserve">གཉིས་ སྣར་ཐང་། པེ་ཅིན།</w:t>
+      </w:r>
+    </w:p>
+  </w:footnote>
+  <w:footnote w:id="369">
+    <w:p>
+      <w:pPr>
+        <w:pStyle w:val="FootnoteText"/>
+      </w:pPr>
+      <w:r>
+        <w:rPr>
+          <w:rStyle w:val="FootnoteReference"/>
+        </w:rPr>
+        <w:footnoteRef/>
+      </w:r>
+      <w:r>
+        <w:t xml:space="preserve"> </w:t>
+      </w:r>
+      <w:r>
+        <w:t xml:space="preserve">མཚན་ཉིད་ཀྱི་ སྣར་ཐང་། པེ་ཅིན།</w:t>
+      </w:r>
+    </w:p>
+  </w:footnote>
+  <w:footnote w:id="370">
+    <w:p>
+      <w:pPr>
+        <w:pStyle w:val="FootnoteText"/>
+      </w:pPr>
+      <w:r>
+        <w:rPr>
+          <w:rStyle w:val="FootnoteReference"/>
+        </w:rPr>
+        <w:footnoteRef/>
+      </w:r>
+      <w:r>
+        <w:t xml:space="preserve"> </w:t>
+      </w:r>
+      <w:r>
+        <w:t xml:space="preserve">ཡེ་ཤེས་ སྣར་ཐང་། པེ་ཅིན།</w:t>
+      </w:r>
+    </w:p>
+  </w:footnote>
+  <w:footnote w:id="371">
+    <w:p>
+      <w:pPr>
+        <w:pStyle w:val="FootnoteText"/>
+      </w:pPr>
+      <w:r>
+        <w:rPr>
+          <w:rStyle w:val="FootnoteReference"/>
+        </w:rPr>
+        <w:footnoteRef/>
+      </w:r>
+      <w:r>
+        <w:t xml:space="preserve"> </w:t>
+      </w:r>
+      <w:r>
+        <w:t xml:space="preserve">ཁྱད་པར་མེད་པ་ སྣར་ཐང་། པེ་ཅིན།</w:t>
+      </w:r>
+    </w:p>
+  </w:footnote>
+  <w:footnote w:id="372">
+    <w:p>
+      <w:pPr>
+        <w:pStyle w:val="FootnoteText"/>
+      </w:pPr>
+      <w:r>
+        <w:rPr>
+          <w:rStyle w:val="FootnoteReference"/>
+        </w:rPr>
+        <w:footnoteRef/>
+      </w:r>
+      <w:r>
+        <w:t xml:space="preserve"> </w:t>
+      </w:r>
+      <w:r>
+        <w:t xml:space="preserve">ན་ སྣར་ཐང་། པེ་ཅིན།</w:t>
+      </w:r>
+    </w:p>
+  </w:footnote>
+  <w:footnote w:id="373">
+    <w:p>
+      <w:pPr>
+        <w:pStyle w:val="FootnoteText"/>
+      </w:pPr>
+      <w:r>
+        <w:rPr>
+          <w:rStyle w:val="FootnoteReference"/>
+        </w:rPr>
+        <w:footnoteRef/>
+      </w:r>
+      <w:r>
+        <w:t xml:space="preserve"> </w:t>
+      </w:r>
+      <w:r>
+        <w:t xml:space="preserve">སྒྲུབ་ སྣར་ཐང་། པེ་ཅིན།</w:t>
+      </w:r>
+    </w:p>
+  </w:footnote>
+  <w:footnote w:id="374">
+    <w:p>
+      <w:pPr>
+        <w:pStyle w:val="FootnoteText"/>
+      </w:pPr>
+      <w:r>
+        <w:rPr>
+          <w:rStyle w:val="FootnoteReference"/>
+        </w:rPr>
+        <w:footnoteRef/>
+      </w:r>
+      <w:r>
+        <w:t xml:space="preserve"> </w:t>
+      </w:r>
+      <w:r>
         <w:t xml:space="preserve">དང་། སྣར་ཐང་། པེ་ཅིན།</w:t>
       </w:r>
     </w:p>
   </w:footnote>
-  <w:footnote w:id="271">
-    <w:p>
-      <w:pPr>
-        <w:pStyle w:val="FootnoteText"/>
-      </w:pPr>
-      <w:r>
-        <w:rPr>
-          <w:rStyle w:val="FootnoteReference"/>
-        </w:rPr>
-        <w:footnoteRef/>
-      </w:r>
-      <w:r>
-        <w:t xml:space="preserve"> </w:t>
-      </w:r>
-      <w:r>
-        <w:t xml:space="preserve">བསྒོམ་པ་ སྣར་ཐང་། པེ་ཅིན།</w:t>
-      </w:r>
-    </w:p>
-  </w:footnote>
-  <w:footnote w:id="272">
-    <w:p>
-      <w:pPr>
-        <w:pStyle w:val="FootnoteText"/>
-      </w:pPr>
-      <w:r>
-        <w:rPr>
-          <w:rStyle w:val="FootnoteReference"/>
-        </w:rPr>
-        <w:footnoteRef/>
-      </w:r>
-      <w:r>
-        <w:t xml:space="preserve"> </w:t>
-      </w:r>
-      <w:r>
-        <w:t xml:space="preserve">བསྒོམ་པ་ སྣར་ཐང་། པེ་ཅིན།</w:t>
-      </w:r>
-    </w:p>
-  </w:footnote>
-  <w:footnote w:id="273">
-    <w:p>
-      <w:pPr>
-        <w:pStyle w:val="FootnoteText"/>
-      </w:pPr>
-      <w:r>
-        <w:rPr>
-          <w:rStyle w:val="FootnoteReference"/>
-        </w:rPr>
-        <w:footnoteRef/>
-      </w:r>
-      <w:r>
-        <w:t xml:space="preserve"> </w:t>
-      </w:r>
-      <w:r>
-        <w:t xml:space="preserve">བསྒོམ་པ་ སྣར་ཐང་། པེ་ཅིན།</w:t>
-      </w:r>
-    </w:p>
-  </w:footnote>
-  <w:footnote w:id="274">
-    <w:p>
-      <w:pPr>
-        <w:pStyle w:val="FootnoteText"/>
-      </w:pPr>
-      <w:r>
-        <w:rPr>
-          <w:rStyle w:val="FootnoteReference"/>
-        </w:rPr>
-        <w:footnoteRef/>
-      </w:r>
-      <w:r>
-        <w:t xml:space="preserve"> </w:t>
-      </w:r>
-      <w:r>
-        <w:t xml:space="preserve">དོན་བསྡུས་པ་ སྣར་ཐང་། པེ་ཅིན།</w:t>
-      </w:r>
-    </w:p>
-  </w:footnote>
-  <w:footnote w:id="275">
-    <w:p>
-      <w:pPr>
-        <w:pStyle w:val="FootnoteText"/>
-      </w:pPr>
-      <w:r>
-        <w:rPr>
-          <w:rStyle w:val="FootnoteReference"/>
-        </w:rPr>
-        <w:footnoteRef/>
-      </w:r>
-      <w:r>
-        <w:t xml:space="preserve"> </w:t>
-      </w:r>
-      <w:r>
-        <w:t xml:space="preserve">བསྒྲུབས་པ་ པེ་ཅིན།</w:t>
-      </w:r>
-    </w:p>
-  </w:footnote>
-  <w:footnote w:id="276">
-    <w:p>
-      <w:pPr>
-        <w:pStyle w:val="FootnoteText"/>
-      </w:pPr>
-      <w:r>
-        <w:rPr>
-          <w:rStyle w:val="FootnoteReference"/>
-        </w:rPr>
-        <w:footnoteRef/>
-      </w:r>
-      <w:r>
-        <w:t xml:space="preserve"> </w:t>
-      </w:r>
-      <w:r>
-        <w:t xml:space="preserve">གྲོང་ སྣར་ཐང་། པེ་ཅིན།</w:t>
-      </w:r>
-    </w:p>
-  </w:footnote>
-  <w:footnote w:id="277">
-    <w:p>
-      <w:pPr>
-        <w:pStyle w:val="FootnoteText"/>
-      </w:pPr>
-      <w:r>
-        <w:rPr>
-          <w:rStyle w:val="FootnoteReference"/>
-        </w:rPr>
-        <w:footnoteRef/>
-      </w:r>
-      <w:r>
-        <w:t xml:space="preserve"> </w:t>
-      </w:r>
-      <w:r>
-        <w:t xml:space="preserve">གྲོང་ སྣར་ཐང་། པེ་ཅིན།</w:t>
-      </w:r>
-    </w:p>
-  </w:footnote>
-  <w:footnote w:id="278">
-    <w:p>
-      <w:pPr>
-        <w:pStyle w:val="FootnoteText"/>
-      </w:pPr>
-      <w:r>
-        <w:rPr>
-          <w:rStyle w:val="FootnoteReference"/>
-        </w:rPr>
-        <w:footnoteRef/>
-      </w:r>
-      <w:r>
-        <w:t xml:space="preserve"> </w:t>
-      </w:r>
-      <w:r>
-        <w:t xml:space="preserve">བཟུང་། སྣར་ཐང་། པེ་ཅིན།</w:t>
-      </w:r>
-    </w:p>
-  </w:footnote>
-  <w:footnote w:id="279">
-    <w:p>
-      <w:pPr>
-        <w:pStyle w:val="FootnoteText"/>
-      </w:pPr>
-      <w:r>
-        <w:rPr>
-          <w:rStyle w:val="FootnoteReference"/>
-        </w:rPr>
-        <w:footnoteRef/>
-      </w:r>
-      <w:r>
-        <w:t xml:space="preserve"> </w:t>
-      </w:r>
-      <w:r>
-        <w:t xml:space="preserve">པ་ སྣར་ཐང་། པེ་ཅིན།</w:t>
-      </w:r>
-    </w:p>
-  </w:footnote>
-  <w:footnote w:id="280">
-    <w:p>
-      <w:pPr>
-        <w:pStyle w:val="FootnoteText"/>
-      </w:pPr>
-      <w:r>
-        <w:rPr>
-          <w:rStyle w:val="FootnoteReference"/>
-        </w:rPr>
-        <w:footnoteRef/>
-      </w:r>
-      <w:r>
-        <w:t xml:space="preserve"> </w:t>
-      </w:r>
-      <w:r>
-        <w:t xml:space="preserve">ཙམ་གྱི་ སྣར་ཐང་། པེ་ཅིན།</w:t>
-      </w:r>
-    </w:p>
-  </w:footnote>
-  <w:footnote w:id="281">
-    <w:p>
-      <w:pPr>
-        <w:pStyle w:val="FootnoteText"/>
-      </w:pPr>
-      <w:r>
-        <w:rPr>
-          <w:rStyle w:val="FootnoteReference"/>
-        </w:rPr>
-        <w:footnoteRef/>
-      </w:r>
-      <w:r>
-        <w:t xml:space="preserve"> </w:t>
-      </w:r>
-      <w:r>
-        <w:t xml:space="preserve">དེ་ཕྱིར་ སྣར་ཐང་། པེ་ཅིན།</w:t>
-      </w:r>
-    </w:p>
-  </w:footnote>
-  <w:footnote w:id="282">
-    <w:p>
-      <w:pPr>
-        <w:pStyle w:val="FootnoteText"/>
-      </w:pPr>
-      <w:r>
-        <w:rPr>
-          <w:rStyle w:val="FootnoteReference"/>
-        </w:rPr>
-        <w:footnoteRef/>
-      </w:r>
-      <w:r>
-        <w:t xml:space="preserve"> </w:t>
-      </w:r>
-      <w:r>
-        <w:t xml:space="preserve">ན། སྣར་ཐང་། པེ་ཅིན།</w:t>
-      </w:r>
-    </w:p>
-  </w:footnote>
-  <w:footnote w:id="283">
-    <w:p>
-      <w:pPr>
-        <w:pStyle w:val="FootnoteText"/>
-      </w:pPr>
-      <w:r>
-        <w:rPr>
-          <w:rStyle w:val="FootnoteReference"/>
-        </w:rPr>
-        <w:footnoteRef/>
-      </w:r>
-      <w:r>
-        <w:t xml:space="preserve"> </w:t>
-      </w:r>
-      <w:r>
-        <w:t xml:space="preserve">དམ་པ་ སྣར་ཐང་། པེ་ཅིན།</w:t>
-      </w:r>
-    </w:p>
-  </w:footnote>
-  <w:footnote w:id="284">
-    <w:p>
-      <w:pPr>
-        <w:pStyle w:val="FootnoteText"/>
-      </w:pPr>
-      <w:r>
-        <w:rPr>
-          <w:rStyle w:val="FootnoteReference"/>
-        </w:rPr>
-        <w:footnoteRef/>
-      </w:r>
-      <w:r>
-        <w:t xml:space="preserve"> </w:t>
-      </w:r>
-      <w:r>
-        <w:t xml:space="preserve">ཕྱིར་རོ་ སྣར་ཐང་། པེ་ཅིན།</w:t>
-      </w:r>
-    </w:p>
-  </w:footnote>
-  <w:footnote w:id="285">
-    <w:p>
-      <w:pPr>
-        <w:pStyle w:val="FootnoteText"/>
-      </w:pPr>
-      <w:r>
-        <w:rPr>
-          <w:rStyle w:val="FootnoteReference"/>
-        </w:rPr>
-        <w:footnoteRef/>
-      </w:r>
-      <w:r>
-        <w:t xml:space="preserve"> </w:t>
-      </w:r>
-      <w:r>
-        <w:t xml:space="preserve">དྲུག་པོ་ སྣར་ཐང་། པེ་ཅིན།</w:t>
-      </w:r>
-    </w:p>
-  </w:footnote>
-  <w:footnote w:id="286">
-    <w:p>
-      <w:pPr>
-        <w:pStyle w:val="FootnoteText"/>
-      </w:pPr>
-      <w:r>
-        <w:rPr>
-          <w:rStyle w:val="FootnoteReference"/>
-        </w:rPr>
-        <w:footnoteRef/>
-      </w:r>
-      <w:r>
-        <w:t xml:space="preserve"> </w:t>
-      </w:r>
-      <w:r>
-        <w:t xml:space="preserve">དེ་དག་གིས་ སྣར་ཐང་། པེ་ཅིན།</w:t>
-      </w:r>
-    </w:p>
-  </w:footnote>
-  <w:footnote w:id="287">
-    <w:p>
-      <w:pPr>
-        <w:pStyle w:val="FootnoteText"/>
-      </w:pPr>
-      <w:r>
-        <w:rPr>
-          <w:rStyle w:val="FootnoteReference"/>
-        </w:rPr>
-        <w:footnoteRef/>
-      </w:r>
-      <w:r>
-        <w:t xml:space="preserve"> </w:t>
-      </w:r>
-      <w:r>
-        <w:t xml:space="preserve">བཅུའོ། སྣར་ཐང་། པེ་ཅིན།</w:t>
-      </w:r>
-    </w:p>
-  </w:footnote>
-  <w:footnote w:id="288">
-    <w:p>
-      <w:pPr>
-        <w:pStyle w:val="FootnoteText"/>
-      </w:pPr>
-      <w:r>
-        <w:rPr>
-          <w:rStyle w:val="FootnoteReference"/>
-        </w:rPr>
-        <w:footnoteRef/>
-      </w:r>
-      <w:r>
-        <w:t xml:space="preserve"> </w:t>
-      </w:r>
-      <w:r>
-        <w:t xml:space="preserve">གཞན་དག་གི་ སྣར་ཐང་། པེ་ཅིན།</w:t>
-      </w:r>
-    </w:p>
-  </w:footnote>
-  <w:footnote w:id="289">
-    <w:p>
-      <w:pPr>
-        <w:pStyle w:val="FootnoteText"/>
-      </w:pPr>
-      <w:r>
-        <w:rPr>
-          <w:rStyle w:val="FootnoteReference"/>
-        </w:rPr>
-        <w:footnoteRef/>
-      </w:r>
-      <w:r>
-        <w:t xml:space="preserve"> </w:t>
-      </w:r>
-      <w:r>
-        <w:t xml:space="preserve">འབྱུང་བ་ སྣར་ཐང་། པེ་ཅིན།</w:t>
-      </w:r>
-    </w:p>
-  </w:footnote>
-  <w:footnote w:id="290">
-    <w:p>
-      <w:pPr>
-        <w:pStyle w:val="FootnoteText"/>
-      </w:pPr>
-      <w:r>
-        <w:rPr>
-          <w:rStyle w:val="FootnoteReference"/>
-        </w:rPr>
-        <w:footnoteRef/>
-      </w:r>
-      <w:r>
-        <w:t xml:space="preserve"> </w:t>
-      </w:r>
-      <w:r>
-        <w:t xml:space="preserve">།སྒོམ་ སྣར་ཐང་། པེ་ཅིན།</w:t>
-      </w:r>
-    </w:p>
-  </w:footnote>
-  <w:footnote w:id="291">
-    <w:p>
-      <w:pPr>
-        <w:pStyle w:val="FootnoteText"/>
-      </w:pPr>
-      <w:r>
-        <w:rPr>
-          <w:rStyle w:val="FootnoteReference"/>
-        </w:rPr>
-        <w:footnoteRef/>
-      </w:r>
-      <w:r>
-        <w:t xml:space="preserve"> </w:t>
-      </w:r>
-      <w:r>
-        <w:t xml:space="preserve">གྱིས་གནོན་ སྣར་ཐང་། པེ་ཅིན།</w:t>
-      </w:r>
-    </w:p>
-  </w:footnote>
-  <w:footnote w:id="292">
-    <w:p>
-      <w:pPr>
-        <w:pStyle w:val="FootnoteText"/>
-      </w:pPr>
-      <w:r>
-        <w:rPr>
-          <w:rStyle w:val="FootnoteReference"/>
-        </w:rPr>
-        <w:footnoteRef/>
-      </w:r>
-      <w:r>
-        <w:t xml:space="preserve"> </w:t>
-      </w:r>
-      <w:r>
-        <w:t xml:space="preserve">ལ་དགྲ་ སྣར་ཐང་། པེ་ཅིན།</w:t>
-      </w:r>
-    </w:p>
-  </w:footnote>
-  <w:footnote w:id="293">
-    <w:p>
-      <w:pPr>
-        <w:pStyle w:val="FootnoteText"/>
-      </w:pPr>
-      <w:r>
-        <w:rPr>
-          <w:rStyle w:val="FootnoteReference"/>
-        </w:rPr>
-        <w:footnoteRef/>
-      </w:r>
-      <w:r>
-        <w:t xml:space="preserve"> </w:t>
-      </w:r>
-      <w:r>
-        <w:t xml:space="preserve">བཏགས་པ་ སྣར་ཐང་། པེ་ཅིན།</w:t>
-      </w:r>
-    </w:p>
-  </w:footnote>
-  <w:footnote w:id="294">
-    <w:p>
-      <w:pPr>
-        <w:pStyle w:val="FootnoteText"/>
-      </w:pPr>
-      <w:r>
-        <w:rPr>
-          <w:rStyle w:val="FootnoteReference"/>
-        </w:rPr>
-        <w:footnoteRef/>
-      </w:r>
-      <w:r>
-        <w:t xml:space="preserve"> </w:t>
-      </w:r>
-      <w:r>
-        <w:t xml:space="preserve">ཡིད་ལ་ སྣར་ཐང་། པེ་ཅིན།</w:t>
-      </w:r>
-    </w:p>
-  </w:footnote>
-  <w:footnote w:id="295">
-    <w:p>
-      <w:pPr>
-        <w:pStyle w:val="FootnoteText"/>
-      </w:pPr>
-      <w:r>
-        <w:rPr>
-          <w:rStyle w:val="FootnoteReference"/>
-        </w:rPr>
-        <w:footnoteRef/>
-      </w:r>
-      <w:r>
-        <w:t xml:space="preserve"> </w:t>
-      </w:r>
-      <w:r>
-        <w:t xml:space="preserve">བྱུང་བའི་ཡེ་ པེ་ཅིན།</w:t>
-      </w:r>
-    </w:p>
-  </w:footnote>
-  <w:footnote w:id="296">
-    <w:p>
-      <w:pPr>
-        <w:pStyle w:val="FootnoteText"/>
-      </w:pPr>
-      <w:r>
-        <w:rPr>
-          <w:rStyle w:val="FootnoteReference"/>
-        </w:rPr>
-        <w:footnoteRef/>
-      </w:r>
-      <w:r>
-        <w:t xml:space="preserve"> </w:t>
-      </w:r>
-      <w:r>
-        <w:t xml:space="preserve">རྟས་ སྣར་ཐང་། པེ་ཅིན།</w:t>
-      </w:r>
-    </w:p>
-  </w:footnote>
-  <w:footnote w:id="297">
-    <w:p>
-      <w:pPr>
-        <w:pStyle w:val="FootnoteText"/>
-      </w:pPr>
-      <w:r>
-        <w:rPr>
-          <w:rStyle w:val="FootnoteReference"/>
-        </w:rPr>
-        <w:footnoteRef/>
-      </w:r>
-      <w:r>
-        <w:t xml:space="preserve"> </w:t>
-      </w:r>
-      <w:r>
-        <w:t xml:space="preserve">རྟས་པར་ སྣར་ཐང་། པེ་ཅིན།</w:t>
-      </w:r>
-    </w:p>
-  </w:footnote>
-  <w:footnote w:id="298">
-    <w:p>
-      <w:pPr>
-        <w:pStyle w:val="FootnoteText"/>
-      </w:pPr>
-      <w:r>
-        <w:rPr>
-          <w:rStyle w:val="FootnoteReference"/>
-        </w:rPr>
-        <w:footnoteRef/>
-      </w:r>
-      <w:r>
-        <w:t xml:space="preserve"> </w:t>
-      </w:r>
-      <w:r>
-        <w:t xml:space="preserve">བསམས་པ་པ་ སྣར་ཐང་། པེ་ཅིན།</w:t>
-      </w:r>
-    </w:p>
-  </w:footnote>
-  <w:footnote w:id="299">
-    <w:p>
-      <w:pPr>
-        <w:pStyle w:val="FootnoteText"/>
-      </w:pPr>
-      <w:r>
-        <w:rPr>
-          <w:rStyle w:val="FootnoteReference"/>
-        </w:rPr>
-        <w:footnoteRef/>
-      </w:r>
-      <w:r>
-        <w:t xml:space="preserve"> </w:t>
-      </w:r>
-      <w:r>
-        <w:t xml:space="preserve">ཐོས་པ་ སྣར་ཐང་། པེ་ཅིན།</w:t>
-      </w:r>
-    </w:p>
-  </w:footnote>
-  <w:footnote w:id="300">
-    <w:p>
-      <w:pPr>
-        <w:pStyle w:val="FootnoteText"/>
-      </w:pPr>
-      <w:r>
-        <w:rPr>
-          <w:rStyle w:val="FootnoteReference"/>
-        </w:rPr>
-        <w:footnoteRef/>
-      </w:r>
-      <w:r>
-        <w:t xml:space="preserve"> </w:t>
-      </w:r>
-      <w:r>
-        <w:t xml:space="preserve">སྒྲུབ་པར་བྱ། པེ་ཅིན།</w:t>
-      </w:r>
-    </w:p>
-  </w:footnote>
-  <w:footnote w:id="301">
-    <w:p>
-      <w:pPr>
-        <w:pStyle w:val="FootnoteText"/>
-      </w:pPr>
-      <w:r>
-        <w:rPr>
-          <w:rStyle w:val="FootnoteReference"/>
-        </w:rPr>
-        <w:footnoteRef/>
-      </w:r>
-      <w:r>
-        <w:t xml:space="preserve"> </w:t>
-      </w:r>
-      <w:r>
-        <w:t xml:space="preserve">བསྒོམ་པ་དང་། སྣར་ཐང་། པེ་ཅིན།</w:t>
-      </w:r>
-    </w:p>
-  </w:footnote>
-  <w:footnote w:id="302">
-    <w:p>
-      <w:pPr>
-        <w:pStyle w:val="FootnoteText"/>
-      </w:pPr>
-      <w:r>
-        <w:rPr>
-          <w:rStyle w:val="FootnoteReference"/>
-        </w:rPr>
-        <w:footnoteRef/>
-      </w:r>
-      <w:r>
-        <w:t xml:space="preserve"> </w:t>
-      </w:r>
-      <w:r>
-        <w:t xml:space="preserve">ཡི་གེར་ སྣར་ཐང་། པེ་ཅིན།</w:t>
-      </w:r>
-    </w:p>
-  </w:footnote>
-  <w:footnote w:id="303">
-    <w:p>
-      <w:pPr>
-        <w:pStyle w:val="FootnoteText"/>
-      </w:pPr>
-      <w:r>
-        <w:rPr>
-          <w:rStyle w:val="FootnoteReference"/>
-        </w:rPr>
-        <w:footnoteRef/>
-      </w:r>
-      <w:r>
-        <w:t xml:space="preserve"> </w:t>
-      </w:r>
-      <w:r>
-        <w:t xml:space="preserve">ཆོས་སྤྱོད་པ་ སྣར་ཐང་། པེ་ཅིན།</w:t>
-      </w:r>
-    </w:p>
-  </w:footnote>
-  <w:footnote w:id="304">
-    <w:p>
-      <w:pPr>
-        <w:pStyle w:val="FootnoteText"/>
-      </w:pPr>
-      <w:r>
-        <w:rPr>
-          <w:rStyle w:val="FootnoteReference"/>
-        </w:rPr>
-        <w:footnoteRef/>
-      </w:r>
-    </w:p>
-  </w:footnote>
-  <w:footnote w:id="305">
-    <w:p>
-      <w:pPr>
-        <w:pStyle w:val="FootnoteText"/>
-      </w:pPr>
-      <w:r>
-        <w:rPr>
-          <w:rStyle w:val="FootnoteReference"/>
-        </w:rPr>
-        <w:footnoteRef/>
-      </w:r>
-      <w:r>
-        <w:t xml:space="preserve"> </w:t>
-      </w:r>
-      <w:r>
-        <w:t xml:space="preserve">གཡེང་བ་ནི་ སྣར་ཐང་།</w:t>
-      </w:r>
-    </w:p>
-  </w:footnote>
-  <w:footnote w:id="306">
-    <w:p>
-      <w:pPr>
-        <w:pStyle w:val="FootnoteText"/>
-      </w:pPr>
-      <w:r>
-        <w:rPr>
-          <w:rStyle w:val="FootnoteReference"/>
-        </w:rPr>
-        <w:footnoteRef/>
-      </w:r>
-      <w:r>
-        <w:t xml:space="preserve"> </w:t>
-      </w:r>
-      <w:r>
-        <w:t xml:space="preserve">སེམས་ཀྱི་ སྣར་ཐང་། པེ་ཅིན།</w:t>
-      </w:r>
-    </w:p>
-  </w:footnote>
-  <w:footnote w:id="307">
-    <w:p>
-      <w:pPr>
-        <w:pStyle w:val="FootnoteText"/>
-      </w:pPr>
-      <w:r>
-        <w:rPr>
-          <w:rStyle w:val="FootnoteReference"/>
-        </w:rPr>
-        <w:footnoteRef/>
-      </w:r>
-      <w:r>
-        <w:t xml:space="preserve"> </w:t>
-      </w:r>
-      <w:r>
-        <w:t xml:space="preserve">སེམས་དཔའ་ སྣར་ཐང་། པེ་ཅིན།</w:t>
-      </w:r>
-    </w:p>
-  </w:footnote>
-  <w:footnote w:id="308">
-    <w:p>
-      <w:pPr>
-        <w:pStyle w:val="FootnoteText"/>
-      </w:pPr>
-      <w:r>
-        <w:rPr>
-          <w:rStyle w:val="FootnoteReference"/>
-        </w:rPr>
-        <w:footnoteRef/>
-      </w:r>
-      <w:r>
-        <w:t xml:space="preserve"> </w:t>
-      </w:r>
-      <w:r>
-        <w:t xml:space="preserve">དེ་ སྣར་ཐང་། པེ་ཅིན།</w:t>
-      </w:r>
-    </w:p>
-  </w:footnote>
-  <w:footnote w:id="309">
-    <w:p>
-      <w:pPr>
-        <w:pStyle w:val="FootnoteText"/>
-      </w:pPr>
-      <w:r>
-        <w:rPr>
-          <w:rStyle w:val="FootnoteReference"/>
-        </w:rPr>
-        <w:footnoteRef/>
-      </w:r>
-      <w:r>
-        <w:t xml:space="preserve"> </w:t>
-      </w:r>
-      <w:r>
-        <w:t xml:space="preserve">འཛིན་གྱིས་ སྣར་ཐང་། པེ་ཅིན།</w:t>
-      </w:r>
-    </w:p>
-  </w:footnote>
-  <w:footnote w:id="310">
-    <w:p>
-      <w:pPr>
-        <w:pStyle w:val="FootnoteText"/>
-      </w:pPr>
-      <w:r>
-        <w:rPr>
-          <w:rStyle w:val="FootnoteReference"/>
-        </w:rPr>
-        <w:footnoteRef/>
-      </w:r>
-      <w:r>
-        <w:t xml:space="preserve"> </w:t>
-      </w:r>
-      <w:r>
-        <w:t xml:space="preserve">ནི་ སྣར་ཐང་།</w:t>
-      </w:r>
-    </w:p>
-  </w:footnote>
-  <w:footnote w:id="311">
-    <w:p>
-      <w:pPr>
-        <w:pStyle w:val="FootnoteText"/>
-      </w:pPr>
-      <w:r>
-        <w:rPr>
-          <w:rStyle w:val="FootnoteReference"/>
-        </w:rPr>
-        <w:footnoteRef/>
-      </w:r>
-      <w:r>
-        <w:t xml:space="preserve"> </w:t>
-      </w:r>
-      <w:r>
-        <w:t xml:space="preserve">ཕྱིར། སྣར་ཐང་། པེ་ཅིན།</w:t>
-      </w:r>
-    </w:p>
-  </w:footnote>
-  <w:footnote w:id="312">
-    <w:p>
-      <w:pPr>
-        <w:pStyle w:val="FootnoteText"/>
-      </w:pPr>
-      <w:r>
-        <w:rPr>
-          <w:rStyle w:val="FootnoteReference"/>
-        </w:rPr>
-        <w:footnoteRef/>
-      </w:r>
-      <w:r>
-        <w:t xml:space="preserve"> </w:t>
-      </w:r>
-      <w:r>
-        <w:t xml:space="preserve">འདྲེས་ སྣར་ཐང་། པེ་ཅིན།</w:t>
-      </w:r>
-    </w:p>
-  </w:footnote>
-  <w:footnote w:id="313">
-    <w:p>
-      <w:pPr>
-        <w:pStyle w:val="FootnoteText"/>
-      </w:pPr>
-      <w:r>
-        <w:rPr>
-          <w:rStyle w:val="FootnoteReference"/>
-        </w:rPr>
-        <w:footnoteRef/>
-      </w:r>
-      <w:r>
-        <w:t xml:space="preserve"> </w:t>
-      </w:r>
-      <w:r>
-        <w:t xml:space="preserve">འདྲེས་ སྣར་ཐང་། པེ་ཅིན།</w:t>
-      </w:r>
-    </w:p>
-  </w:footnote>
-  <w:footnote w:id="314">
-    <w:p>
-      <w:pPr>
-        <w:pStyle w:val="FootnoteText"/>
-      </w:pPr>
-      <w:r>
-        <w:rPr>
-          <w:rStyle w:val="FootnoteReference"/>
-        </w:rPr>
-        <w:footnoteRef/>
-      </w:r>
-      <w:r>
-        <w:t xml:space="preserve"> </w:t>
-      </w:r>
-      <w:r>
-        <w:t xml:space="preserve">གེར་ སྣར་ཐང་། པེ་ཅིན།</w:t>
-      </w:r>
-    </w:p>
-  </w:footnote>
-  <w:footnote w:id="315">
-    <w:p>
-      <w:pPr>
-        <w:pStyle w:val="FootnoteText"/>
-      </w:pPr>
-      <w:r>
-        <w:rPr>
-          <w:rStyle w:val="FootnoteReference"/>
-        </w:rPr>
-        <w:footnoteRef/>
-      </w:r>
-      <w:r>
-        <w:t xml:space="preserve"> </w:t>
-      </w:r>
-      <w:r>
-        <w:t xml:space="preserve">ཡོད་པ་ སྣར་ཐང་།</w:t>
-      </w:r>
-    </w:p>
-  </w:footnote>
-  <w:footnote w:id="316">
-    <w:p>
-      <w:pPr>
-        <w:pStyle w:val="FootnoteText"/>
-      </w:pPr>
-      <w:r>
-        <w:rPr>
-          <w:rStyle w:val="FootnoteReference"/>
-        </w:rPr>
-        <w:footnoteRef/>
-      </w:r>
-    </w:p>
-  </w:footnote>
-  <w:footnote w:id="317">
-    <w:p>
-      <w:pPr>
-        <w:pStyle w:val="FootnoteText"/>
-      </w:pPr>
-      <w:r>
-        <w:rPr>
-          <w:rStyle w:val="FootnoteReference"/>
-        </w:rPr>
-        <w:footnoteRef/>
-      </w:r>
-      <w:r>
-        <w:t xml:space="preserve"> </w:t>
-      </w:r>
-      <w:r>
-        <w:t xml:space="preserve">ནི། སྣར་ཐང་། པེ་ཅིན།</w:t>
-      </w:r>
-    </w:p>
-  </w:footnote>
-  <w:footnote w:id="318">
-    <w:p>
-      <w:pPr>
-        <w:pStyle w:val="FootnoteText"/>
-      </w:pPr>
-      <w:r>
-        <w:rPr>
-          <w:rStyle w:val="FootnoteReference"/>
-        </w:rPr>
-        <w:footnoteRef/>
-      </w:r>
-      <w:r>
-        <w:t xml:space="preserve"> </w:t>
-      </w:r>
-      <w:r>
-        <w:t xml:space="preserve">དོན་གྱིས་ སྣར་ཐང་། པེ་ཅིན།</w:t>
-      </w:r>
-    </w:p>
-  </w:footnote>
-  <w:footnote w:id="319">
-    <w:p>
-      <w:pPr>
-        <w:pStyle w:val="FootnoteText"/>
-      </w:pPr>
-      <w:r>
-        <w:rPr>
-          <w:rStyle w:val="FootnoteReference"/>
-        </w:rPr>
-        <w:footnoteRef/>
-      </w:r>
-      <w:r>
-        <w:t xml:space="preserve"> </w:t>
-      </w:r>
-      <w:r>
-        <w:t xml:space="preserve">མེད་པར་ སྣར་ཐང་། པེ་ཅིན།</w:t>
-      </w:r>
-    </w:p>
-  </w:footnote>
-  <w:footnote w:id="320">
-    <w:p>
-      <w:pPr>
-        <w:pStyle w:val="FootnoteText"/>
-      </w:pPr>
-      <w:r>
-        <w:rPr>
-          <w:rStyle w:val="FootnoteReference"/>
-        </w:rPr>
-        <w:footnoteRef/>
-      </w:r>
-      <w:r>
-        <w:t xml:space="preserve"> </w:t>
-      </w:r>
-      <w:r>
-        <w:t xml:space="preserve">ཐག་ སྣར་ཐང་། པེ་ཅིན།</w:t>
-      </w:r>
-    </w:p>
-  </w:footnote>
-  <w:footnote w:id="321">
-    <w:p>
-      <w:pPr>
-        <w:pStyle w:val="FootnoteText"/>
-      </w:pPr>
-      <w:r>
-        <w:rPr>
-          <w:rStyle w:val="FootnoteReference"/>
-        </w:rPr>
-        <w:footnoteRef/>
-      </w:r>
-      <w:r>
-        <w:t xml:space="preserve"> </w:t>
-      </w:r>
-      <w:r>
-        <w:t xml:space="preserve">མི་གཙང་ སྣར་ཐང་། པེ་ཅིན།</w:t>
-      </w:r>
-    </w:p>
-  </w:footnote>
-  <w:footnote w:id="322">
-    <w:p>
-      <w:pPr>
-        <w:pStyle w:val="FootnoteText"/>
-      </w:pPr>
-      <w:r>
-        <w:rPr>
-          <w:rStyle w:val="FootnoteReference"/>
-        </w:rPr>
-        <w:footnoteRef/>
-      </w:r>
-      <w:r>
-        <w:t xml:space="preserve"> </w:t>
-      </w:r>
-      <w:r>
-        <w:t xml:space="preserve">རྣམས་ཤེས་བྱའི་ སྣར་ཐང་། པེ་ཅིན།</w:t>
-      </w:r>
-    </w:p>
-  </w:footnote>
-  <w:footnote w:id="323">
-    <w:p>
-      <w:pPr>
-        <w:pStyle w:val="FootnoteText"/>
-      </w:pPr>
-      <w:r>
-        <w:rPr>
-          <w:rStyle w:val="FootnoteReference"/>
-        </w:rPr>
-        <w:footnoteRef/>
-      </w:r>
-      <w:r>
-        <w:t xml:space="preserve"> </w:t>
-      </w:r>
-      <w:r>
-        <w:t xml:space="preserve">བཞིན་ སྣར་ཐང་། པེ་ཅིན།</w:t>
-      </w:r>
-    </w:p>
-  </w:footnote>
-  <w:footnote w:id="324">
-    <w:p>
-      <w:pPr>
-        <w:pStyle w:val="FootnoteText"/>
-      </w:pPr>
-      <w:r>
-        <w:rPr>
-          <w:rStyle w:val="FootnoteReference"/>
-        </w:rPr>
-        <w:footnoteRef/>
-      </w:r>
-      <w:r>
-        <w:t xml:space="preserve"> </w:t>
-      </w:r>
-      <w:r>
-        <w:t xml:space="preserve">གིས། །​ སྣར་ཐང་། པེ་ཅིན།</w:t>
-      </w:r>
-    </w:p>
-  </w:footnote>
-  <w:footnote w:id="325">
-    <w:p>
-      <w:pPr>
-        <w:pStyle w:val="FootnoteText"/>
-      </w:pPr>
-      <w:r>
-        <w:rPr>
-          <w:rStyle w:val="FootnoteReference"/>
-        </w:rPr>
-        <w:footnoteRef/>
-      </w:r>
-      <w:r>
-        <w:t xml:space="preserve"> </w:t>
-      </w:r>
-      <w:r>
-        <w:t xml:space="preserve">ང་ངོ། སྣར་ཐང་། པེ་ཅིན།</w:t>
-      </w:r>
-    </w:p>
-  </w:footnote>
-  <w:footnote w:id="326">
-    <w:p>
-      <w:pPr>
-        <w:pStyle w:val="FootnoteText"/>
-      </w:pPr>
-      <w:r>
-        <w:rPr>
-          <w:rStyle w:val="FootnoteReference"/>
-        </w:rPr>
-        <w:footnoteRef/>
-      </w:r>
-      <w:r>
-        <w:t xml:space="preserve"> </w:t>
-      </w:r>
-      <w:r>
-        <w:t xml:space="preserve">ལོག་པ། སྣར་ཐང་། པེ་ཅིན།</w:t>
-      </w:r>
-    </w:p>
-  </w:footnote>
-  <w:footnote w:id="327">
-    <w:p>
-      <w:pPr>
-        <w:pStyle w:val="FootnoteText"/>
-      </w:pPr>
-      <w:r>
-        <w:rPr>
-          <w:rStyle w:val="FootnoteReference"/>
-        </w:rPr>
-        <w:footnoteRef/>
-      </w:r>
-      <w:r>
-        <w:t xml:space="preserve"> </w:t>
-      </w:r>
-      <w:r>
-        <w:t xml:space="preserve">འགྲུབ་པ་ སྣར་ཐང་། པེ་ཅིན།</w:t>
-      </w:r>
-    </w:p>
-  </w:footnote>
-  <w:footnote w:id="328">
-    <w:p>
-      <w:pPr>
-        <w:pStyle w:val="FootnoteText"/>
-      </w:pPr>
-      <w:r>
-        <w:rPr>
-          <w:rStyle w:val="FootnoteReference"/>
-        </w:rPr>
-        <w:footnoteRef/>
-      </w:r>
-      <w:r>
-        <w:t xml:space="preserve"> </w:t>
-      </w:r>
-      <w:r>
-        <w:t xml:space="preserve">ནི་ངོ་ སྣར་ཐང་། པེ་ཅིན།</w:t>
-      </w:r>
-    </w:p>
-  </w:footnote>
-  <w:footnote w:id="329">
-    <w:p>
-      <w:pPr>
-        <w:pStyle w:val="FootnoteText"/>
-      </w:pPr>
-      <w:r>
-        <w:rPr>
-          <w:rStyle w:val="FootnoteReference"/>
-        </w:rPr>
-        <w:footnoteRef/>
-      </w:r>
-      <w:r>
-        <w:t xml:space="preserve"> </w:t>
-      </w:r>
-      <w:r>
-        <w:t xml:space="preserve">རྣམ་གསུམ་ སྣར་ཐང་། པེ་ཅིན།</w:t>
-      </w:r>
-    </w:p>
-  </w:footnote>
-  <w:footnote w:id="330">
-    <w:p>
-      <w:pPr>
-        <w:pStyle w:val="FootnoteText"/>
-      </w:pPr>
-      <w:r>
-        <w:rPr>
-          <w:rStyle w:val="FootnoteReference"/>
-        </w:rPr>
-        <w:footnoteRef/>
-      </w:r>
-      <w:r>
-        <w:t xml:space="preserve"> </w:t>
-      </w:r>
-      <w:r>
-        <w:t xml:space="preserve">གཉིས་ཀྱིས་ སྣར་ཐང་། པེ་ཅིན།</w:t>
-      </w:r>
-    </w:p>
-  </w:footnote>
-  <w:footnote w:id="331">
-    <w:p>
-      <w:pPr>
-        <w:pStyle w:val="FootnoteText"/>
-      </w:pPr>
-      <w:r>
-        <w:rPr>
-          <w:rStyle w:val="FootnoteReference"/>
-        </w:rPr>
-        <w:footnoteRef/>
-      </w:r>
-      <w:r>
-        <w:t xml:space="preserve"> </w:t>
-      </w:r>
-      <w:r>
-        <w:t xml:space="preserve">གཞན་གྱིས་ སྣར་ཐང་། པེ་ཅིན།</w:t>
-      </w:r>
-    </w:p>
-  </w:footnote>
-  <w:footnote w:id="332">
-    <w:p>
-      <w:pPr>
-        <w:pStyle w:val="FootnoteText"/>
-      </w:pPr>
-      <w:r>
-        <w:rPr>
-          <w:rStyle w:val="FootnoteReference"/>
-        </w:rPr>
-        <w:footnoteRef/>
-      </w:r>
-      <w:r>
-        <w:t xml:space="preserve"> </w:t>
-      </w:r>
-      <w:r>
-        <w:t xml:space="preserve">ཤེས་བྱ་ སྣར་ཐང་། པེ་ཅིན།</w:t>
-      </w:r>
-    </w:p>
-  </w:footnote>
-  <w:footnote w:id="333">
-    <w:p>
-      <w:pPr>
-        <w:pStyle w:val="FootnoteText"/>
-      </w:pPr>
-      <w:r>
-        <w:rPr>
-          <w:rStyle w:val="FootnoteReference"/>
-        </w:rPr>
-        <w:footnoteRef/>
-      </w:r>
-      <w:r>
-        <w:t xml:space="preserve"> </w:t>
-      </w:r>
-      <w:r>
-        <w:t xml:space="preserve">རིགས་པར་ སྣར་ཐང་།</w:t>
-      </w:r>
-    </w:p>
-  </w:footnote>
-  <w:footnote w:id="334">
-    <w:p>
-      <w:pPr>
-        <w:pStyle w:val="FootnoteText"/>
-      </w:pPr>
-      <w:r>
-        <w:rPr>
-          <w:rStyle w:val="FootnoteReference"/>
-        </w:rPr>
-        <w:footnoteRef/>
-      </w:r>
-      <w:r>
-        <w:t xml:space="preserve"> </w:t>
-      </w:r>
-      <w:r>
-        <w:t xml:space="preserve">མཚན་ཉིད་ཀྱིས་ སྣར་ཐང་། པེ་ཅིན།</w:t>
-      </w:r>
-    </w:p>
-  </w:footnote>
-  <w:footnote w:id="335">
-    <w:p>
-      <w:pPr>
-        <w:pStyle w:val="FootnoteText"/>
-      </w:pPr>
-      <w:r>
-        <w:rPr>
-          <w:rStyle w:val="FootnoteReference"/>
-        </w:rPr>
-        <w:footnoteRef/>
-      </w:r>
-      <w:r>
-        <w:t xml:space="preserve"> </w:t>
-      </w:r>
-      <w:r>
-        <w:t xml:space="preserve">དུ་རིང་ སྣར་ཐང་། པེ་ཅིན།</w:t>
-      </w:r>
-    </w:p>
-  </w:footnote>
-  <w:footnote w:id="336">
-    <w:p>
-      <w:pPr>
-        <w:pStyle w:val="FootnoteText"/>
-      </w:pPr>
-      <w:r>
-        <w:rPr>
-          <w:rStyle w:val="FootnoteReference"/>
-        </w:rPr>
-        <w:footnoteRef/>
-      </w:r>
-      <w:r>
-        <w:t xml:space="preserve"> </w:t>
-      </w:r>
-      <w:r>
-        <w:t xml:space="preserve">ལ་ སྣར་ཐང་། པེ་ཅིན།</w:t>
-      </w:r>
-    </w:p>
-  </w:footnote>
-  <w:footnote w:id="337">
-    <w:p>
-      <w:pPr>
-        <w:pStyle w:val="FootnoteText"/>
-      </w:pPr>
-      <w:r>
-        <w:rPr>
-          <w:rStyle w:val="FootnoteReference"/>
-        </w:rPr>
-        <w:footnoteRef/>
-      </w:r>
-      <w:r>
-        <w:t xml:space="preserve"> </w:t>
-      </w:r>
-      <w:r>
-        <w:t xml:space="preserve">རིག་པར་ སྣར་ཐང་། པེ་ཅིན།</w:t>
-      </w:r>
-    </w:p>
-  </w:footnote>
-  <w:footnote w:id="338">
-    <w:p>
-      <w:pPr>
-        <w:pStyle w:val="FootnoteText"/>
-      </w:pPr>
-      <w:r>
-        <w:rPr>
-          <w:rStyle w:val="FootnoteReference"/>
-        </w:rPr>
-        <w:footnoteRef/>
-      </w:r>
-      <w:r>
-        <w:t xml:space="preserve"> </w:t>
-      </w:r>
-      <w:r>
-        <w:t xml:space="preserve">དག་གིས་ སྣར་ཐང་། པེ་ཅིན།</w:t>
-      </w:r>
-    </w:p>
-  </w:footnote>
-  <w:footnote w:id="339">
-    <w:p>
-      <w:pPr>
-        <w:pStyle w:val="FootnoteText"/>
-      </w:pPr>
-      <w:r>
-        <w:rPr>
-          <w:rStyle w:val="FootnoteReference"/>
-        </w:rPr>
-        <w:footnoteRef/>
-      </w:r>
-      <w:r>
-        <w:t xml:space="preserve"> </w:t>
-      </w:r>
-      <w:r>
-        <w:t xml:space="preserve">འགྲུབ་པ་ སྣར་ཐང་། པེ་ཅིན།</w:t>
-      </w:r>
-    </w:p>
-  </w:footnote>
-  <w:footnote w:id="340">
-    <w:p>
-      <w:pPr>
-        <w:pStyle w:val="FootnoteText"/>
-      </w:pPr>
-      <w:r>
-        <w:rPr>
-          <w:rStyle w:val="FootnoteReference"/>
-        </w:rPr>
-        <w:footnoteRef/>
-      </w:r>
-      <w:r>
-        <w:t xml:space="preserve"> </w:t>
-      </w:r>
-      <w:r>
-        <w:t xml:space="preserve">རྡོ་རྗེ་ སྣར་ཐང་། པེ་ཅིན།</w:t>
-      </w:r>
-    </w:p>
-  </w:footnote>
-  <w:footnote w:id="341">
-    <w:p>
-      <w:pPr>
-        <w:pStyle w:val="FootnoteText"/>
-      </w:pPr>
-      <w:r>
-        <w:rPr>
-          <w:rStyle w:val="FootnoteReference"/>
-        </w:rPr>
-        <w:footnoteRef/>
-      </w:r>
-      <w:r>
-        <w:t xml:space="preserve"> </w:t>
-      </w:r>
-      <w:r>
-        <w:t xml:space="preserve">ཟིན་ཏེ། སྡེ་དགེ།</w:t>
-      </w:r>
-    </w:p>
-  </w:footnote>
-  <w:footnote w:id="342">
-    <w:p>
-      <w:pPr>
-        <w:pStyle w:val="FootnoteText"/>
-      </w:pPr>
-      <w:r>
-        <w:rPr>
-          <w:rStyle w:val="FootnoteReference"/>
-        </w:rPr>
-        <w:footnoteRef/>
-      </w:r>
-      <w:r>
-        <w:t xml:space="preserve"> </w:t>
-      </w:r>
-      <w:r>
-        <w:t xml:space="preserve">སྤངས་པ་ སྣར་ཐང་། པེ་ཅིན།</w:t>
-      </w:r>
-    </w:p>
-  </w:footnote>
-  <w:footnote w:id="343">
-    <w:p>
-      <w:pPr>
-        <w:pStyle w:val="FootnoteText"/>
-      </w:pPr>
-      <w:r>
-        <w:rPr>
-          <w:rStyle w:val="FootnoteReference"/>
-        </w:rPr>
-        <w:footnoteRef/>
-      </w:r>
-      <w:r>
-        <w:t xml:space="preserve"> </w:t>
-      </w:r>
-      <w:r>
-        <w:t xml:space="preserve">རིག་པར་ སྣར་ཐང་། པེ་ཅིན།</w:t>
-      </w:r>
-    </w:p>
-  </w:footnote>
-  <w:footnote w:id="344">
-    <w:p>
-      <w:pPr>
-        <w:pStyle w:val="FootnoteText"/>
-      </w:pPr>
-      <w:r>
-        <w:rPr>
-          <w:rStyle w:val="FootnoteReference"/>
-        </w:rPr>
-        <w:footnoteRef/>
-      </w:r>
-      <w:r>
-        <w:t xml:space="preserve"> </w:t>
-      </w:r>
-      <w:r>
-        <w:t xml:space="preserve">རྣམ་ སྣར་ཐང་། པེ་ཅིན།</w:t>
-      </w:r>
-    </w:p>
-  </w:footnote>
-  <w:footnote w:id="345">
-    <w:p>
-      <w:pPr>
-        <w:pStyle w:val="FootnoteText"/>
-      </w:pPr>
-      <w:r>
-        <w:rPr>
-          <w:rStyle w:val="FootnoteReference"/>
-        </w:rPr>
-        <w:footnoteRef/>
-      </w:r>
-      <w:r>
-        <w:t xml:space="preserve"> </w:t>
-      </w:r>
-      <w:r>
-        <w:t xml:space="preserve">གཉིས་ སྣར་ཐང་། པེ་ཅིན།</w:t>
-      </w:r>
-    </w:p>
-  </w:footnote>
-  <w:footnote w:id="346">
-    <w:p>
-      <w:pPr>
-        <w:pStyle w:val="FootnoteText"/>
-      </w:pPr>
-      <w:r>
-        <w:rPr>
-          <w:rStyle w:val="FootnoteReference"/>
-        </w:rPr>
-        <w:footnoteRef/>
-      </w:r>
-      <w:r>
-        <w:t xml:space="preserve"> </w:t>
-      </w:r>
-      <w:r>
-        <w:t xml:space="preserve">སྙོམས་དང་། སྣར་ཐང་། པེ་ཅིན།</w:t>
-      </w:r>
-    </w:p>
-  </w:footnote>
-  <w:footnote w:id="347">
-    <w:p>
-      <w:pPr>
-        <w:pStyle w:val="FootnoteText"/>
-      </w:pPr>
-      <w:r>
-        <w:rPr>
-          <w:rStyle w:val="FootnoteReference"/>
-        </w:rPr>
-        <w:footnoteRef/>
-      </w:r>
-      <w:r>
-        <w:t xml:space="preserve"> </w:t>
-      </w:r>
-      <w:r>
-        <w:t xml:space="preserve">བྱ་དེ་ལས་ སྣར་ཐང་། པེ་ཅིན།</w:t>
-      </w:r>
-    </w:p>
-  </w:footnote>
-  <w:footnote w:id="348">
-    <w:p>
-      <w:pPr>
-        <w:pStyle w:val="FootnoteText"/>
-      </w:pPr>
-      <w:r>
-        <w:rPr>
-          <w:rStyle w:val="FootnoteReference"/>
-        </w:rPr>
-        <w:footnoteRef/>
-      </w:r>
-      <w:r>
-        <w:t xml:space="preserve"> </w:t>
-      </w:r>
-      <w:r>
-        <w:t xml:space="preserve">སྤངས་པའི་ སྣར་ཐང་། པེ་ཅིན།</w:t>
-      </w:r>
-    </w:p>
-  </w:footnote>
-  <w:footnote w:id="349">
-    <w:p>
-      <w:pPr>
-        <w:pStyle w:val="FootnoteText"/>
-      </w:pPr>
-      <w:r>
-        <w:rPr>
-          <w:rStyle w:val="FootnoteReference"/>
-        </w:rPr>
-        <w:footnoteRef/>
-      </w:r>
-      <w:r>
-        <w:t xml:space="preserve"> </w:t>
-      </w:r>
-      <w:r>
-        <w:t xml:space="preserve">སོ་སོར་ཏོགས་ སྣར་ཐང་། སོ་སོར་རྟོགས་ པེ་ཅིན།</w:t>
-      </w:r>
-    </w:p>
-  </w:footnote>
-  <w:footnote w:id="350">
-    <w:p>
-      <w:pPr>
-        <w:pStyle w:val="FootnoteText"/>
-      </w:pPr>
-      <w:r>
-        <w:rPr>
-          <w:rStyle w:val="FootnoteReference"/>
-        </w:rPr>
-        <w:footnoteRef/>
-      </w:r>
-      <w:r>
-        <w:t xml:space="preserve"> </w:t>
-      </w:r>
-      <w:r>
-        <w:t xml:space="preserve">ལུས་ སྣར་ཐང་། པེ་ཅིན།</w:t>
-      </w:r>
-    </w:p>
-  </w:footnote>
-  <w:footnote w:id="351">
-    <w:p>
-      <w:pPr>
-        <w:pStyle w:val="FootnoteText"/>
-      </w:pPr>
-      <w:r>
-        <w:rPr>
-          <w:rStyle w:val="FootnoteReference"/>
-        </w:rPr>
-        <w:footnoteRef/>
-      </w:r>
-      <w:r>
-        <w:t xml:space="preserve"> </w:t>
-      </w:r>
-      <w:r>
-        <w:t xml:space="preserve">རྟག་པ་ སྣར་ཐང་། པེ་ཅིན།</w:t>
-      </w:r>
-    </w:p>
-  </w:footnote>
-  <w:footnote w:id="352">
-    <w:p>
-      <w:pPr>
-        <w:pStyle w:val="FootnoteText"/>
-      </w:pPr>
-      <w:r>
-        <w:rPr>
-          <w:rStyle w:val="FootnoteReference"/>
-        </w:rPr>
-        <w:footnoteRef/>
-      </w:r>
-      <w:r>
-        <w:t xml:space="preserve"> </w:t>
-      </w:r>
-      <w:r>
-        <w:t xml:space="preserve">བཏགས་པའི་ སྣར་ཐང་། པེ་ཅིན།</w:t>
-      </w:r>
-    </w:p>
-  </w:footnote>
-  <w:footnote w:id="353">
-    <w:p>
-      <w:pPr>
-        <w:pStyle w:val="FootnoteText"/>
-      </w:pPr>
-      <w:r>
-        <w:rPr>
-          <w:rStyle w:val="FootnoteReference"/>
-        </w:rPr>
-        <w:footnoteRef/>
-      </w:r>
-      <w:r>
-        <w:t xml:space="preserve"> </w:t>
-      </w:r>
-      <w:r>
-        <w:t xml:space="preserve">ཡོ་བྱད་ པེ་ཅིན།</w:t>
-      </w:r>
-    </w:p>
-  </w:footnote>
-  <w:footnote w:id="354">
-    <w:p>
-      <w:pPr>
-        <w:pStyle w:val="FootnoteText"/>
-      </w:pPr>
-      <w:r>
-        <w:rPr>
-          <w:rStyle w:val="FootnoteReference"/>
-        </w:rPr>
-        <w:footnoteRef/>
-      </w:r>
-      <w:r>
-        <w:t xml:space="preserve"> </w:t>
-      </w:r>
-      <w:r>
-        <w:t xml:space="preserve">བྱ་བ་ སྣར་ཐང་། པེ་ཅིན།</w:t>
-      </w:r>
-    </w:p>
-  </w:footnote>
-  <w:footnote w:id="355">
-    <w:p>
-      <w:pPr>
-        <w:pStyle w:val="FootnoteText"/>
-      </w:pPr>
-      <w:r>
-        <w:rPr>
-          <w:rStyle w:val="FootnoteReference"/>
-        </w:rPr>
-        <w:footnoteRef/>
-      </w:r>
-    </w:p>
-  </w:footnote>
-  <w:footnote w:id="356">
-    <w:p>
-      <w:pPr>
-        <w:pStyle w:val="FootnoteText"/>
-      </w:pPr>
-      <w:r>
-        <w:rPr>
-          <w:rStyle w:val="FootnoteReference"/>
-        </w:rPr>
-        <w:footnoteRef/>
-      </w:r>
-      <w:r>
-        <w:t xml:space="preserve"> </w:t>
-      </w:r>
-      <w:r>
-        <w:t xml:space="preserve">ཉོན་མོངས་པ་དང་། སྣར་ཐང་། པེ་ཅིན།</w:t>
-      </w:r>
-    </w:p>
-  </w:footnote>
-  <w:footnote w:id="357">
-    <w:p>
-      <w:pPr>
-        <w:pStyle w:val="FootnoteText"/>
-      </w:pPr>
-      <w:r>
-        <w:rPr>
-          <w:rStyle w:val="FootnoteReference"/>
-        </w:rPr>
-        <w:footnoteRef/>
-      </w:r>
-      <w:r>
-        <w:t xml:space="preserve"> </w:t>
-      </w:r>
-      <w:r>
-        <w:t xml:space="preserve">དང་།སྐྱེ་བའི་ སྣར་ཐང་། པེ་ཅིན།</w:t>
-      </w:r>
-    </w:p>
-  </w:footnote>
-  <w:footnote w:id="358">
-    <w:p>
-      <w:pPr>
-        <w:pStyle w:val="FootnoteText"/>
-      </w:pPr>
-      <w:r>
-        <w:rPr>
-          <w:rStyle w:val="FootnoteReference"/>
-        </w:rPr>
-        <w:footnoteRef/>
-      </w:r>
-      <w:r>
-        <w:t xml:space="preserve"> </w:t>
-      </w:r>
-      <w:r>
-        <w:t xml:space="preserve">འབྱུང་བ་ སྣར་ཐང་། པེ་ཅིན།</w:t>
-      </w:r>
-    </w:p>
-  </w:footnote>
-  <w:footnote w:id="359">
-    <w:p>
-      <w:pPr>
-        <w:pStyle w:val="FootnoteText"/>
-      </w:pPr>
-      <w:r>
-        <w:rPr>
-          <w:rStyle w:val="FootnoteReference"/>
-        </w:rPr>
-        <w:footnoteRef/>
-      </w:r>
-      <w:r>
-        <w:t xml:space="preserve"> </w:t>
-      </w:r>
-      <w:r>
-        <w:t xml:space="preserve">ལ་ སྣར་ཐང་། པེ་ཅིན།</w:t>
-      </w:r>
-    </w:p>
-  </w:footnote>
-  <w:footnote w:id="360">
-    <w:p>
-      <w:pPr>
-        <w:pStyle w:val="FootnoteText"/>
-      </w:pPr>
-      <w:r>
-        <w:rPr>
-          <w:rStyle w:val="FootnoteReference"/>
-        </w:rPr>
-        <w:footnoteRef/>
-      </w:r>
-      <w:r>
-        <w:t xml:space="preserve"> </w:t>
-      </w:r>
-      <w:r>
-        <w:t xml:space="preserve">ཕྱིར་རོ་ སྣར་ཐང་། པེ་ཅིན།</w:t>
-      </w:r>
-    </w:p>
-  </w:footnote>
-  <w:footnote w:id="361">
-    <w:p>
-      <w:pPr>
-        <w:pStyle w:val="FootnoteText"/>
-      </w:pPr>
-      <w:r>
-        <w:rPr>
-          <w:rStyle w:val="FootnoteReference"/>
-        </w:rPr>
-        <w:footnoteRef/>
-      </w:r>
-      <w:r>
-        <w:t xml:space="preserve"> </w:t>
-      </w:r>
-      <w:r>
-        <w:t xml:space="preserve">བྱེད་མོད་ སྣར་ཐང་། པེ་ཅིན།</w:t>
-      </w:r>
-    </w:p>
-  </w:footnote>
-  <w:footnote w:id="362">
-    <w:p>
-      <w:pPr>
-        <w:pStyle w:val="FootnoteText"/>
-      </w:pPr>
-      <w:r>
-        <w:rPr>
-          <w:rStyle w:val="FootnoteReference"/>
-        </w:rPr>
-        <w:footnoteRef/>
-      </w:r>
-      <w:r>
-        <w:t xml:space="preserve"> </w:t>
-      </w:r>
-      <w:r>
-        <w:t xml:space="preserve">ཡོད་པར་རྣམས་པར་རྟོག་པ་ཡང་མཐའོ། །​ སྣར་ཐང་། ཡོད་པར་རྣམ་པར་རྟོག་པ་ཡང་མཐའོ། །​ པེ་ཅིན།</w:t>
-      </w:r>
-    </w:p>
-  </w:footnote>
-  <w:footnote w:id="363">
-    <w:p>
-      <w:pPr>
-        <w:pStyle w:val="FootnoteText"/>
-      </w:pPr>
-      <w:r>
-        <w:rPr>
-          <w:rStyle w:val="FootnoteReference"/>
-        </w:rPr>
-        <w:footnoteRef/>
-      </w:r>
-      <w:r>
-        <w:t xml:space="preserve"> </w:t>
-      </w:r>
-      <w:r>
-        <w:t xml:space="preserve">ཡོད་དོ་ སྣར་ཐང་། པེ་ཅིན།</w:t>
-      </w:r>
-    </w:p>
-  </w:footnote>
-  <w:footnote w:id="364">
-    <w:p>
-      <w:pPr>
-        <w:pStyle w:val="FootnoteText"/>
-      </w:pPr>
-      <w:r>
-        <w:rPr>
-          <w:rStyle w:val="FootnoteReference"/>
-        </w:rPr>
-        <w:footnoteRef/>
-      </w:r>
-      <w:r>
-        <w:t xml:space="preserve"> </w:t>
-      </w:r>
-      <w:r>
-        <w:t xml:space="preserve">བྱ་བར་ སྣར་ཐང་། པེ་ཅིན།</w:t>
-      </w:r>
-    </w:p>
-  </w:footnote>
-  <w:footnote w:id="365">
-    <w:p>
-      <w:pPr>
-        <w:pStyle w:val="FootnoteText"/>
-      </w:pPr>
-      <w:r>
-        <w:rPr>
-          <w:rStyle w:val="FootnoteReference"/>
-        </w:rPr>
-        <w:footnoteRef/>
-      </w:r>
-      <w:r>
-        <w:t xml:space="preserve"> </w:t>
-      </w:r>
-      <w:r>
-        <w:t xml:space="preserve">རྣམ་པ་ སྣར་ཐང་། པེ་ཅིན།</w:t>
-      </w:r>
-    </w:p>
-  </w:footnote>
-  <w:footnote w:id="366">
-    <w:p>
-      <w:pPr>
-        <w:pStyle w:val="FootnoteText"/>
-      </w:pPr>
-      <w:r>
-        <w:rPr>
-          <w:rStyle w:val="FootnoteReference"/>
-        </w:rPr>
-        <w:footnoteRef/>
-      </w:r>
-      <w:r>
-        <w:t xml:space="preserve"> </w:t>
-      </w:r>
-      <w:r>
-        <w:t xml:space="preserve">ཉིད་ཀྱི་ སྣར་ཐང་། པེ་ཅིན།</w:t>
-      </w:r>
-    </w:p>
-  </w:footnote>
-  <w:footnote w:id="367">
-    <w:p>
-      <w:pPr>
-        <w:pStyle w:val="FootnoteText"/>
-      </w:pPr>
-      <w:r>
-        <w:rPr>
-          <w:rStyle w:val="FootnoteReference"/>
-        </w:rPr>
-        <w:footnoteRef/>
-      </w:r>
-      <w:r>
-        <w:t xml:space="preserve"> </w:t>
-      </w:r>
-      <w:r>
-        <w:t xml:space="preserve">སྤངས་པའི་ སྣར་ཐང་། པེ་ཅིན།</w:t>
-      </w:r>
-    </w:p>
-  </w:footnote>
-  <w:footnote w:id="368">
-    <w:p>
-      <w:pPr>
-        <w:pStyle w:val="FootnoteText"/>
-      </w:pPr>
-      <w:r>
-        <w:rPr>
-          <w:rStyle w:val="FootnoteReference"/>
-        </w:rPr>
-        <w:footnoteRef/>
-      </w:r>
-      <w:r>
-        <w:t xml:space="preserve"> </w:t>
-      </w:r>
-      <w:r>
-        <w:t xml:space="preserve">དངས་ སྣར་ཐང་། པེ་ཅིན།</w:t>
-      </w:r>
-    </w:p>
-  </w:footnote>
-  <w:footnote w:id="369">
-    <w:p>
-      <w:pPr>
-        <w:pStyle w:val="FootnoteText"/>
-      </w:pPr>
-      <w:r>
-        <w:rPr>
-          <w:rStyle w:val="FootnoteReference"/>
-        </w:rPr>
-        <w:footnoteRef/>
-      </w:r>
-      <w:r>
-        <w:t xml:space="preserve"> </w:t>
-      </w:r>
-      <w:r>
-        <w:t xml:space="preserve">སྤངས་པའི་ སྣར་ཐང་། པེ་ཅིན།</w:t>
-      </w:r>
-    </w:p>
-  </w:footnote>
-  <w:footnote w:id="370">
-    <w:p>
-      <w:pPr>
-        <w:pStyle w:val="FootnoteText"/>
-      </w:pPr>
-      <w:r>
-        <w:rPr>
-          <w:rStyle w:val="FootnoteReference"/>
-        </w:rPr>
-        <w:footnoteRef/>
-      </w:r>
-      <w:r>
-        <w:t xml:space="preserve"> </w:t>
-      </w:r>
-      <w:r>
-        <w:t xml:space="preserve">གཉིས་ སྣར་ཐང་། པེ་ཅིན།</w:t>
-      </w:r>
-    </w:p>
-  </w:footnote>
-  <w:footnote w:id="371">
-    <w:p>
-      <w:pPr>
-        <w:pStyle w:val="FootnoteText"/>
-      </w:pPr>
-      <w:r>
-        <w:rPr>
-          <w:rStyle w:val="FootnoteReference"/>
-        </w:rPr>
-        <w:footnoteRef/>
-      </w:r>
-      <w:r>
-        <w:t xml:space="preserve"> </w:t>
-      </w:r>
-      <w:r>
-        <w:t xml:space="preserve">མཚན་ཉིད་ཀྱི་ སྣར་ཐང་། པེ་ཅིན།</w:t>
-      </w:r>
-    </w:p>
-  </w:footnote>
-  <w:footnote w:id="372">
-    <w:p>
-      <w:pPr>
-        <w:pStyle w:val="FootnoteText"/>
-      </w:pPr>
-      <w:r>
-        <w:rPr>
-          <w:rStyle w:val="FootnoteReference"/>
-        </w:rPr>
-        <w:footnoteRef/>
-      </w:r>
-      <w:r>
-        <w:t xml:space="preserve"> </w:t>
-      </w:r>
-      <w:r>
-        <w:t xml:space="preserve">ཡེ་ཤེས་ སྣར་ཐང་། པེ་ཅིན།</w:t>
-      </w:r>
-    </w:p>
-  </w:footnote>
-  <w:footnote w:id="373">
-    <w:p>
-      <w:pPr>
-        <w:pStyle w:val="FootnoteText"/>
-      </w:pPr>
-      <w:r>
-        <w:rPr>
-          <w:rStyle w:val="FootnoteReference"/>
-        </w:rPr>
-        <w:footnoteRef/>
-      </w:r>
-      <w:r>
-        <w:t xml:space="preserve"> </w:t>
-      </w:r>
-      <w:r>
-        <w:t xml:space="preserve">ཁྱད་པར་མེད་པ་ སྣར་ཐང་། པེ་ཅིན།</w:t>
-      </w:r>
-    </w:p>
-  </w:footnote>
-  <w:footnote w:id="374">
-    <w:p>
-      <w:pPr>
-        <w:pStyle w:val="FootnoteText"/>
-      </w:pPr>
-      <w:r>
-        <w:rPr>
-          <w:rStyle w:val="FootnoteReference"/>
-        </w:rPr>
-        <w:footnoteRef/>
-      </w:r>
-      <w:r>
-        <w:t xml:space="preserve"> </w:t>
-      </w:r>
-      <w:r>
-        <w:t xml:space="preserve">ན་ སྣར་ཐང་། པེ་ཅིན།</w:t>
-      </w:r>
-    </w:p>
-  </w:footnote>
   <w:footnote w:id="375">
     <w:p>
       <w:pPr>
@@ -10170,7 +10152,7 @@
         <w:t xml:space="preserve"> </w:t>
       </w:r>
       <w:r>
-        <w:t xml:space="preserve">སྒྲུབ་ སྣར་ཐང་། པེ་ཅིན།</w:t>
+        <w:t xml:space="preserve">རྟོག་པའི་ སྣར་ཐང་། པེ་ཅིན།</w:t>
       </w:r>
     </w:p>
   </w:footnote>
@@ -10189,7 +10171,7 @@
         <w:t xml:space="preserve"> </w:t>
       </w:r>
       <w:r>
-        <w:t xml:space="preserve">དང་། སྣར་ཐང་། པེ་ཅིན།</w:t>
+        <w:t xml:space="preserve">དམིགས་སོ། པེ་ཅིན།</w:t>
       </w:r>
     </w:p>
   </w:footnote>
@@ -10208,7 +10190,7 @@
         <w:t xml:space="preserve"> </w:t>
       </w:r>
       <w:r>
-        <w:t xml:space="preserve">རྟོག་པའི་ སྣར་ཐང་། པེ་ཅིན།</w:t>
+        <w:t xml:space="preserve">རྟོག་པས་ པེ་ཅིན།</w:t>
       </w:r>
     </w:p>
   </w:footnote>
@@ -10227,7 +10209,7 @@
         <w:t xml:space="preserve"> </w:t>
       </w:r>
       <w:r>
-        <w:t xml:space="preserve">དམིགས་སོ། པེ་ཅིན།</w:t>
+        <w:t xml:space="preserve">བསམ་པ་ སྣར་ཐང་། པེ་ཅིན།</w:t>
       </w:r>
     </w:p>
   </w:footnote>
@@ -10246,7 +10228,7 @@
         <w:t xml:space="preserve"> </w:t>
       </w:r>
       <w:r>
-        <w:t xml:space="preserve">རྟོག་པས་ པེ་ཅིན།</w:t>
+        <w:t xml:space="preserve">བསྐྱེད་ སྣར་ཐང་། པེ་ཅིན།</w:t>
       </w:r>
     </w:p>
   </w:footnote>
@@ -10265,7 +10247,7 @@
         <w:t xml:space="preserve"> </w:t>
       </w:r>
       <w:r>
-        <w:t xml:space="preserve">བསམ་པ་ སྣར་ཐང་། པེ་ཅིན།</w:t>
+        <w:t xml:space="preserve">གཡེང་བ་ པེ་ཅིན།</w:t>
       </w:r>
     </w:p>
   </w:footnote>
@@ -10284,7 +10266,7 @@
         <w:t xml:space="preserve"> </w:t>
       </w:r>
       <w:r>
-        <w:t xml:space="preserve">བསྐྱེད་ སྣར་ཐང་། པེ་ཅིན།</w:t>
+        <w:t xml:space="preserve">སྐྱེད་པ་ སྣར་ཐང་།</w:t>
       </w:r>
     </w:p>
   </w:footnote>
@@ -10303,7 +10285,7 @@
         <w:t xml:space="preserve"> </w:t>
       </w:r>
       <w:r>
-        <w:t xml:space="preserve">གཡེང་བ་ པེ་ཅིན།</w:t>
+        <w:t xml:space="preserve">རྟོགས་པར་ སྣར་ཐང་། པེ་ཅིན།</w:t>
       </w:r>
     </w:p>
   </w:footnote>
@@ -10322,7 +10304,7 @@
         <w:t xml:space="preserve"> </w:t>
       </w:r>
       <w:r>
-        <w:t xml:space="preserve">སྐྱེད་པ་ སྣར་ཐང་།</w:t>
+        <w:t xml:space="preserve">སྙིང་པོ་ སྣར་ཐང་། པེ་ཅིན།</w:t>
       </w:r>
     </w:p>
   </w:footnote>
@@ -10341,7 +10323,7 @@
         <w:t xml:space="preserve"> </w:t>
       </w:r>
       <w:r>
-        <w:t xml:space="preserve">རྟོགས་པར་ སྣར་ཐང་། པེ་ཅིན།</w:t>
+        <w:t xml:space="preserve">རྟོག་གེ་ སྣར་ཐང་། པེ་ཅིན།</w:t>
       </w:r>
     </w:p>
   </w:footnote>
@@ -10360,7 +10342,7 @@
         <w:t xml:space="preserve"> </w:t>
       </w:r>
       <w:r>
-        <w:t xml:space="preserve">སྙིང་པོ་ སྣར་ཐང་། པེ་ཅིན།</w:t>
+        <w:t xml:space="preserve">གཞན་ སྣར་ཐང་། པེ་ཅིན།</w:t>
       </w:r>
     </w:p>
   </w:footnote>
@@ -10379,7 +10361,7 @@
         <w:t xml:space="preserve"> </w:t>
       </w:r>
       <w:r>
-        <w:t xml:space="preserve">རྟོག་གེ་ སྣར་ཐང་། པེ་ཅིན།</w:t>
+        <w:t xml:space="preserve">།བསྒྲུབ་ སྣར་ཐང་། པེ་ཅིན།</w:t>
       </w:r>
     </w:p>
   </w:footnote>
@@ -10398,7 +10380,7 @@
         <w:t xml:space="preserve"> </w:t>
       </w:r>
       <w:r>
-        <w:t xml:space="preserve">གཞན་ སྣར་ཐང་། པེ་ཅིན།</w:t>
+        <w:t xml:space="preserve">།བསྒྲུབ་ སྣར་ཐང་། པེ་ཅིན།</w:t>
       </w:r>
     </w:p>
   </w:footnote>
@@ -10417,7 +10399,7 @@
         <w:t xml:space="preserve"> </w:t>
       </w:r>
       <w:r>
-        <w:t xml:space="preserve">།བསྒྲུབ་ སྣར་ཐང་། པེ་ཅིན།</w:t>
+        <w:t xml:space="preserve">བསྡུས་ སྣར་ཐང་། པེ་ཅིན།</w:t>
       </w:r>
     </w:p>
   </w:footnote>
@@ -10436,7 +10418,7 @@
         <w:t xml:space="preserve"> </w:t>
       </w:r>
       <w:r>
-        <w:t xml:space="preserve">།བསྒྲུབ་ སྣར་ཐང་། པེ་ཅིན།</w:t>
+        <w:t xml:space="preserve">རྟོག་པ་ སྣར་ཐང་། པེ་ཅིན།</w:t>
       </w:r>
     </w:p>
   </w:footnote>
@@ -10455,49 +10437,11 @@
         <w:t xml:space="preserve"> </w:t>
       </w:r>
       <w:r>
-        <w:t xml:space="preserve">བསྡུས་ སྣར་ཐང་། པེ་ཅིན།</w:t>
+        <w:t xml:space="preserve">ཅི་ སྣར་ཐང་། པེ་ཅིན།</w:t>
       </w:r>
     </w:p>
   </w:footnote>
   <w:footnote w:id="391">
-    <w:p>
-      <w:pPr>
-        <w:pStyle w:val="FootnoteText"/>
-      </w:pPr>
-      <w:r>
-        <w:rPr>
-          <w:rStyle w:val="FootnoteReference"/>
-        </w:rPr>
-        <w:footnoteRef/>
-      </w:r>
-      <w:r>
-        <w:t xml:space="preserve"> </w:t>
-      </w:r>
-      <w:r>
-        <w:t xml:space="preserve">རྟོག་པ་ སྣར་ཐང་། པེ་ཅིན།</w:t>
-      </w:r>
-    </w:p>
-  </w:footnote>
-  <w:footnote w:id="392">
-    <w:p>
-      <w:pPr>
-        <w:pStyle w:val="FootnoteText"/>
-      </w:pPr>
-      <w:r>
-        <w:rPr>
-          <w:rStyle w:val="FootnoteReference"/>
-        </w:rPr>
-        <w:footnoteRef/>
-      </w:r>
-      <w:r>
-        <w:t xml:space="preserve"> </w:t>
-      </w:r>
-      <w:r>
-        <w:t xml:space="preserve">ཅི་ སྣར་ཐང་། པེ་ཅིན།</w:t>
-      </w:r>
-    </w:p>
-  </w:footnote>
-  <w:footnote w:id="393">
     <w:p>
       <w:pPr>
         <w:pStyle w:val="FootnoteText"/>
